--- a/7-semester/Theory of making decision/Lab_1/Lab.docx
+++ b/7-semester/Theory of making decision/Lab_1/Lab.docx
@@ -1,7 +1,29 @@
 
 <file path=word/document.xml><?xml version="1.0" encoding="utf-8"?>
 <w:document xmlns:wpc="http://schemas.microsoft.com/office/word/2010/wordprocessingCanvas" xmlns:cx="http://schemas.microsoft.com/office/drawing/2014/chartex" xmlns:cx1="http://schemas.microsoft.com/office/drawing/2015/9/8/chartex" xmlns:cx2="http://schemas.microsoft.com/office/drawing/2015/10/21/chartex" xmlns:cx3="http://schemas.microsoft.com/office/drawing/2016/5/9/chartex" xmlns:cx4="http://schemas.microsoft.com/office/drawing/2016/5/10/chartex" xmlns:cx5="http://schemas.microsoft.com/office/drawing/2016/5/11/chartex" xmlns:cx6="http://schemas.microsoft.com/office/drawing/2016/5/12/chartex" xmlns:cx7="http://schemas.microsoft.com/office/drawing/2016/5/13/chartex" xmlns:cx8="http://schemas.microsoft.com/office/drawing/2016/5/14/chartex" xmlns:mc="http://schemas.openxmlformats.org/markup-compatibility/2006" xmlns:aink="http://schemas.microsoft.com/office/drawing/2016/ink" xmlns:am3d="http://schemas.microsoft.com/office/drawing/2017/model3d" xmlns:o="urn:schemas-microsoft-com:office:office" xmlns:oel="http://schemas.microsoft.com/office/2019/extlst" xmlns:r="http://schemas.openxmlformats.org/officeDocument/2006/relationships" xmlns:m="http://schemas.openxmlformats.org/officeDocument/2006/math" xmlns:v="urn:schemas-microsoft-com:vml" xmlns:wp14="http://schemas.microsoft.com/office/word/2010/wordprocessingDrawing" xmlns:wp="http://schemas.openxmlformats.org/drawingml/2006/wordprocessingDrawing" xmlns:w10="urn:schemas-microsoft-com:office:word" xmlns:w="http://schemas.openxmlformats.org/wordprocessingml/2006/main" xmlns:w14="http://schemas.microsoft.com/office/word/2010/wordml" xmlns:w15="http://schemas.microsoft.com/office/word/2012/wordml" xmlns:w16cex="http://schemas.microsoft.com/office/word/2018/wordml/cex" xmlns:w16cid="http://schemas.microsoft.com/office/word/2016/wordml/cid" xmlns:w16="http://schemas.microsoft.com/office/word/2018/wordml" xmlns:w16sdtdh="http://schemas.microsoft.com/office/word/2020/wordml/sdtdatahash" xmlns:w16se="http://schemas.microsoft.com/office/word/2015/wordml/symex" xmlns:wpg="http://schemas.microsoft.com/office/word/2010/wordprocessingGroup" xmlns:wpi="http://schemas.microsoft.com/office/word/2010/wordprocessingInk" xmlns:wne="http://schemas.microsoft.com/office/word/2006/wordml" xmlns:wps="http://schemas.microsoft.com/office/word/2010/wordprocessingShape" mc:Ignorable="w14 w15 w16se w16cid w16 w16cex w16sdtdh wp14">
+  <w:background w:color="FFFFFF" w:themeColor="background1"/>
   <w:body>
+    <w:p>
+      <w:pPr>
+        <w:pStyle w:val="paragraph"/>
+        <w:spacing w:before="0" w:beforeAutospacing="0" w:after="0" w:afterAutospacing="0"/>
+        <w:jc w:val="center"/>
+        <w:textAlignment w:val="baseline"/>
+        <w:rPr>
+          <w:rStyle w:val="normaltextrun"/>
+          <w:rFonts w:ascii="Verdana" w:hAnsi="Verdana" w:cs="Segoe UI"/>
+          <w:sz w:val="28"/>
+          <w:szCs w:val="28"/>
+          <w:lang w:val="uk-UA"/>
+        </w:rPr>
+        <w:sectPr>
+          <w:pgSz w:w="11906" w:h="16838"/>
+          <w:pgMar w:top="1440" w:right="1440" w:bottom="1440" w:left="1440" w:header="708" w:footer="708" w:gutter="0"/>
+          <w:cols w:space="708"/>
+          <w:docGrid w:linePitch="360"/>
+        </w:sectPr>
+      </w:pPr>
+    </w:p>
     <w:p>
       <w:pPr>
         <w:pStyle w:val="paragraph"/>
@@ -1098,6 +1120,7 @@
           <w:szCs w:val="28"/>
           <w:lang w:val="uk-UA"/>
         </w:rPr>
+        <w:lastRenderedPageBreak/>
         <w:t>2022</w:t>
       </w:r>
     </w:p>
@@ -1127,7 +1150,6 @@
           <w:szCs w:val="28"/>
           <w:lang w:val="uk-UA"/>
         </w:rPr>
-        <w:lastRenderedPageBreak/>
         <w:t>Мета роботи:</w:t>
       </w:r>
       <w:r>
@@ -1534,7 +1556,6 @@
         </w:rPr>
         <w:t xml:space="preserve">Роботу виконати і представити в електронному вигляді в Excel, </w:t>
       </w:r>
-      <w:proofErr w:type="spellStart"/>
       <w:r>
         <w:rPr>
           <w:rStyle w:val="normaltextrun"/>
@@ -1546,7 +1567,6 @@
         </w:rPr>
         <w:t>MatLab</w:t>
       </w:r>
-      <w:proofErr w:type="spellEnd"/>
       <w:r>
         <w:rPr>
           <w:rStyle w:val="normaltextrun"/>
@@ -1568,6 +1588,1684 @@
         </w:rPr>
         <w:t> </w:t>
       </w:r>
+    </w:p>
+    <w:p>
+      <w:pPr>
+        <w:pStyle w:val="paragraph"/>
+        <w:spacing w:before="0" w:beforeAutospacing="0" w:after="0" w:afterAutospacing="0"/>
+        <w:ind w:right="-15"/>
+        <w:jc w:val="center"/>
+        <w:textAlignment w:val="baseline"/>
+        <w:rPr>
+          <w:rStyle w:val="eop"/>
+          <w:rFonts w:ascii="Verdana" w:hAnsi="Verdana"/>
+          <w:sz w:val="28"/>
+          <w:szCs w:val="28"/>
+        </w:rPr>
+      </w:pPr>
+    </w:p>
+    <w:p>
+      <w:pPr>
+        <w:pStyle w:val="paragraph"/>
+        <w:spacing w:before="0" w:beforeAutospacing="0" w:after="0" w:afterAutospacing="0"/>
+        <w:ind w:right="-15"/>
+        <w:jc w:val="center"/>
+        <w:textAlignment w:val="baseline"/>
+        <w:rPr>
+          <w:rStyle w:val="eop"/>
+          <w:rFonts w:ascii="Verdana" w:hAnsi="Verdana"/>
+          <w:sz w:val="28"/>
+          <w:szCs w:val="28"/>
+        </w:rPr>
+      </w:pPr>
+    </w:p>
+    <w:p>
+      <w:pPr>
+        <w:pStyle w:val="paragraph"/>
+        <w:spacing w:before="0" w:beforeAutospacing="0" w:after="0" w:afterAutospacing="0"/>
+        <w:ind w:right="-15"/>
+        <w:jc w:val="center"/>
+        <w:textAlignment w:val="baseline"/>
+        <w:rPr>
+          <w:rStyle w:val="eop"/>
+          <w:rFonts w:ascii="Verdana" w:hAnsi="Verdana"/>
+          <w:sz w:val="28"/>
+          <w:szCs w:val="28"/>
+        </w:rPr>
+      </w:pPr>
+    </w:p>
+    <w:p>
+      <w:pPr>
+        <w:pStyle w:val="paragraph"/>
+        <w:spacing w:before="0" w:beforeAutospacing="0" w:after="0" w:afterAutospacing="0"/>
+        <w:ind w:right="-15"/>
+        <w:jc w:val="center"/>
+        <w:textAlignment w:val="baseline"/>
+        <w:rPr>
+          <w:rStyle w:val="eop"/>
+          <w:rFonts w:ascii="Verdana" w:hAnsi="Verdana"/>
+          <w:sz w:val="28"/>
+          <w:szCs w:val="28"/>
+        </w:rPr>
+      </w:pPr>
+    </w:p>
+    <w:p>
+      <w:pPr>
+        <w:pStyle w:val="paragraph"/>
+        <w:spacing w:before="0" w:beforeAutospacing="0" w:after="0" w:afterAutospacing="0"/>
+        <w:ind w:right="-15"/>
+        <w:jc w:val="center"/>
+        <w:textAlignment w:val="baseline"/>
+        <w:rPr>
+          <w:rStyle w:val="eop"/>
+          <w:rFonts w:ascii="Verdana" w:hAnsi="Verdana"/>
+          <w:sz w:val="28"/>
+          <w:szCs w:val="28"/>
+        </w:rPr>
+      </w:pPr>
+    </w:p>
+    <w:p>
+      <w:pPr>
+        <w:pStyle w:val="paragraph"/>
+        <w:spacing w:before="0" w:beforeAutospacing="0" w:after="0" w:afterAutospacing="0"/>
+        <w:ind w:right="-15"/>
+        <w:jc w:val="center"/>
+        <w:textAlignment w:val="baseline"/>
+        <w:rPr>
+          <w:rStyle w:val="eop"/>
+          <w:rFonts w:ascii="Verdana" w:hAnsi="Verdana"/>
+          <w:sz w:val="28"/>
+          <w:szCs w:val="28"/>
+        </w:rPr>
+      </w:pPr>
+    </w:p>
+    <w:p>
+      <w:pPr>
+        <w:pStyle w:val="paragraph"/>
+        <w:spacing w:before="0" w:beforeAutospacing="0" w:after="0" w:afterAutospacing="0"/>
+        <w:ind w:right="-15"/>
+        <w:jc w:val="center"/>
+        <w:textAlignment w:val="baseline"/>
+        <w:rPr>
+          <w:rStyle w:val="eop"/>
+          <w:rFonts w:ascii="Verdana" w:hAnsi="Verdana"/>
+          <w:sz w:val="28"/>
+          <w:szCs w:val="28"/>
+        </w:rPr>
+      </w:pPr>
+    </w:p>
+    <w:p>
+      <w:pPr>
+        <w:pStyle w:val="paragraph"/>
+        <w:spacing w:before="0" w:beforeAutospacing="0" w:after="0" w:afterAutospacing="0"/>
+        <w:ind w:right="-15"/>
+        <w:jc w:val="center"/>
+        <w:textAlignment w:val="baseline"/>
+        <w:rPr>
+          <w:rStyle w:val="eop"/>
+          <w:rFonts w:ascii="Verdana" w:hAnsi="Verdana"/>
+          <w:sz w:val="28"/>
+          <w:szCs w:val="28"/>
+        </w:rPr>
+      </w:pPr>
+    </w:p>
+    <w:p>
+      <w:pPr>
+        <w:pStyle w:val="paragraph"/>
+        <w:spacing w:before="0" w:beforeAutospacing="0" w:after="0" w:afterAutospacing="0"/>
+        <w:ind w:right="-15"/>
+        <w:jc w:val="center"/>
+        <w:textAlignment w:val="baseline"/>
+        <w:rPr>
+          <w:rStyle w:val="eop"/>
+          <w:rFonts w:ascii="Verdana" w:hAnsi="Verdana"/>
+          <w:sz w:val="28"/>
+          <w:szCs w:val="28"/>
+        </w:rPr>
+      </w:pPr>
+    </w:p>
+    <w:p>
+      <w:pPr>
+        <w:pStyle w:val="paragraph"/>
+        <w:spacing w:before="0" w:beforeAutospacing="0" w:after="0" w:afterAutospacing="0"/>
+        <w:ind w:right="-15"/>
+        <w:jc w:val="center"/>
+        <w:textAlignment w:val="baseline"/>
+        <w:rPr>
+          <w:rStyle w:val="eop"/>
+          <w:rFonts w:ascii="Verdana" w:hAnsi="Verdana"/>
+          <w:sz w:val="28"/>
+          <w:szCs w:val="28"/>
+        </w:rPr>
+      </w:pPr>
+    </w:p>
+    <w:p>
+      <w:pPr>
+        <w:pStyle w:val="paragraph"/>
+        <w:spacing w:before="0" w:beforeAutospacing="0" w:after="0" w:afterAutospacing="0"/>
+        <w:ind w:right="-15"/>
+        <w:jc w:val="center"/>
+        <w:textAlignment w:val="baseline"/>
+        <w:rPr>
+          <w:rStyle w:val="eop"/>
+          <w:rFonts w:ascii="Verdana" w:hAnsi="Verdana"/>
+          <w:sz w:val="28"/>
+          <w:szCs w:val="28"/>
+        </w:rPr>
+      </w:pPr>
+    </w:p>
+    <w:p>
+      <w:pPr>
+        <w:pStyle w:val="paragraph"/>
+        <w:spacing w:before="0" w:beforeAutospacing="0" w:after="0" w:afterAutospacing="0"/>
+        <w:ind w:right="-15"/>
+        <w:jc w:val="center"/>
+        <w:textAlignment w:val="baseline"/>
+        <w:rPr>
+          <w:rStyle w:val="eop"/>
+          <w:rFonts w:ascii="Verdana" w:hAnsi="Verdana"/>
+          <w:sz w:val="28"/>
+          <w:szCs w:val="28"/>
+        </w:rPr>
+      </w:pPr>
+    </w:p>
+    <w:p>
+      <w:pPr>
+        <w:pStyle w:val="paragraph"/>
+        <w:spacing w:before="0" w:beforeAutospacing="0" w:after="0" w:afterAutospacing="0"/>
+        <w:ind w:right="-15"/>
+        <w:jc w:val="center"/>
+        <w:textAlignment w:val="baseline"/>
+        <w:rPr>
+          <w:rStyle w:val="eop"/>
+          <w:rFonts w:ascii="Verdana" w:hAnsi="Verdana"/>
+          <w:sz w:val="28"/>
+          <w:szCs w:val="28"/>
+        </w:rPr>
+      </w:pPr>
+    </w:p>
+    <w:p>
+      <w:pPr>
+        <w:pStyle w:val="paragraph"/>
+        <w:spacing w:before="0" w:beforeAutospacing="0" w:after="0" w:afterAutospacing="0"/>
+        <w:ind w:right="-15"/>
+        <w:jc w:val="center"/>
+        <w:textAlignment w:val="baseline"/>
+        <w:rPr>
+          <w:rStyle w:val="eop"/>
+          <w:rFonts w:ascii="Verdana" w:hAnsi="Verdana"/>
+          <w:sz w:val="28"/>
+          <w:szCs w:val="28"/>
+        </w:rPr>
+      </w:pPr>
+    </w:p>
+    <w:p>
+      <w:pPr>
+        <w:pStyle w:val="paragraph"/>
+        <w:spacing w:before="0" w:beforeAutospacing="0" w:after="0" w:afterAutospacing="0"/>
+        <w:ind w:right="-15"/>
+        <w:jc w:val="center"/>
+        <w:textAlignment w:val="baseline"/>
+        <w:rPr>
+          <w:rStyle w:val="eop"/>
+          <w:rFonts w:ascii="Verdana" w:hAnsi="Verdana"/>
+          <w:sz w:val="28"/>
+          <w:szCs w:val="28"/>
+        </w:rPr>
+      </w:pPr>
+    </w:p>
+    <w:p>
+      <w:pPr>
+        <w:pStyle w:val="paragraph"/>
+        <w:spacing w:before="0" w:beforeAutospacing="0" w:after="0" w:afterAutospacing="0"/>
+        <w:ind w:right="-15"/>
+        <w:jc w:val="center"/>
+        <w:textAlignment w:val="baseline"/>
+        <w:rPr>
+          <w:rStyle w:val="eop"/>
+          <w:rFonts w:ascii="Verdana" w:hAnsi="Verdana"/>
+          <w:sz w:val="28"/>
+          <w:szCs w:val="28"/>
+        </w:rPr>
+      </w:pPr>
+    </w:p>
+    <w:p>
+      <w:pPr>
+        <w:pStyle w:val="paragraph"/>
+        <w:spacing w:before="0" w:beforeAutospacing="0" w:after="0" w:afterAutospacing="0"/>
+        <w:ind w:right="-15"/>
+        <w:jc w:val="center"/>
+        <w:textAlignment w:val="baseline"/>
+        <w:rPr>
+          <w:rStyle w:val="eop"/>
+          <w:rFonts w:ascii="Verdana" w:hAnsi="Verdana"/>
+          <w:sz w:val="28"/>
+          <w:szCs w:val="28"/>
+        </w:rPr>
+      </w:pPr>
+    </w:p>
+    <w:p>
+      <w:pPr>
+        <w:pStyle w:val="paragraph"/>
+        <w:spacing w:before="0" w:beforeAutospacing="0" w:after="0" w:afterAutospacing="0"/>
+        <w:ind w:right="-15"/>
+        <w:jc w:val="center"/>
+        <w:textAlignment w:val="baseline"/>
+        <w:rPr>
+          <w:rStyle w:val="eop"/>
+          <w:rFonts w:ascii="Verdana" w:hAnsi="Verdana"/>
+          <w:sz w:val="28"/>
+          <w:szCs w:val="28"/>
+        </w:rPr>
+      </w:pPr>
+      <w:r>
+        <w:rPr>
+          <w:rStyle w:val="eop"/>
+          <w:rFonts w:ascii="Verdana" w:hAnsi="Verdana"/>
+          <w:noProof/>
+          <w:sz w:val="28"/>
+          <w:szCs w:val="28"/>
+        </w:rPr>
+        <w:drawing>
+          <wp:inline distT="0" distB="0" distL="0" distR="0" wp14:anchorId="58BAB0E8" wp14:editId="0D218F53">
+            <wp:extent cx="3743847" cy="3172268"/>
+            <wp:effectExtent l="0" t="0" r="0" b="9525"/>
+            <wp:docPr id="4" name="Рисунок 4" descr="Изображение выглядит как стол&#10;&#10;Автоматически созданное описание"/>
+            <wp:cNvGraphicFramePr>
+              <a:graphicFrameLocks xmlns:a="http://schemas.openxmlformats.org/drawingml/2006/main" noChangeAspect="1"/>
+            </wp:cNvGraphicFramePr>
+            <a:graphic xmlns:a="http://schemas.openxmlformats.org/drawingml/2006/main">
+              <a:graphicData uri="http://schemas.openxmlformats.org/drawingml/2006/picture">
+                <pic:pic xmlns:pic="http://schemas.openxmlformats.org/drawingml/2006/picture">
+                  <pic:nvPicPr>
+                    <pic:cNvPr id="4" name="Рисунок 4" descr="Изображение выглядит как стол&#10;&#10;Автоматически созданное описание"/>
+                    <pic:cNvPicPr/>
+                  </pic:nvPicPr>
+                  <pic:blipFill>
+                    <a:blip r:embed="rId5"/>
+                    <a:stretch>
+                      <a:fillRect/>
+                    </a:stretch>
+                  </pic:blipFill>
+                  <pic:spPr>
+                    <a:xfrm>
+                      <a:off x="0" y="0"/>
+                      <a:ext cx="3743847" cy="3172268"/>
+                    </a:xfrm>
+                    <a:prstGeom prst="rect">
+                      <a:avLst/>
+                    </a:prstGeom>
+                  </pic:spPr>
+                </pic:pic>
+              </a:graphicData>
+            </a:graphic>
+          </wp:inline>
+        </w:drawing>
+      </w:r>
+    </w:p>
+    <w:p>
+      <w:pPr>
+        <w:pStyle w:val="paragraph"/>
+        <w:spacing w:before="0" w:beforeAutospacing="0" w:after="0" w:afterAutospacing="0"/>
+        <w:ind w:right="-15"/>
+        <w:jc w:val="center"/>
+        <w:textAlignment w:val="baseline"/>
+        <w:rPr>
+          <w:rStyle w:val="eop"/>
+          <w:rFonts w:ascii="Verdana" w:hAnsi="Verdana"/>
+          <w:sz w:val="28"/>
+          <w:szCs w:val="28"/>
+          <w:lang w:val="ru-RU"/>
+        </w:rPr>
+      </w:pPr>
+    </w:p>
+    <w:p>
+      <w:pPr>
+        <w:pStyle w:val="paragraph"/>
+        <w:spacing w:before="0" w:beforeAutospacing="0" w:after="0" w:afterAutospacing="0"/>
+        <w:ind w:right="-15"/>
+        <w:jc w:val="center"/>
+        <w:textAlignment w:val="baseline"/>
+        <w:rPr>
+          <w:rStyle w:val="eop"/>
+          <w:rFonts w:ascii="Verdana" w:hAnsi="Verdana"/>
+          <w:sz w:val="28"/>
+          <w:szCs w:val="28"/>
+        </w:rPr>
+        <w:sectPr>
+          <w:type w:val="continuous"/>
+          <w:pgSz w:w="11906" w:h="16838"/>
+          <w:pgMar w:top="1440" w:right="1440" w:bottom="1440" w:left="1440" w:header="708" w:footer="708" w:gutter="0"/>
+          <w:cols w:space="708"/>
+          <w:docGrid w:linePitch="360"/>
+        </w:sectPr>
+      </w:pPr>
+    </w:p>
+    <w:p>
+      <w:pPr>
+        <w:pStyle w:val="paragraph"/>
+        <w:spacing w:before="0" w:beforeAutospacing="0" w:after="0" w:afterAutospacing="0"/>
+        <w:ind w:right="-15"/>
+        <w:jc w:val="center"/>
+        <w:textAlignment w:val="baseline"/>
+        <w:rPr>
+          <w:rStyle w:val="eop"/>
+          <w:rFonts w:ascii="Verdana" w:hAnsi="Verdana"/>
+          <w:sz w:val="28"/>
+          <w:szCs w:val="28"/>
+        </w:rPr>
+      </w:pPr>
+      <w:r>
+        <w:rPr>
+          <w:rStyle w:val="eop"/>
+          <w:rFonts w:ascii="Verdana" w:hAnsi="Verdana"/>
+          <w:noProof/>
+          <w:sz w:val="28"/>
+          <w:szCs w:val="28"/>
+        </w:rPr>
+        <w:lastRenderedPageBreak/>
+        <w:drawing>
+          <wp:inline distT="0" distB="0" distL="0" distR="0" wp14:anchorId="34EAF5C5" wp14:editId="34E3547E">
+            <wp:extent cx="5055870" cy="8863330"/>
+            <wp:effectExtent l="0" t="0" r="0" b="0"/>
+            <wp:docPr id="5" name="Рисунок 5"/>
+            <wp:cNvGraphicFramePr>
+              <a:graphicFrameLocks xmlns:a="http://schemas.openxmlformats.org/drawingml/2006/main" noChangeAspect="1"/>
+            </wp:cNvGraphicFramePr>
+            <a:graphic xmlns:a="http://schemas.openxmlformats.org/drawingml/2006/main">
+              <a:graphicData uri="http://schemas.openxmlformats.org/drawingml/2006/picture">
+                <pic:pic xmlns:pic="http://schemas.openxmlformats.org/drawingml/2006/picture">
+                  <pic:nvPicPr>
+                    <pic:cNvPr id="5" name="Рисунок 5"/>
+                    <pic:cNvPicPr/>
+                  </pic:nvPicPr>
+                  <pic:blipFill>
+                    <a:blip r:embed="rId6"/>
+                    <a:stretch>
+                      <a:fillRect/>
+                    </a:stretch>
+                  </pic:blipFill>
+                  <pic:spPr>
+                    <a:xfrm>
+                      <a:off x="0" y="0"/>
+                      <a:ext cx="5055870" cy="8863330"/>
+                    </a:xfrm>
+                    <a:prstGeom prst="rect">
+                      <a:avLst/>
+                    </a:prstGeom>
+                  </pic:spPr>
+                </pic:pic>
+              </a:graphicData>
+            </a:graphic>
+          </wp:inline>
+        </w:drawing>
+      </w:r>
+    </w:p>
+    <w:p>
+      <w:pPr>
+        <w:pStyle w:val="paragraph"/>
+        <w:spacing w:before="0" w:beforeAutospacing="0" w:after="0" w:afterAutospacing="0"/>
+        <w:ind w:right="-15"/>
+        <w:jc w:val="center"/>
+        <w:textAlignment w:val="baseline"/>
+        <w:rPr>
+          <w:rStyle w:val="eop"/>
+          <w:rFonts w:ascii="Verdana" w:hAnsi="Verdana"/>
+          <w:sz w:val="28"/>
+          <w:szCs w:val="28"/>
+          <w:lang w:val="ru-RU"/>
+        </w:rPr>
+      </w:pPr>
+      <w:r>
+        <w:rPr>
+          <w:rStyle w:val="eop"/>
+          <w:rFonts w:ascii="Verdana" w:hAnsi="Verdana"/>
+          <w:sz w:val="28"/>
+          <w:szCs w:val="28"/>
+          <w:lang w:val="ru-RU"/>
+        </w:rPr>
+        <w:lastRenderedPageBreak/>
+        <w:t>Відповідь:</w:t>
+      </w:r>
+    </w:p>
+    <w:p>
+      <w:pPr>
+        <w:pStyle w:val="paragraph"/>
+        <w:spacing w:before="0" w:beforeAutospacing="0" w:after="0" w:afterAutospacing="0"/>
+        <w:ind w:right="-15"/>
+        <w:jc w:val="center"/>
+        <w:textAlignment w:val="baseline"/>
+        <w:rPr>
+          <w:rStyle w:val="eop"/>
+          <w:rFonts w:ascii="Verdana" w:hAnsi="Verdana"/>
+          <w:sz w:val="28"/>
+          <w:szCs w:val="28"/>
+        </w:rPr>
+      </w:pPr>
+      <w:r>
+        <w:rPr>
+          <w:rStyle w:val="eop"/>
+          <w:rFonts w:ascii="Verdana" w:hAnsi="Verdana"/>
+          <w:noProof/>
+          <w:sz w:val="28"/>
+          <w:szCs w:val="28"/>
+        </w:rPr>
+        <w:drawing>
+          <wp:inline distT="0" distB="0" distL="0" distR="0" wp14:anchorId="1F444585" wp14:editId="192BB8F0">
+            <wp:extent cx="3791479" cy="743054"/>
+            <wp:effectExtent l="0" t="0" r="0" b="0"/>
+            <wp:docPr id="6" name="Рисунок 6" descr="Изображение выглядит как стол&#10;&#10;Автоматически созданное описание"/>
+            <wp:cNvGraphicFramePr>
+              <a:graphicFrameLocks xmlns:a="http://schemas.openxmlformats.org/drawingml/2006/main" noChangeAspect="1"/>
+            </wp:cNvGraphicFramePr>
+            <a:graphic xmlns:a="http://schemas.openxmlformats.org/drawingml/2006/main">
+              <a:graphicData uri="http://schemas.openxmlformats.org/drawingml/2006/picture">
+                <pic:pic xmlns:pic="http://schemas.openxmlformats.org/drawingml/2006/picture">
+                  <pic:nvPicPr>
+                    <pic:cNvPr id="6" name="Рисунок 6" descr="Изображение выглядит как стол&#10;&#10;Автоматически созданное описание"/>
+                    <pic:cNvPicPr/>
+                  </pic:nvPicPr>
+                  <pic:blipFill>
+                    <a:blip r:embed="rId7"/>
+                    <a:stretch>
+                      <a:fillRect/>
+                    </a:stretch>
+                  </pic:blipFill>
+                  <pic:spPr>
+                    <a:xfrm>
+                      <a:off x="0" y="0"/>
+                      <a:ext cx="3791479" cy="743054"/>
+                    </a:xfrm>
+                    <a:prstGeom prst="rect">
+                      <a:avLst/>
+                    </a:prstGeom>
+                  </pic:spPr>
+                </pic:pic>
+              </a:graphicData>
+            </a:graphic>
+          </wp:inline>
+        </w:drawing>
+      </w:r>
+    </w:p>
+    <w:p>
+      <w:pPr>
+        <w:pStyle w:val="paragraph"/>
+        <w:spacing w:before="0" w:beforeAutospacing="0" w:after="0" w:afterAutospacing="0"/>
+        <w:ind w:right="-15"/>
+        <w:jc w:val="center"/>
+        <w:textAlignment w:val="baseline"/>
+        <w:rPr>
+          <w:rStyle w:val="eop"/>
+          <w:rFonts w:ascii="Verdana" w:hAnsi="Verdana"/>
+          <w:sz w:val="28"/>
+          <w:szCs w:val="28"/>
+        </w:rPr>
+      </w:pPr>
+    </w:p>
+    <w:p>
+      <w:pPr>
+        <w:pStyle w:val="paragraph"/>
+        <w:spacing w:before="0" w:beforeAutospacing="0" w:after="0" w:afterAutospacing="0"/>
+        <w:ind w:right="-15"/>
+        <w:jc w:val="center"/>
+        <w:textAlignment w:val="baseline"/>
+        <w:rPr>
+          <w:rStyle w:val="eop"/>
+          <w:rFonts w:ascii="Verdana" w:hAnsi="Verdana"/>
+          <w:sz w:val="28"/>
+          <w:szCs w:val="28"/>
+        </w:rPr>
+      </w:pPr>
+    </w:p>
+    <w:p>
+      <w:pPr>
+        <w:pStyle w:val="paragraph"/>
+        <w:spacing w:before="0" w:beforeAutospacing="0" w:after="0" w:afterAutospacing="0"/>
+        <w:ind w:right="-15"/>
+        <w:jc w:val="center"/>
+        <w:textAlignment w:val="baseline"/>
+        <w:rPr>
+          <w:rStyle w:val="eop"/>
+          <w:rFonts w:ascii="Verdana" w:hAnsi="Verdana"/>
+          <w:sz w:val="28"/>
+          <w:szCs w:val="28"/>
+        </w:rPr>
+      </w:pPr>
+    </w:p>
+    <w:p>
+      <w:pPr>
+        <w:pStyle w:val="paragraph"/>
+        <w:spacing w:before="0" w:beforeAutospacing="0" w:after="0" w:afterAutospacing="0"/>
+        <w:ind w:right="-15"/>
+        <w:jc w:val="center"/>
+        <w:textAlignment w:val="baseline"/>
+        <w:rPr>
+          <w:rStyle w:val="eop"/>
+          <w:rFonts w:ascii="Verdana" w:hAnsi="Verdana"/>
+          <w:sz w:val="28"/>
+          <w:szCs w:val="28"/>
+        </w:rPr>
+      </w:pPr>
+    </w:p>
+    <w:p>
+      <w:pPr>
+        <w:pStyle w:val="paragraph"/>
+        <w:spacing w:before="0" w:beforeAutospacing="0" w:after="0" w:afterAutospacing="0"/>
+        <w:ind w:right="-15"/>
+        <w:jc w:val="center"/>
+        <w:textAlignment w:val="baseline"/>
+        <w:rPr>
+          <w:rStyle w:val="eop"/>
+          <w:rFonts w:ascii="Verdana" w:hAnsi="Verdana"/>
+          <w:sz w:val="28"/>
+          <w:szCs w:val="28"/>
+        </w:rPr>
+      </w:pPr>
+    </w:p>
+    <w:p>
+      <w:pPr>
+        <w:pStyle w:val="paragraph"/>
+        <w:spacing w:before="0" w:beforeAutospacing="0" w:after="0" w:afterAutospacing="0"/>
+        <w:ind w:right="-15"/>
+        <w:jc w:val="center"/>
+        <w:textAlignment w:val="baseline"/>
+        <w:rPr>
+          <w:rStyle w:val="eop"/>
+          <w:rFonts w:ascii="Verdana" w:hAnsi="Verdana"/>
+          <w:sz w:val="28"/>
+          <w:szCs w:val="28"/>
+        </w:rPr>
+      </w:pPr>
+    </w:p>
+    <w:p>
+      <w:pPr>
+        <w:pStyle w:val="paragraph"/>
+        <w:spacing w:before="0" w:beforeAutospacing="0" w:after="0" w:afterAutospacing="0"/>
+        <w:ind w:right="-15"/>
+        <w:jc w:val="center"/>
+        <w:textAlignment w:val="baseline"/>
+        <w:rPr>
+          <w:rStyle w:val="eop"/>
+          <w:rFonts w:ascii="Verdana" w:hAnsi="Verdana"/>
+          <w:sz w:val="28"/>
+          <w:szCs w:val="28"/>
+        </w:rPr>
+      </w:pPr>
+    </w:p>
+    <w:p>
+      <w:pPr>
+        <w:pStyle w:val="paragraph"/>
+        <w:spacing w:before="0" w:beforeAutospacing="0" w:after="0" w:afterAutospacing="0"/>
+        <w:ind w:right="-15"/>
+        <w:jc w:val="center"/>
+        <w:textAlignment w:val="baseline"/>
+        <w:rPr>
+          <w:rStyle w:val="eop"/>
+          <w:rFonts w:ascii="Verdana" w:hAnsi="Verdana"/>
+          <w:sz w:val="28"/>
+          <w:szCs w:val="28"/>
+        </w:rPr>
+      </w:pPr>
+    </w:p>
+    <w:p>
+      <w:pPr>
+        <w:pStyle w:val="paragraph"/>
+        <w:spacing w:before="0" w:beforeAutospacing="0" w:after="0" w:afterAutospacing="0"/>
+        <w:ind w:right="-15"/>
+        <w:jc w:val="center"/>
+        <w:textAlignment w:val="baseline"/>
+        <w:rPr>
+          <w:rStyle w:val="eop"/>
+          <w:rFonts w:ascii="Verdana" w:hAnsi="Verdana"/>
+          <w:sz w:val="28"/>
+          <w:szCs w:val="28"/>
+        </w:rPr>
+      </w:pPr>
+    </w:p>
+    <w:p>
+      <w:pPr>
+        <w:pStyle w:val="paragraph"/>
+        <w:spacing w:before="0" w:beforeAutospacing="0" w:after="0" w:afterAutospacing="0"/>
+        <w:ind w:right="-15"/>
+        <w:jc w:val="center"/>
+        <w:textAlignment w:val="baseline"/>
+        <w:rPr>
+          <w:rStyle w:val="eop"/>
+          <w:rFonts w:ascii="Verdana" w:hAnsi="Verdana"/>
+          <w:sz w:val="28"/>
+          <w:szCs w:val="28"/>
+        </w:rPr>
+      </w:pPr>
+    </w:p>
+    <w:p>
+      <w:pPr>
+        <w:pStyle w:val="paragraph"/>
+        <w:spacing w:before="0" w:beforeAutospacing="0" w:after="0" w:afterAutospacing="0"/>
+        <w:ind w:right="-15"/>
+        <w:jc w:val="center"/>
+        <w:textAlignment w:val="baseline"/>
+        <w:rPr>
+          <w:rStyle w:val="eop"/>
+          <w:rFonts w:ascii="Verdana" w:hAnsi="Verdana"/>
+          <w:sz w:val="28"/>
+          <w:szCs w:val="28"/>
+        </w:rPr>
+      </w:pPr>
+    </w:p>
+    <w:p>
+      <w:pPr>
+        <w:pStyle w:val="paragraph"/>
+        <w:spacing w:before="0" w:beforeAutospacing="0" w:after="0" w:afterAutospacing="0"/>
+        <w:ind w:right="-15"/>
+        <w:jc w:val="center"/>
+        <w:textAlignment w:val="baseline"/>
+        <w:rPr>
+          <w:rStyle w:val="eop"/>
+          <w:rFonts w:ascii="Verdana" w:hAnsi="Verdana"/>
+          <w:sz w:val="28"/>
+          <w:szCs w:val="28"/>
+        </w:rPr>
+      </w:pPr>
+    </w:p>
+    <w:p>
+      <w:pPr>
+        <w:pStyle w:val="paragraph"/>
+        <w:spacing w:before="0" w:beforeAutospacing="0" w:after="0" w:afterAutospacing="0"/>
+        <w:ind w:right="-15"/>
+        <w:jc w:val="center"/>
+        <w:textAlignment w:val="baseline"/>
+        <w:rPr>
+          <w:rStyle w:val="eop"/>
+          <w:rFonts w:ascii="Verdana" w:hAnsi="Verdana"/>
+          <w:sz w:val="28"/>
+          <w:szCs w:val="28"/>
+        </w:rPr>
+      </w:pPr>
+    </w:p>
+    <w:p>
+      <w:pPr>
+        <w:pStyle w:val="paragraph"/>
+        <w:spacing w:before="0" w:beforeAutospacing="0" w:after="0" w:afterAutospacing="0"/>
+        <w:ind w:right="-15"/>
+        <w:jc w:val="center"/>
+        <w:textAlignment w:val="baseline"/>
+        <w:rPr>
+          <w:rStyle w:val="eop"/>
+          <w:rFonts w:ascii="Verdana" w:hAnsi="Verdana"/>
+          <w:sz w:val="28"/>
+          <w:szCs w:val="28"/>
+        </w:rPr>
+      </w:pPr>
+    </w:p>
+    <w:p>
+      <w:pPr>
+        <w:pStyle w:val="paragraph"/>
+        <w:spacing w:before="0" w:beforeAutospacing="0" w:after="0" w:afterAutospacing="0"/>
+        <w:ind w:right="-15"/>
+        <w:jc w:val="center"/>
+        <w:textAlignment w:val="baseline"/>
+        <w:rPr>
+          <w:rStyle w:val="eop"/>
+          <w:rFonts w:ascii="Verdana" w:hAnsi="Verdana"/>
+          <w:sz w:val="28"/>
+          <w:szCs w:val="28"/>
+        </w:rPr>
+      </w:pPr>
+    </w:p>
+    <w:p>
+      <w:pPr>
+        <w:pStyle w:val="paragraph"/>
+        <w:spacing w:before="0" w:beforeAutospacing="0" w:after="0" w:afterAutospacing="0"/>
+        <w:ind w:right="-15"/>
+        <w:jc w:val="center"/>
+        <w:textAlignment w:val="baseline"/>
+        <w:rPr>
+          <w:rStyle w:val="eop"/>
+          <w:rFonts w:ascii="Verdana" w:hAnsi="Verdana"/>
+          <w:sz w:val="28"/>
+          <w:szCs w:val="28"/>
+        </w:rPr>
+      </w:pPr>
+    </w:p>
+    <w:p>
+      <w:pPr>
+        <w:pStyle w:val="paragraph"/>
+        <w:spacing w:before="0" w:beforeAutospacing="0" w:after="0" w:afterAutospacing="0"/>
+        <w:ind w:right="-15"/>
+        <w:jc w:val="center"/>
+        <w:textAlignment w:val="baseline"/>
+        <w:rPr>
+          <w:rStyle w:val="eop"/>
+          <w:rFonts w:ascii="Verdana" w:hAnsi="Verdana"/>
+          <w:sz w:val="28"/>
+          <w:szCs w:val="28"/>
+        </w:rPr>
+      </w:pPr>
+    </w:p>
+    <w:p>
+      <w:pPr>
+        <w:pStyle w:val="paragraph"/>
+        <w:spacing w:before="0" w:beforeAutospacing="0" w:after="0" w:afterAutospacing="0"/>
+        <w:ind w:right="-15"/>
+        <w:jc w:val="center"/>
+        <w:textAlignment w:val="baseline"/>
+        <w:rPr>
+          <w:rStyle w:val="eop"/>
+          <w:rFonts w:ascii="Verdana" w:hAnsi="Verdana"/>
+          <w:sz w:val="28"/>
+          <w:szCs w:val="28"/>
+        </w:rPr>
+      </w:pPr>
+    </w:p>
+    <w:p>
+      <w:pPr>
+        <w:pStyle w:val="paragraph"/>
+        <w:spacing w:before="0" w:beforeAutospacing="0" w:after="0" w:afterAutospacing="0"/>
+        <w:ind w:right="-15"/>
+        <w:jc w:val="center"/>
+        <w:textAlignment w:val="baseline"/>
+        <w:rPr>
+          <w:rStyle w:val="eop"/>
+          <w:rFonts w:ascii="Verdana" w:hAnsi="Verdana"/>
+          <w:sz w:val="28"/>
+          <w:szCs w:val="28"/>
+        </w:rPr>
+      </w:pPr>
+    </w:p>
+    <w:p>
+      <w:pPr>
+        <w:pStyle w:val="paragraph"/>
+        <w:spacing w:before="0" w:beforeAutospacing="0" w:after="0" w:afterAutospacing="0"/>
+        <w:ind w:right="-15"/>
+        <w:jc w:val="center"/>
+        <w:textAlignment w:val="baseline"/>
+        <w:rPr>
+          <w:rStyle w:val="eop"/>
+          <w:rFonts w:ascii="Verdana" w:hAnsi="Verdana"/>
+          <w:sz w:val="28"/>
+          <w:szCs w:val="28"/>
+        </w:rPr>
+      </w:pPr>
+    </w:p>
+    <w:p>
+      <w:pPr>
+        <w:pStyle w:val="paragraph"/>
+        <w:spacing w:before="0" w:beforeAutospacing="0" w:after="0" w:afterAutospacing="0"/>
+        <w:ind w:right="-15"/>
+        <w:jc w:val="center"/>
+        <w:textAlignment w:val="baseline"/>
+        <w:rPr>
+          <w:rStyle w:val="eop"/>
+          <w:rFonts w:ascii="Verdana" w:hAnsi="Verdana"/>
+          <w:sz w:val="28"/>
+          <w:szCs w:val="28"/>
+        </w:rPr>
+      </w:pPr>
+    </w:p>
+    <w:p>
+      <w:pPr>
+        <w:pStyle w:val="paragraph"/>
+        <w:spacing w:before="0" w:beforeAutospacing="0" w:after="0" w:afterAutospacing="0"/>
+        <w:ind w:right="-15"/>
+        <w:jc w:val="center"/>
+        <w:textAlignment w:val="baseline"/>
+        <w:rPr>
+          <w:rStyle w:val="eop"/>
+          <w:rFonts w:ascii="Verdana" w:hAnsi="Verdana"/>
+          <w:sz w:val="28"/>
+          <w:szCs w:val="28"/>
+        </w:rPr>
+      </w:pPr>
+    </w:p>
+    <w:p>
+      <w:pPr>
+        <w:pStyle w:val="paragraph"/>
+        <w:spacing w:before="0" w:beforeAutospacing="0" w:after="0" w:afterAutospacing="0"/>
+        <w:ind w:right="-15"/>
+        <w:jc w:val="center"/>
+        <w:textAlignment w:val="baseline"/>
+        <w:rPr>
+          <w:rStyle w:val="eop"/>
+          <w:rFonts w:ascii="Verdana" w:hAnsi="Verdana"/>
+          <w:sz w:val="28"/>
+          <w:szCs w:val="28"/>
+        </w:rPr>
+      </w:pPr>
+    </w:p>
+    <w:p>
+      <w:pPr>
+        <w:pStyle w:val="paragraph"/>
+        <w:spacing w:before="0" w:beforeAutospacing="0" w:after="0" w:afterAutospacing="0"/>
+        <w:ind w:right="-15"/>
+        <w:jc w:val="center"/>
+        <w:textAlignment w:val="baseline"/>
+        <w:rPr>
+          <w:rStyle w:val="eop"/>
+          <w:rFonts w:ascii="Verdana" w:hAnsi="Verdana"/>
+          <w:sz w:val="28"/>
+          <w:szCs w:val="28"/>
+        </w:rPr>
+      </w:pPr>
+    </w:p>
+    <w:p>
+      <w:pPr>
+        <w:pStyle w:val="paragraph"/>
+        <w:spacing w:before="0" w:beforeAutospacing="0" w:after="0" w:afterAutospacing="0"/>
+        <w:ind w:right="-15"/>
+        <w:jc w:val="center"/>
+        <w:textAlignment w:val="baseline"/>
+        <w:rPr>
+          <w:rStyle w:val="eop"/>
+          <w:rFonts w:ascii="Verdana" w:hAnsi="Verdana"/>
+          <w:sz w:val="28"/>
+          <w:szCs w:val="28"/>
+        </w:rPr>
+      </w:pPr>
+    </w:p>
+    <w:p>
+      <w:pPr>
+        <w:pStyle w:val="paragraph"/>
+        <w:spacing w:before="0" w:beforeAutospacing="0" w:after="0" w:afterAutospacing="0"/>
+        <w:ind w:right="-15"/>
+        <w:jc w:val="center"/>
+        <w:textAlignment w:val="baseline"/>
+        <w:rPr>
+          <w:rStyle w:val="eop"/>
+          <w:rFonts w:ascii="Verdana" w:hAnsi="Verdana"/>
+          <w:sz w:val="28"/>
+          <w:szCs w:val="28"/>
+        </w:rPr>
+      </w:pPr>
+    </w:p>
+    <w:p>
+      <w:pPr>
+        <w:pStyle w:val="paragraph"/>
+        <w:spacing w:before="0" w:beforeAutospacing="0" w:after="0" w:afterAutospacing="0"/>
+        <w:ind w:right="-15"/>
+        <w:jc w:val="center"/>
+        <w:textAlignment w:val="baseline"/>
+        <w:rPr>
+          <w:rStyle w:val="eop"/>
+          <w:rFonts w:ascii="Verdana" w:hAnsi="Verdana"/>
+          <w:sz w:val="28"/>
+          <w:szCs w:val="28"/>
+        </w:rPr>
+      </w:pPr>
+    </w:p>
+    <w:p>
+      <w:pPr>
+        <w:pStyle w:val="paragraph"/>
+        <w:spacing w:before="0" w:beforeAutospacing="0" w:after="0" w:afterAutospacing="0"/>
+        <w:ind w:right="-15"/>
+        <w:jc w:val="center"/>
+        <w:textAlignment w:val="baseline"/>
+        <w:rPr>
+          <w:rStyle w:val="eop"/>
+          <w:rFonts w:ascii="Verdana" w:hAnsi="Verdana"/>
+          <w:sz w:val="28"/>
+          <w:szCs w:val="28"/>
+        </w:rPr>
+      </w:pPr>
+    </w:p>
+    <w:p>
+      <w:pPr>
+        <w:pStyle w:val="paragraph"/>
+        <w:spacing w:before="0" w:beforeAutospacing="0" w:after="0" w:afterAutospacing="0"/>
+        <w:ind w:right="-15"/>
+        <w:jc w:val="center"/>
+        <w:textAlignment w:val="baseline"/>
+        <w:rPr>
+          <w:rStyle w:val="eop"/>
+          <w:rFonts w:ascii="Verdana" w:hAnsi="Verdana"/>
+          <w:sz w:val="28"/>
+          <w:szCs w:val="28"/>
+        </w:rPr>
+      </w:pPr>
+    </w:p>
+    <w:p>
+      <w:pPr>
+        <w:pStyle w:val="paragraph"/>
+        <w:spacing w:before="0" w:beforeAutospacing="0" w:after="0" w:afterAutospacing="0"/>
+        <w:ind w:right="-15"/>
+        <w:jc w:val="center"/>
+        <w:textAlignment w:val="baseline"/>
+        <w:rPr>
+          <w:rStyle w:val="eop"/>
+          <w:rFonts w:ascii="Verdana" w:hAnsi="Verdana"/>
+          <w:sz w:val="28"/>
+          <w:szCs w:val="28"/>
+        </w:rPr>
+      </w:pPr>
+    </w:p>
+    <w:p>
+      <w:pPr>
+        <w:pStyle w:val="paragraph"/>
+        <w:spacing w:before="0" w:beforeAutospacing="0" w:after="0" w:afterAutospacing="0"/>
+        <w:ind w:right="-15"/>
+        <w:jc w:val="center"/>
+        <w:textAlignment w:val="baseline"/>
+        <w:rPr>
+          <w:rStyle w:val="eop"/>
+          <w:rFonts w:ascii="Verdana" w:hAnsi="Verdana"/>
+          <w:sz w:val="28"/>
+          <w:szCs w:val="28"/>
+        </w:rPr>
+      </w:pPr>
+    </w:p>
+    <w:p>
+      <w:pPr>
+        <w:pStyle w:val="paragraph"/>
+        <w:spacing w:before="0" w:beforeAutospacing="0" w:after="0" w:afterAutospacing="0"/>
+        <w:ind w:right="-15"/>
+        <w:jc w:val="center"/>
+        <w:textAlignment w:val="baseline"/>
+        <w:rPr>
+          <w:rStyle w:val="eop"/>
+          <w:rFonts w:ascii="Verdana" w:hAnsi="Verdana"/>
+          <w:sz w:val="28"/>
+          <w:szCs w:val="28"/>
+        </w:rPr>
+      </w:pPr>
+    </w:p>
+    <w:p>
+      <w:pPr>
+        <w:pStyle w:val="paragraph"/>
+        <w:spacing w:before="0" w:beforeAutospacing="0" w:after="0" w:afterAutospacing="0"/>
+        <w:ind w:right="-15"/>
+        <w:jc w:val="center"/>
+        <w:textAlignment w:val="baseline"/>
+        <w:rPr>
+          <w:rStyle w:val="eop"/>
+          <w:rFonts w:ascii="Verdana" w:hAnsi="Verdana"/>
+          <w:sz w:val="28"/>
+          <w:szCs w:val="28"/>
+        </w:rPr>
+      </w:pPr>
+    </w:p>
+    <w:p>
+      <w:pPr>
+        <w:pStyle w:val="paragraph"/>
+        <w:spacing w:before="0" w:beforeAutospacing="0" w:after="0" w:afterAutospacing="0"/>
+        <w:ind w:right="-15"/>
+        <w:jc w:val="center"/>
+        <w:textAlignment w:val="baseline"/>
+        <w:rPr>
+          <w:rStyle w:val="eop"/>
+          <w:rFonts w:ascii="Verdana" w:hAnsi="Verdana"/>
+          <w:sz w:val="28"/>
+          <w:szCs w:val="28"/>
+        </w:rPr>
+      </w:pPr>
+    </w:p>
+    <w:p>
+      <w:pPr>
+        <w:pStyle w:val="paragraph"/>
+        <w:spacing w:before="0" w:beforeAutospacing="0" w:after="0" w:afterAutospacing="0"/>
+        <w:ind w:right="-15"/>
+        <w:jc w:val="center"/>
+        <w:textAlignment w:val="baseline"/>
+        <w:rPr>
+          <w:rStyle w:val="eop"/>
+          <w:rFonts w:ascii="Verdana" w:hAnsi="Verdana"/>
+          <w:sz w:val="28"/>
+          <w:szCs w:val="28"/>
+        </w:rPr>
+      </w:pPr>
+    </w:p>
+    <w:p>
+      <w:pPr>
+        <w:pStyle w:val="paragraph"/>
+        <w:spacing w:before="0" w:beforeAutospacing="0" w:after="0" w:afterAutospacing="0"/>
+        <w:ind w:right="-15"/>
+        <w:jc w:val="center"/>
+        <w:textAlignment w:val="baseline"/>
+        <w:rPr>
+          <w:rStyle w:val="eop"/>
+          <w:rFonts w:ascii="Verdana" w:hAnsi="Verdana"/>
+          <w:sz w:val="28"/>
+          <w:szCs w:val="28"/>
+        </w:rPr>
+      </w:pPr>
+    </w:p>
+    <w:p>
+      <w:pPr>
+        <w:pStyle w:val="paragraph"/>
+        <w:spacing w:before="0" w:beforeAutospacing="0" w:after="0" w:afterAutospacing="0"/>
+        <w:ind w:right="-15"/>
+        <w:jc w:val="center"/>
+        <w:textAlignment w:val="baseline"/>
+        <w:rPr>
+          <w:rStyle w:val="eop"/>
+          <w:rFonts w:ascii="Verdana" w:hAnsi="Verdana"/>
+          <w:sz w:val="28"/>
+          <w:szCs w:val="28"/>
+        </w:rPr>
+      </w:pPr>
+    </w:p>
+    <w:p>
+      <w:pPr>
+        <w:pStyle w:val="paragraph"/>
+        <w:spacing w:before="0" w:beforeAutospacing="0" w:after="0" w:afterAutospacing="0"/>
+        <w:ind w:right="-15"/>
+        <w:jc w:val="center"/>
+        <w:textAlignment w:val="baseline"/>
+        <w:rPr>
+          <w:rStyle w:val="eop"/>
+          <w:rFonts w:ascii="Verdana" w:hAnsi="Verdana"/>
+          <w:sz w:val="28"/>
+          <w:szCs w:val="28"/>
+        </w:rPr>
+      </w:pPr>
+      <w:r>
+        <w:rPr>
+          <w:rStyle w:val="eop"/>
+          <w:rFonts w:ascii="Verdana" w:hAnsi="Verdana"/>
+          <w:noProof/>
+          <w:sz w:val="28"/>
+          <w:szCs w:val="28"/>
+        </w:rPr>
+        <w:drawing>
+          <wp:inline distT="0" distB="0" distL="0" distR="0" wp14:anchorId="5869A940" wp14:editId="688EF1F6">
+            <wp:extent cx="3743847" cy="3143689"/>
+            <wp:effectExtent l="0" t="0" r="0" b="0"/>
+            <wp:docPr id="10" name="Рисунок 10" descr="Изображение выглядит как стол&#10;&#10;Автоматически созданное описание"/>
+            <wp:cNvGraphicFramePr>
+              <a:graphicFrameLocks xmlns:a="http://schemas.openxmlformats.org/drawingml/2006/main" noChangeAspect="1"/>
+            </wp:cNvGraphicFramePr>
+            <a:graphic xmlns:a="http://schemas.openxmlformats.org/drawingml/2006/main">
+              <a:graphicData uri="http://schemas.openxmlformats.org/drawingml/2006/picture">
+                <pic:pic xmlns:pic="http://schemas.openxmlformats.org/drawingml/2006/picture">
+                  <pic:nvPicPr>
+                    <pic:cNvPr id="10" name="Рисунок 10" descr="Изображение выглядит как стол&#10;&#10;Автоматически созданное описание"/>
+                    <pic:cNvPicPr/>
+                  </pic:nvPicPr>
+                  <pic:blipFill>
+                    <a:blip r:embed="rId8"/>
+                    <a:stretch>
+                      <a:fillRect/>
+                    </a:stretch>
+                  </pic:blipFill>
+                  <pic:spPr>
+                    <a:xfrm>
+                      <a:off x="0" y="0"/>
+                      <a:ext cx="3743847" cy="3143689"/>
+                    </a:xfrm>
+                    <a:prstGeom prst="rect">
+                      <a:avLst/>
+                    </a:prstGeom>
+                  </pic:spPr>
+                </pic:pic>
+              </a:graphicData>
+            </a:graphic>
+          </wp:inline>
+        </w:drawing>
+      </w:r>
+    </w:p>
+    <w:p>
+      <w:pPr>
+        <w:pStyle w:val="paragraph"/>
+        <w:spacing w:before="0" w:beforeAutospacing="0" w:after="0" w:afterAutospacing="0"/>
+        <w:ind w:right="-15"/>
+        <w:jc w:val="center"/>
+        <w:textAlignment w:val="baseline"/>
+        <w:rPr>
+          <w:rStyle w:val="eop"/>
+          <w:rFonts w:ascii="Verdana" w:hAnsi="Verdana"/>
+          <w:sz w:val="28"/>
+          <w:szCs w:val="28"/>
+        </w:rPr>
+      </w:pPr>
+      <w:r>
+        <w:rPr>
+          <w:rStyle w:val="eop"/>
+          <w:rFonts w:ascii="Verdana" w:hAnsi="Verdana"/>
+          <w:noProof/>
+          <w:sz w:val="28"/>
+          <w:szCs w:val="28"/>
+        </w:rPr>
+        <w:lastRenderedPageBreak/>
+        <w:drawing>
+          <wp:inline distT="0" distB="0" distL="0" distR="0" wp14:anchorId="6042BD72" wp14:editId="7B6A9C12">
+            <wp:extent cx="5057140" cy="8863330"/>
+            <wp:effectExtent l="0" t="0" r="0" b="0"/>
+            <wp:docPr id="9" name="Рисунок 9"/>
+            <wp:cNvGraphicFramePr>
+              <a:graphicFrameLocks xmlns:a="http://schemas.openxmlformats.org/drawingml/2006/main" noChangeAspect="1"/>
+            </wp:cNvGraphicFramePr>
+            <a:graphic xmlns:a="http://schemas.openxmlformats.org/drawingml/2006/main">
+              <a:graphicData uri="http://schemas.openxmlformats.org/drawingml/2006/picture">
+                <pic:pic xmlns:pic="http://schemas.openxmlformats.org/drawingml/2006/picture">
+                  <pic:nvPicPr>
+                    <pic:cNvPr id="1" name=""/>
+                    <pic:cNvPicPr/>
+                  </pic:nvPicPr>
+                  <pic:blipFill>
+                    <a:blip r:embed="rId9"/>
+                    <a:stretch>
+                      <a:fillRect/>
+                    </a:stretch>
+                  </pic:blipFill>
+                  <pic:spPr>
+                    <a:xfrm>
+                      <a:off x="0" y="0"/>
+                      <a:ext cx="5057140" cy="8863330"/>
+                    </a:xfrm>
+                    <a:prstGeom prst="rect">
+                      <a:avLst/>
+                    </a:prstGeom>
+                  </pic:spPr>
+                </pic:pic>
+              </a:graphicData>
+            </a:graphic>
+          </wp:inline>
+        </w:drawing>
+      </w:r>
+    </w:p>
+    <w:p>
+      <w:pPr>
+        <w:pStyle w:val="paragraph"/>
+        <w:spacing w:before="0" w:beforeAutospacing="0" w:after="0" w:afterAutospacing="0"/>
+        <w:ind w:right="-15"/>
+        <w:jc w:val="center"/>
+        <w:textAlignment w:val="baseline"/>
+        <w:rPr>
+          <w:rStyle w:val="eop"/>
+          <w:rFonts w:ascii="Verdana" w:hAnsi="Verdana"/>
+          <w:sz w:val="28"/>
+          <w:szCs w:val="28"/>
+          <w:lang w:val="ru-RU"/>
+        </w:rPr>
+      </w:pPr>
+      <w:r>
+        <w:rPr>
+          <w:rStyle w:val="eop"/>
+          <w:rFonts w:ascii="Verdana" w:hAnsi="Verdana"/>
+          <w:sz w:val="28"/>
+          <w:szCs w:val="28"/>
+          <w:lang w:val="ru-RU"/>
+        </w:rPr>
+        <w:lastRenderedPageBreak/>
+        <w:t>Відповідь:</w:t>
+      </w:r>
+    </w:p>
+    <w:p>
+      <w:pPr>
+        <w:pStyle w:val="paragraph"/>
+        <w:spacing w:before="0" w:beforeAutospacing="0" w:after="0" w:afterAutospacing="0"/>
+        <w:ind w:right="-15"/>
+        <w:jc w:val="center"/>
+        <w:textAlignment w:val="baseline"/>
+        <w:rPr>
+          <w:rStyle w:val="eop"/>
+          <w:rFonts w:ascii="Verdana" w:hAnsi="Verdana"/>
+          <w:sz w:val="28"/>
+          <w:szCs w:val="28"/>
+        </w:rPr>
+      </w:pPr>
+      <w:r>
+        <w:rPr>
+          <w:rStyle w:val="eop"/>
+          <w:rFonts w:ascii="Verdana" w:hAnsi="Verdana"/>
+          <w:noProof/>
+          <w:sz w:val="28"/>
+          <w:szCs w:val="28"/>
+        </w:rPr>
+        <w:drawing>
+          <wp:inline distT="0" distB="0" distL="0" distR="0" wp14:anchorId="234EA121" wp14:editId="1A8826BD">
+            <wp:extent cx="3753374" cy="1733792"/>
+            <wp:effectExtent l="0" t="0" r="0" b="0"/>
+            <wp:docPr id="8" name="Рисунок 8" descr="Изображение выглядит как стол&#10;&#10;Автоматически созданное описание"/>
+            <wp:cNvGraphicFramePr>
+              <a:graphicFrameLocks xmlns:a="http://schemas.openxmlformats.org/drawingml/2006/main" noChangeAspect="1"/>
+            </wp:cNvGraphicFramePr>
+            <a:graphic xmlns:a="http://schemas.openxmlformats.org/drawingml/2006/main">
+              <a:graphicData uri="http://schemas.openxmlformats.org/drawingml/2006/picture">
+                <pic:pic xmlns:pic="http://schemas.openxmlformats.org/drawingml/2006/picture">
+                  <pic:nvPicPr>
+                    <pic:cNvPr id="8" name="Рисунок 8" descr="Изображение выглядит как стол&#10;&#10;Автоматически созданное описание"/>
+                    <pic:cNvPicPr/>
+                  </pic:nvPicPr>
+                  <pic:blipFill>
+                    <a:blip r:embed="rId10"/>
+                    <a:stretch>
+                      <a:fillRect/>
+                    </a:stretch>
+                  </pic:blipFill>
+                  <pic:spPr>
+                    <a:xfrm>
+                      <a:off x="0" y="0"/>
+                      <a:ext cx="3753374" cy="1733792"/>
+                    </a:xfrm>
+                    <a:prstGeom prst="rect">
+                      <a:avLst/>
+                    </a:prstGeom>
+                  </pic:spPr>
+                </pic:pic>
+              </a:graphicData>
+            </a:graphic>
+          </wp:inline>
+        </w:drawing>
+      </w:r>
+    </w:p>
+    <w:p>
+      <w:pPr>
+        <w:pStyle w:val="paragraph"/>
+        <w:spacing w:before="0" w:beforeAutospacing="0" w:after="0" w:afterAutospacing="0"/>
+        <w:ind w:right="-15"/>
+        <w:jc w:val="center"/>
+        <w:textAlignment w:val="baseline"/>
+        <w:rPr>
+          <w:rStyle w:val="eop"/>
+          <w:rFonts w:ascii="Verdana" w:hAnsi="Verdana"/>
+          <w:sz w:val="28"/>
+          <w:szCs w:val="28"/>
+        </w:rPr>
+      </w:pPr>
+    </w:p>
+    <w:p>
+      <w:pPr>
+        <w:pStyle w:val="paragraph"/>
+        <w:spacing w:before="0" w:beforeAutospacing="0" w:after="0" w:afterAutospacing="0"/>
+        <w:ind w:right="-15"/>
+        <w:jc w:val="center"/>
+        <w:textAlignment w:val="baseline"/>
+        <w:rPr>
+          <w:rStyle w:val="eop"/>
+          <w:rFonts w:ascii="Verdana" w:hAnsi="Verdana"/>
+          <w:sz w:val="28"/>
+          <w:szCs w:val="28"/>
+        </w:rPr>
+      </w:pPr>
+    </w:p>
+    <w:p>
+      <w:pPr>
+        <w:pStyle w:val="paragraph"/>
+        <w:spacing w:before="0" w:beforeAutospacing="0" w:after="0" w:afterAutospacing="0"/>
+        <w:ind w:right="-15"/>
+        <w:jc w:val="center"/>
+        <w:textAlignment w:val="baseline"/>
+        <w:rPr>
+          <w:rStyle w:val="eop"/>
+          <w:rFonts w:ascii="Verdana" w:hAnsi="Verdana"/>
+          <w:sz w:val="28"/>
+          <w:szCs w:val="28"/>
+        </w:rPr>
+      </w:pPr>
+    </w:p>
+    <w:p>
+      <w:pPr>
+        <w:pStyle w:val="paragraph"/>
+        <w:spacing w:before="0" w:beforeAutospacing="0" w:after="0" w:afterAutospacing="0"/>
+        <w:ind w:right="-15"/>
+        <w:jc w:val="center"/>
+        <w:textAlignment w:val="baseline"/>
+        <w:rPr>
+          <w:rStyle w:val="eop"/>
+          <w:rFonts w:ascii="Verdana" w:hAnsi="Verdana"/>
+          <w:sz w:val="28"/>
+          <w:szCs w:val="28"/>
+        </w:rPr>
+      </w:pPr>
+    </w:p>
+    <w:p>
+      <w:pPr>
+        <w:pStyle w:val="paragraph"/>
+        <w:spacing w:before="0" w:beforeAutospacing="0" w:after="0" w:afterAutospacing="0"/>
+        <w:ind w:right="-15"/>
+        <w:jc w:val="center"/>
+        <w:textAlignment w:val="baseline"/>
+        <w:rPr>
+          <w:rStyle w:val="eop"/>
+          <w:rFonts w:ascii="Verdana" w:hAnsi="Verdana"/>
+          <w:sz w:val="28"/>
+          <w:szCs w:val="28"/>
+        </w:rPr>
+      </w:pPr>
+    </w:p>
+    <w:p>
+      <w:pPr>
+        <w:pStyle w:val="paragraph"/>
+        <w:spacing w:before="0" w:beforeAutospacing="0" w:after="0" w:afterAutospacing="0"/>
+        <w:ind w:right="-15"/>
+        <w:jc w:val="center"/>
+        <w:textAlignment w:val="baseline"/>
+        <w:rPr>
+          <w:rStyle w:val="eop"/>
+          <w:rFonts w:ascii="Verdana" w:hAnsi="Verdana"/>
+          <w:sz w:val="28"/>
+          <w:szCs w:val="28"/>
+        </w:rPr>
+      </w:pPr>
+    </w:p>
+    <w:p>
+      <w:pPr>
+        <w:pStyle w:val="paragraph"/>
+        <w:spacing w:before="0" w:beforeAutospacing="0" w:after="0" w:afterAutospacing="0"/>
+        <w:ind w:right="-15"/>
+        <w:jc w:val="center"/>
+        <w:textAlignment w:val="baseline"/>
+        <w:rPr>
+          <w:rStyle w:val="eop"/>
+          <w:rFonts w:ascii="Verdana" w:hAnsi="Verdana"/>
+          <w:sz w:val="28"/>
+          <w:szCs w:val="28"/>
+        </w:rPr>
+      </w:pPr>
+    </w:p>
+    <w:p>
+      <w:pPr>
+        <w:pStyle w:val="paragraph"/>
+        <w:spacing w:before="0" w:beforeAutospacing="0" w:after="0" w:afterAutospacing="0"/>
+        <w:ind w:right="-15"/>
+        <w:jc w:val="center"/>
+        <w:textAlignment w:val="baseline"/>
+        <w:rPr>
+          <w:rStyle w:val="eop"/>
+          <w:rFonts w:ascii="Verdana" w:hAnsi="Verdana"/>
+          <w:sz w:val="28"/>
+          <w:szCs w:val="28"/>
+        </w:rPr>
+      </w:pPr>
+    </w:p>
+    <w:p>
+      <w:pPr>
+        <w:pStyle w:val="paragraph"/>
+        <w:spacing w:before="0" w:beforeAutospacing="0" w:after="0" w:afterAutospacing="0"/>
+        <w:ind w:right="-15"/>
+        <w:jc w:val="center"/>
+        <w:textAlignment w:val="baseline"/>
+        <w:rPr>
+          <w:rStyle w:val="eop"/>
+          <w:rFonts w:ascii="Verdana" w:hAnsi="Verdana"/>
+          <w:sz w:val="28"/>
+          <w:szCs w:val="28"/>
+        </w:rPr>
+      </w:pPr>
+    </w:p>
+    <w:p>
+      <w:pPr>
+        <w:pStyle w:val="paragraph"/>
+        <w:spacing w:before="0" w:beforeAutospacing="0" w:after="0" w:afterAutospacing="0"/>
+        <w:ind w:right="-15"/>
+        <w:jc w:val="center"/>
+        <w:textAlignment w:val="baseline"/>
+        <w:rPr>
+          <w:rStyle w:val="eop"/>
+          <w:rFonts w:ascii="Verdana" w:hAnsi="Verdana"/>
+          <w:sz w:val="28"/>
+          <w:szCs w:val="28"/>
+        </w:rPr>
+      </w:pPr>
+    </w:p>
+    <w:p>
+      <w:pPr>
+        <w:pStyle w:val="paragraph"/>
+        <w:spacing w:before="0" w:beforeAutospacing="0" w:after="0" w:afterAutospacing="0"/>
+        <w:ind w:right="-15"/>
+        <w:jc w:val="center"/>
+        <w:textAlignment w:val="baseline"/>
+        <w:rPr>
+          <w:rStyle w:val="eop"/>
+          <w:rFonts w:ascii="Verdana" w:hAnsi="Verdana"/>
+          <w:sz w:val="28"/>
+          <w:szCs w:val="28"/>
+        </w:rPr>
+      </w:pPr>
+    </w:p>
+    <w:p>
+      <w:pPr>
+        <w:pStyle w:val="paragraph"/>
+        <w:spacing w:before="0" w:beforeAutospacing="0" w:after="0" w:afterAutospacing="0"/>
+        <w:ind w:right="-15"/>
+        <w:jc w:val="center"/>
+        <w:textAlignment w:val="baseline"/>
+        <w:rPr>
+          <w:rStyle w:val="eop"/>
+          <w:rFonts w:ascii="Verdana" w:hAnsi="Verdana"/>
+          <w:sz w:val="28"/>
+          <w:szCs w:val="28"/>
+        </w:rPr>
+      </w:pPr>
+    </w:p>
+    <w:p>
+      <w:pPr>
+        <w:pStyle w:val="paragraph"/>
+        <w:spacing w:before="0" w:beforeAutospacing="0" w:after="0" w:afterAutospacing="0"/>
+        <w:ind w:right="-15"/>
+        <w:jc w:val="center"/>
+        <w:textAlignment w:val="baseline"/>
+        <w:rPr>
+          <w:rStyle w:val="eop"/>
+          <w:rFonts w:ascii="Verdana" w:hAnsi="Verdana"/>
+          <w:sz w:val="28"/>
+          <w:szCs w:val="28"/>
+        </w:rPr>
+      </w:pPr>
+    </w:p>
+    <w:p>
+      <w:pPr>
+        <w:pStyle w:val="paragraph"/>
+        <w:spacing w:before="0" w:beforeAutospacing="0" w:after="0" w:afterAutospacing="0"/>
+        <w:ind w:right="-15"/>
+        <w:jc w:val="center"/>
+        <w:textAlignment w:val="baseline"/>
+        <w:rPr>
+          <w:rStyle w:val="eop"/>
+          <w:rFonts w:ascii="Verdana" w:hAnsi="Verdana"/>
+          <w:sz w:val="28"/>
+          <w:szCs w:val="28"/>
+        </w:rPr>
+      </w:pPr>
+    </w:p>
+    <w:p>
+      <w:pPr>
+        <w:pStyle w:val="paragraph"/>
+        <w:spacing w:before="0" w:beforeAutospacing="0" w:after="0" w:afterAutospacing="0"/>
+        <w:ind w:right="-15"/>
+        <w:jc w:val="center"/>
+        <w:textAlignment w:val="baseline"/>
+        <w:rPr>
+          <w:rStyle w:val="eop"/>
+          <w:rFonts w:ascii="Verdana" w:hAnsi="Verdana"/>
+          <w:sz w:val="28"/>
+          <w:szCs w:val="28"/>
+        </w:rPr>
+      </w:pPr>
+    </w:p>
+    <w:p>
+      <w:pPr>
+        <w:pStyle w:val="paragraph"/>
+        <w:spacing w:before="0" w:beforeAutospacing="0" w:after="0" w:afterAutospacing="0"/>
+        <w:ind w:right="-15"/>
+        <w:jc w:val="center"/>
+        <w:textAlignment w:val="baseline"/>
+        <w:rPr>
+          <w:rStyle w:val="eop"/>
+          <w:rFonts w:ascii="Verdana" w:hAnsi="Verdana"/>
+          <w:sz w:val="28"/>
+          <w:szCs w:val="28"/>
+        </w:rPr>
+      </w:pPr>
+    </w:p>
+    <w:p>
+      <w:pPr>
+        <w:pStyle w:val="paragraph"/>
+        <w:spacing w:before="0" w:beforeAutospacing="0" w:after="0" w:afterAutospacing="0"/>
+        <w:ind w:right="-15"/>
+        <w:jc w:val="center"/>
+        <w:textAlignment w:val="baseline"/>
+        <w:rPr>
+          <w:rStyle w:val="eop"/>
+          <w:rFonts w:ascii="Verdana" w:hAnsi="Verdana"/>
+          <w:sz w:val="28"/>
+          <w:szCs w:val="28"/>
+        </w:rPr>
+      </w:pPr>
+    </w:p>
+    <w:p>
+      <w:pPr>
+        <w:pStyle w:val="paragraph"/>
+        <w:spacing w:before="0" w:beforeAutospacing="0" w:after="0" w:afterAutospacing="0"/>
+        <w:ind w:right="-15"/>
+        <w:jc w:val="center"/>
+        <w:textAlignment w:val="baseline"/>
+        <w:rPr>
+          <w:rStyle w:val="eop"/>
+          <w:rFonts w:ascii="Verdana" w:hAnsi="Verdana"/>
+          <w:sz w:val="28"/>
+          <w:szCs w:val="28"/>
+        </w:rPr>
+      </w:pPr>
+    </w:p>
+    <w:p>
+      <w:pPr>
+        <w:pStyle w:val="paragraph"/>
+        <w:spacing w:before="0" w:beforeAutospacing="0" w:after="0" w:afterAutospacing="0"/>
+        <w:ind w:right="-15"/>
+        <w:jc w:val="center"/>
+        <w:textAlignment w:val="baseline"/>
+        <w:rPr>
+          <w:rStyle w:val="eop"/>
+          <w:rFonts w:ascii="Verdana" w:hAnsi="Verdana"/>
+          <w:sz w:val="28"/>
+          <w:szCs w:val="28"/>
+        </w:rPr>
+      </w:pPr>
+    </w:p>
+    <w:p>
+      <w:pPr>
+        <w:pStyle w:val="paragraph"/>
+        <w:spacing w:before="0" w:beforeAutospacing="0" w:after="0" w:afterAutospacing="0"/>
+        <w:ind w:right="-15"/>
+        <w:jc w:val="center"/>
+        <w:textAlignment w:val="baseline"/>
+        <w:rPr>
+          <w:rStyle w:val="eop"/>
+          <w:rFonts w:ascii="Verdana" w:hAnsi="Verdana"/>
+          <w:sz w:val="28"/>
+          <w:szCs w:val="28"/>
+        </w:rPr>
+      </w:pPr>
+    </w:p>
+    <w:p>
+      <w:pPr>
+        <w:pStyle w:val="paragraph"/>
+        <w:spacing w:before="0" w:beforeAutospacing="0" w:after="0" w:afterAutospacing="0"/>
+        <w:ind w:right="-15"/>
+        <w:jc w:val="center"/>
+        <w:textAlignment w:val="baseline"/>
+        <w:rPr>
+          <w:rStyle w:val="eop"/>
+          <w:rFonts w:ascii="Verdana" w:hAnsi="Verdana"/>
+          <w:sz w:val="28"/>
+          <w:szCs w:val="28"/>
+        </w:rPr>
+      </w:pPr>
+    </w:p>
+    <w:p>
+      <w:pPr>
+        <w:pStyle w:val="paragraph"/>
+        <w:spacing w:before="0" w:beforeAutospacing="0" w:after="0" w:afterAutospacing="0"/>
+        <w:ind w:right="-15"/>
+        <w:jc w:val="center"/>
+        <w:textAlignment w:val="baseline"/>
+        <w:rPr>
+          <w:rStyle w:val="eop"/>
+          <w:rFonts w:ascii="Verdana" w:hAnsi="Verdana"/>
+          <w:sz w:val="28"/>
+          <w:szCs w:val="28"/>
+        </w:rPr>
+      </w:pPr>
+    </w:p>
+    <w:p>
+      <w:pPr>
+        <w:pStyle w:val="paragraph"/>
+        <w:spacing w:before="0" w:beforeAutospacing="0" w:after="0" w:afterAutospacing="0"/>
+        <w:ind w:right="-15"/>
+        <w:jc w:val="center"/>
+        <w:textAlignment w:val="baseline"/>
+        <w:rPr>
+          <w:rStyle w:val="eop"/>
+          <w:rFonts w:ascii="Verdana" w:hAnsi="Verdana"/>
+          <w:sz w:val="28"/>
+          <w:szCs w:val="28"/>
+        </w:rPr>
+      </w:pPr>
+    </w:p>
+    <w:p>
+      <w:pPr>
+        <w:pStyle w:val="paragraph"/>
+        <w:spacing w:before="0" w:beforeAutospacing="0" w:after="0" w:afterAutospacing="0"/>
+        <w:ind w:right="-15"/>
+        <w:jc w:val="center"/>
+        <w:textAlignment w:val="baseline"/>
+        <w:rPr>
+          <w:rStyle w:val="eop"/>
+          <w:rFonts w:ascii="Verdana" w:hAnsi="Verdana"/>
+          <w:sz w:val="28"/>
+          <w:szCs w:val="28"/>
+        </w:rPr>
+      </w:pPr>
+    </w:p>
+    <w:p>
+      <w:pPr>
+        <w:pStyle w:val="paragraph"/>
+        <w:spacing w:before="0" w:beforeAutospacing="0" w:after="0" w:afterAutospacing="0"/>
+        <w:ind w:right="-15"/>
+        <w:jc w:val="center"/>
+        <w:textAlignment w:val="baseline"/>
+        <w:rPr>
+          <w:rStyle w:val="eop"/>
+          <w:rFonts w:ascii="Verdana" w:hAnsi="Verdana"/>
+          <w:sz w:val="28"/>
+          <w:szCs w:val="28"/>
+        </w:rPr>
+      </w:pPr>
+    </w:p>
+    <w:p>
+      <w:pPr>
+        <w:pStyle w:val="paragraph"/>
+        <w:spacing w:before="0" w:beforeAutospacing="0" w:after="0" w:afterAutospacing="0"/>
+        <w:ind w:right="-15"/>
+        <w:jc w:val="center"/>
+        <w:textAlignment w:val="baseline"/>
+        <w:rPr>
+          <w:rStyle w:val="eop"/>
+          <w:rFonts w:ascii="Verdana" w:hAnsi="Verdana"/>
+          <w:sz w:val="28"/>
+          <w:szCs w:val="28"/>
+        </w:rPr>
+      </w:pPr>
+    </w:p>
+    <w:p>
+      <w:pPr>
+        <w:pStyle w:val="paragraph"/>
+        <w:spacing w:before="0" w:beforeAutospacing="0" w:after="0" w:afterAutospacing="0"/>
+        <w:ind w:right="-15"/>
+        <w:jc w:val="center"/>
+        <w:textAlignment w:val="baseline"/>
+        <w:rPr>
+          <w:rStyle w:val="eop"/>
+          <w:rFonts w:ascii="Verdana" w:hAnsi="Verdana"/>
+          <w:sz w:val="28"/>
+          <w:szCs w:val="28"/>
+        </w:rPr>
+      </w:pPr>
+    </w:p>
+    <w:p>
+      <w:pPr>
+        <w:pStyle w:val="paragraph"/>
+        <w:spacing w:before="0" w:beforeAutospacing="0" w:after="0" w:afterAutospacing="0"/>
+        <w:ind w:right="-15"/>
+        <w:jc w:val="center"/>
+        <w:textAlignment w:val="baseline"/>
+        <w:rPr>
+          <w:rStyle w:val="eop"/>
+          <w:rFonts w:ascii="Verdana" w:hAnsi="Verdana"/>
+          <w:sz w:val="28"/>
+          <w:szCs w:val="28"/>
+        </w:rPr>
+      </w:pPr>
     </w:p>
     <w:p>
       <w:pPr>
@@ -1623,6 +3321,7 @@
           <w:szCs w:val="28"/>
           <w:lang w:val="uk-UA"/>
         </w:rPr>
+        <w:lastRenderedPageBreak/>
         <w:t xml:space="preserve">Завдання </w:t>
       </w:r>
       <w:r>
@@ -1717,7 +3416,7 @@
                     </pic:cNvPicPr>
                   </pic:nvPicPr>
                   <pic:blipFill>
-                    <a:blip r:embed="rId4">
+                    <a:blip r:embed="rId11">
                       <a:extLst>
                         <a:ext uri="{28A0092B-C50C-407E-A947-70E740481C1C}">
                           <a14:useLocalDpi xmlns:a14="http://schemas.microsoft.com/office/drawing/2010/main" val="0"/>
@@ -1839,7 +3538,7 @@
                     </pic:cNvPicPr>
                   </pic:nvPicPr>
                   <pic:blipFill>
-                    <a:blip r:embed="rId5">
+                    <a:blip r:embed="rId12">
                       <a:extLst>
                         <a:ext uri="{28A0092B-C50C-407E-A947-70E740481C1C}">
                           <a14:useLocalDpi xmlns:a14="http://schemas.microsoft.com/office/drawing/2010/main" val="0"/>
@@ -1902,7 +3601,6 @@
           <w:sz w:val="28"/>
           <w:szCs w:val="28"/>
         </w:rPr>
-        <w:lastRenderedPageBreak/>
         <w:drawing>
           <wp:inline distT="0" distB="0" distL="0" distR="0" wp14:anchorId="711355AF" wp14:editId="461DA008">
             <wp:extent cx="1933575" cy="1438275"/>
@@ -1921,7 +3619,7 @@
                     </pic:cNvPicPr>
                   </pic:nvPicPr>
                   <pic:blipFill>
-                    <a:blip r:embed="rId6">
+                    <a:blip r:embed="rId13">
                       <a:extLst>
                         <a:ext uri="{28A0092B-C50C-407E-A947-70E740481C1C}">
                           <a14:useLocalDpi xmlns:a14="http://schemas.microsoft.com/office/drawing/2010/main" val="0"/>
@@ -1967,15 +3665,746 @@
         <w:pStyle w:val="paragraph"/>
         <w:spacing w:before="0" w:beforeAutospacing="0" w:after="0" w:afterAutospacing="0"/>
         <w:ind w:firstLine="705"/>
-        <w:jc w:val="center"/>
-        <w:textAlignment w:val="baseline"/>
-        <w:rPr>
-          <w:rStyle w:val="eop"/>
-          <w:rFonts w:ascii="Verdana" w:hAnsi="Verdana"/>
-          <w:sz w:val="28"/>
-          <w:szCs w:val="28"/>
-        </w:rPr>
-      </w:pPr>
+        <w:textAlignment w:val="baseline"/>
+        <w:rPr>
+          <w:rStyle w:val="eop"/>
+          <w:rFonts w:ascii="Verdana" w:hAnsi="Verdana"/>
+          <w:sz w:val="28"/>
+          <w:szCs w:val="28"/>
+          <w:lang w:val="en-US"/>
+        </w:rPr>
+      </w:pPr>
+      <w:r>
+        <w:rPr>
+          <w:rStyle w:val="eop"/>
+          <w:rFonts w:ascii="Verdana" w:hAnsi="Verdana"/>
+          <w:sz w:val="28"/>
+          <w:szCs w:val="28"/>
+          <w:lang w:val="en-US"/>
+        </w:rPr>
+        <w:t>N=7</w:t>
+      </w:r>
+    </w:p>
+    <w:p>
+      <w:pPr>
+        <w:pStyle w:val="paragraph"/>
+        <w:spacing w:before="0" w:beforeAutospacing="0" w:after="0" w:afterAutospacing="0"/>
+        <w:ind w:firstLine="705"/>
+        <w:textAlignment w:val="baseline"/>
+        <w:rPr>
+          <w:rFonts w:ascii="Verdana" w:hAnsi="Verdana"/>
+        </w:rPr>
+      </w:pPr>
+      <m:oMathPara>
+        <m:oMath>
+          <m:d>
+            <m:dPr>
+              <m:begChr m:val="{"/>
+              <m:endChr m:val=""/>
+              <m:ctrlPr>
+                <w:rPr>
+                  <w:rFonts w:ascii="Cambria Math" w:eastAsia="Calibri" w:hAnsi="Cambria Math"/>
+                  <w:i/>
+                </w:rPr>
+              </m:ctrlPr>
+            </m:dPr>
+            <m:e>
+              <m:m>
+                <m:mPr>
+                  <m:mcs>
+                    <m:mc>
+                      <m:mcPr>
+                        <m:count m:val="1"/>
+                        <m:mcJc m:val="center"/>
+                      </m:mcPr>
+                    </m:mc>
+                  </m:mcs>
+                  <m:ctrlPr>
+                    <w:rPr>
+                      <w:rFonts w:ascii="Cambria Math" w:eastAsia="Calibri" w:hAnsi="Cambria Math"/>
+                      <w:i/>
+                    </w:rPr>
+                  </m:ctrlPr>
+                </m:mPr>
+                <m:mr>
+                  <m:e>
+                    <m:sSub>
+                      <m:sSubPr>
+                        <m:ctrlPr>
+                          <w:rPr>
+                            <w:rFonts w:ascii="Cambria Math" w:hAnsi="Cambria Math"/>
+                            <w:i/>
+                          </w:rPr>
+                        </m:ctrlPr>
+                      </m:sSubPr>
+                      <m:e>
+                        <m:r>
+                          <w:rPr>
+                            <w:rFonts w:ascii="Cambria Math" w:hAnsi="Cambria Math"/>
+                          </w:rPr>
+                          <m:t>f</m:t>
+                        </m:r>
+                      </m:e>
+                      <m:sub>
+                        <m:r>
+                          <w:rPr>
+                            <w:rFonts w:ascii="Cambria Math" w:hAnsi="Cambria Math"/>
+                          </w:rPr>
+                          <m:t>1</m:t>
+                        </m:r>
+                      </m:sub>
+                    </m:sSub>
+                    <m:r>
+                      <w:rPr>
+                        <w:rFonts w:ascii="Cambria Math" w:hAnsi="Cambria Math"/>
+                      </w:rPr>
+                      <m:t>=</m:t>
+                    </m:r>
+                    <m:f>
+                      <m:fPr>
+                        <m:ctrlPr>
+                          <w:rPr>
+                            <w:rFonts w:ascii="Cambria Math" w:hAnsi="Cambria Math"/>
+                            <w:i/>
+                          </w:rPr>
+                        </m:ctrlPr>
+                      </m:fPr>
+                      <m:num>
+                        <m:rad>
+                          <m:radPr>
+                            <m:degHide m:val="1"/>
+                            <m:ctrlPr>
+                              <w:rPr>
+                                <w:rFonts w:ascii="Cambria Math" w:hAnsi="Cambria Math"/>
+                                <w:i/>
+                              </w:rPr>
+                            </m:ctrlPr>
+                          </m:radPr>
+                          <m:deg/>
+                          <m:e>
+                            <m:r>
+                              <w:rPr>
+                                <w:rFonts w:ascii="Cambria Math" w:hAnsi="Cambria Math"/>
+                              </w:rPr>
+                              <m:t>7</m:t>
+                            </m:r>
+                          </m:e>
+                        </m:rad>
+                      </m:num>
+                      <m:den>
+                        <m:r>
+                          <w:rPr>
+                            <w:rFonts w:ascii="Cambria Math" w:hAnsi="Cambria Math"/>
+                          </w:rPr>
+                          <m:t>2</m:t>
+                        </m:r>
+                      </m:den>
+                    </m:f>
+                    <m:sSub>
+                      <m:sSubPr>
+                        <m:ctrlPr>
+                          <w:rPr>
+                            <w:rFonts w:ascii="Cambria Math" w:hAnsi="Cambria Math"/>
+                            <w:i/>
+                          </w:rPr>
+                        </m:ctrlPr>
+                      </m:sSubPr>
+                      <m:e>
+                        <m:r>
+                          <w:rPr>
+                            <w:rFonts w:ascii="Cambria Math" w:hAnsi="Cambria Math"/>
+                          </w:rPr>
+                          <m:t>x</m:t>
+                        </m:r>
+                      </m:e>
+                      <m:sub>
+                        <m:r>
+                          <w:rPr>
+                            <w:rFonts w:ascii="Cambria Math" w:hAnsi="Cambria Math"/>
+                          </w:rPr>
+                          <m:t>1</m:t>
+                        </m:r>
+                      </m:sub>
+                    </m:sSub>
+                    <m:r>
+                      <w:rPr>
+                        <w:rFonts w:ascii="Cambria Math" w:hAnsi="Cambria Math"/>
+                      </w:rPr>
+                      <m:t>+</m:t>
+                    </m:r>
+                    <m:f>
+                      <m:fPr>
+                        <m:ctrlPr>
+                          <w:rPr>
+                            <w:rFonts w:ascii="Cambria Math" w:hAnsi="Cambria Math"/>
+                            <w:i/>
+                          </w:rPr>
+                        </m:ctrlPr>
+                      </m:fPr>
+                      <m:num>
+                        <m:rad>
+                          <m:radPr>
+                            <m:degHide m:val="1"/>
+                            <m:ctrlPr>
+                              <w:rPr>
+                                <w:rFonts w:ascii="Cambria Math" w:hAnsi="Cambria Math"/>
+                                <w:i/>
+                              </w:rPr>
+                            </m:ctrlPr>
+                          </m:radPr>
+                          <m:deg/>
+                          <m:e>
+                            <m:r>
+                              <w:rPr>
+                                <w:rFonts w:ascii="Cambria Math" w:hAnsi="Cambria Math"/>
+                              </w:rPr>
+                              <m:t>12</m:t>
+                            </m:r>
+                          </m:e>
+                        </m:rad>
+                      </m:num>
+                      <m:den>
+                        <m:r>
+                          <w:rPr>
+                            <w:rFonts w:ascii="Cambria Math" w:hAnsi="Cambria Math"/>
+                          </w:rPr>
+                          <m:t>2</m:t>
+                        </m:r>
+                      </m:den>
+                    </m:f>
+                    <m:sSub>
+                      <m:sSubPr>
+                        <m:ctrlPr>
+                          <w:rPr>
+                            <w:rFonts w:ascii="Cambria Math" w:hAnsi="Cambria Math"/>
+                            <w:i/>
+                          </w:rPr>
+                        </m:ctrlPr>
+                      </m:sSubPr>
+                      <m:e>
+                        <m:r>
+                          <w:rPr>
+                            <w:rFonts w:ascii="Cambria Math" w:hAnsi="Cambria Math"/>
+                          </w:rPr>
+                          <m:t>x</m:t>
+                        </m:r>
+                      </m:e>
+                      <m:sub>
+                        <m:r>
+                          <w:rPr>
+                            <w:rFonts w:ascii="Cambria Math" w:hAnsi="Cambria Math"/>
+                          </w:rPr>
+                          <m:t>2</m:t>
+                        </m:r>
+                      </m:sub>
+                    </m:sSub>
+                    <m:r>
+                      <w:rPr>
+                        <w:rFonts w:ascii="Cambria Math" w:hAnsi="Cambria Math"/>
+                      </w:rPr>
+                      <m:t xml:space="preserve"> →max</m:t>
+                    </m:r>
+                  </m:e>
+                </m:mr>
+                <m:mr>
+                  <m:e>
+                    <m:sSub>
+                      <m:sSubPr>
+                        <m:ctrlPr>
+                          <w:rPr>
+                            <w:rFonts w:ascii="Cambria Math" w:hAnsi="Cambria Math"/>
+                            <w:i/>
+                          </w:rPr>
+                        </m:ctrlPr>
+                      </m:sSubPr>
+                      <m:e>
+                        <m:r>
+                          <w:rPr>
+                            <w:rFonts w:ascii="Cambria Math" w:hAnsi="Cambria Math"/>
+                          </w:rPr>
+                          <m:t>f</m:t>
+                        </m:r>
+                      </m:e>
+                      <m:sub>
+                        <m:r>
+                          <w:rPr>
+                            <w:rFonts w:ascii="Cambria Math" w:hAnsi="Cambria Math"/>
+                          </w:rPr>
+                          <m:t>2</m:t>
+                        </m:r>
+                      </m:sub>
+                    </m:sSub>
+                    <m:r>
+                      <w:rPr>
+                        <w:rFonts w:ascii="Cambria Math" w:hAnsi="Cambria Math"/>
+                      </w:rPr>
+                      <m:t>=</m:t>
+                    </m:r>
+                    <m:f>
+                      <m:fPr>
+                        <m:ctrlPr>
+                          <w:rPr>
+                            <w:rFonts w:ascii="Cambria Math" w:hAnsi="Cambria Math"/>
+                            <w:i/>
+                          </w:rPr>
+                        </m:ctrlPr>
+                      </m:fPr>
+                      <m:num>
+                        <m:rad>
+                          <m:radPr>
+                            <m:degHide m:val="1"/>
+                            <m:ctrlPr>
+                              <w:rPr>
+                                <w:rFonts w:ascii="Cambria Math" w:hAnsi="Cambria Math"/>
+                                <w:i/>
+                              </w:rPr>
+                            </m:ctrlPr>
+                          </m:radPr>
+                          <m:deg/>
+                          <m:e>
+                            <m:r>
+                              <w:rPr>
+                                <w:rFonts w:ascii="Cambria Math" w:hAnsi="Cambria Math"/>
+                              </w:rPr>
+                              <m:t>7</m:t>
+                            </m:r>
+                          </m:e>
+                        </m:rad>
+                      </m:num>
+                      <m:den>
+                        <m:r>
+                          <w:rPr>
+                            <w:rFonts w:ascii="Cambria Math" w:hAnsi="Cambria Math"/>
+                          </w:rPr>
+                          <m:t>3</m:t>
+                        </m:r>
+                      </m:den>
+                    </m:f>
+                    <m:sSub>
+                      <m:sSubPr>
+                        <m:ctrlPr>
+                          <w:rPr>
+                            <w:rFonts w:ascii="Cambria Math" w:hAnsi="Cambria Math"/>
+                            <w:i/>
+                          </w:rPr>
+                        </m:ctrlPr>
+                      </m:sSubPr>
+                      <m:e>
+                        <m:r>
+                          <w:rPr>
+                            <w:rFonts w:ascii="Cambria Math" w:hAnsi="Cambria Math"/>
+                          </w:rPr>
+                          <m:t>x</m:t>
+                        </m:r>
+                      </m:e>
+                      <m:sub>
+                        <m:r>
+                          <w:rPr>
+                            <w:rFonts w:ascii="Cambria Math" w:hAnsi="Cambria Math"/>
+                          </w:rPr>
+                          <m:t>1</m:t>
+                        </m:r>
+                      </m:sub>
+                    </m:sSub>
+                    <m:r>
+                      <w:rPr>
+                        <w:rFonts w:ascii="Cambria Math" w:hAnsi="Cambria Math"/>
+                      </w:rPr>
+                      <m:t>+</m:t>
+                    </m:r>
+                    <m:f>
+                      <m:fPr>
+                        <m:ctrlPr>
+                          <w:rPr>
+                            <w:rFonts w:ascii="Cambria Math" w:hAnsi="Cambria Math"/>
+                            <w:i/>
+                          </w:rPr>
+                        </m:ctrlPr>
+                      </m:fPr>
+                      <m:num>
+                        <m:rad>
+                          <m:radPr>
+                            <m:degHide m:val="1"/>
+                            <m:ctrlPr>
+                              <w:rPr>
+                                <w:rFonts w:ascii="Cambria Math" w:hAnsi="Cambria Math"/>
+                                <w:i/>
+                              </w:rPr>
+                            </m:ctrlPr>
+                          </m:radPr>
+                          <m:deg/>
+                          <m:e>
+                            <m:r>
+                              <w:rPr>
+                                <w:rFonts w:ascii="Cambria Math" w:hAnsi="Cambria Math"/>
+                              </w:rPr>
+                              <m:t>12</m:t>
+                            </m:r>
+                          </m:e>
+                        </m:rad>
+                      </m:num>
+                      <m:den>
+                        <m:r>
+                          <w:rPr>
+                            <w:rFonts w:ascii="Cambria Math" w:hAnsi="Cambria Math"/>
+                          </w:rPr>
+                          <m:t>4</m:t>
+                        </m:r>
+                      </m:den>
+                    </m:f>
+                    <m:sSub>
+                      <m:sSubPr>
+                        <m:ctrlPr>
+                          <w:rPr>
+                            <w:rFonts w:ascii="Cambria Math" w:hAnsi="Cambria Math"/>
+                            <w:i/>
+                          </w:rPr>
+                        </m:ctrlPr>
+                      </m:sSubPr>
+                      <m:e>
+                        <m:r>
+                          <w:rPr>
+                            <w:rFonts w:ascii="Cambria Math" w:hAnsi="Cambria Math"/>
+                          </w:rPr>
+                          <m:t>x</m:t>
+                        </m:r>
+                      </m:e>
+                      <m:sub>
+                        <m:r>
+                          <w:rPr>
+                            <w:rFonts w:ascii="Cambria Math" w:hAnsi="Cambria Math"/>
+                          </w:rPr>
+                          <m:t>2</m:t>
+                        </m:r>
+                      </m:sub>
+                    </m:sSub>
+                    <m:r>
+                      <w:rPr>
+                        <w:rFonts w:ascii="Cambria Math" w:hAnsi="Cambria Math"/>
+                      </w:rPr>
+                      <m:t xml:space="preserve"> →max</m:t>
+                    </m:r>
+                  </m:e>
+                </m:mr>
+              </m:m>
+            </m:e>
+          </m:d>
+        </m:oMath>
+      </m:oMathPara>
+    </w:p>
+    <w:p>
+      <w:pPr>
+        <w:pStyle w:val="paragraph"/>
+        <w:spacing w:before="0" w:beforeAutospacing="0" w:after="0" w:afterAutospacing="0"/>
+        <w:ind w:firstLine="705"/>
+        <w:textAlignment w:val="baseline"/>
+        <w:rPr>
+          <w:rFonts w:ascii="Verdana" w:hAnsi="Verdana"/>
+        </w:rPr>
+      </w:pPr>
+      <m:oMathPara>
+        <m:oMath>
+          <m:d>
+            <m:dPr>
+              <m:begChr m:val="{"/>
+              <m:endChr m:val=""/>
+              <m:ctrlPr>
+                <w:rPr>
+                  <w:rFonts w:ascii="Cambria Math" w:eastAsia="Calibri" w:hAnsi="Cambria Math"/>
+                  <w:i/>
+                </w:rPr>
+              </m:ctrlPr>
+            </m:dPr>
+            <m:e>
+              <m:m>
+                <m:mPr>
+                  <m:mcs>
+                    <m:mc>
+                      <m:mcPr>
+                        <m:count m:val="1"/>
+                        <m:mcJc m:val="center"/>
+                      </m:mcPr>
+                    </m:mc>
+                  </m:mcs>
+                  <m:ctrlPr>
+                    <w:rPr>
+                      <w:rFonts w:ascii="Cambria Math" w:eastAsia="Calibri" w:hAnsi="Cambria Math"/>
+                      <w:i/>
+                    </w:rPr>
+                  </m:ctrlPr>
+                </m:mPr>
+                <m:mr>
+                  <m:e>
+                    <m:f>
+                      <m:fPr>
+                        <m:ctrlPr>
+                          <w:rPr>
+                            <w:rFonts w:ascii="Cambria Math" w:hAnsi="Cambria Math"/>
+                            <w:i/>
+                          </w:rPr>
+                        </m:ctrlPr>
+                      </m:fPr>
+                      <m:num>
+                        <m:sSubSup>
+                          <m:sSubSupPr>
+                            <m:ctrlPr>
+                              <w:rPr>
+                                <w:rFonts w:ascii="Cambria Math" w:hAnsi="Cambria Math"/>
+                                <w:i/>
+                              </w:rPr>
+                            </m:ctrlPr>
+                          </m:sSubSupPr>
+                          <m:e>
+                            <m:r>
+                              <w:rPr>
+                                <w:rFonts w:ascii="Cambria Math" w:hAnsi="Cambria Math"/>
+                              </w:rPr>
+                              <m:t>x</m:t>
+                            </m:r>
+                          </m:e>
+                          <m:sub>
+                            <m:r>
+                              <w:rPr>
+                                <w:rFonts w:ascii="Cambria Math" w:hAnsi="Cambria Math"/>
+                              </w:rPr>
+                              <m:t>1</m:t>
+                            </m:r>
+                          </m:sub>
+                          <m:sup>
+                            <m:r>
+                              <w:rPr>
+                                <w:rFonts w:ascii="Cambria Math" w:hAnsi="Cambria Math"/>
+                              </w:rPr>
+                              <m:t>2</m:t>
+                            </m:r>
+                          </m:sup>
+                        </m:sSubSup>
+                      </m:num>
+                      <m:den>
+                        <m:r>
+                          <w:rPr>
+                            <w:rFonts w:ascii="Cambria Math" w:hAnsi="Cambria Math"/>
+                          </w:rPr>
+                          <m:t>7</m:t>
+                        </m:r>
+                      </m:den>
+                    </m:f>
+                    <m:r>
+                      <w:rPr>
+                        <w:rFonts w:ascii="Cambria Math" w:hAnsi="Cambria Math"/>
+                      </w:rPr>
+                      <m:t>+</m:t>
+                    </m:r>
+                    <m:f>
+                      <m:fPr>
+                        <m:ctrlPr>
+                          <w:rPr>
+                            <w:rFonts w:ascii="Cambria Math" w:hAnsi="Cambria Math"/>
+                            <w:i/>
+                          </w:rPr>
+                        </m:ctrlPr>
+                      </m:fPr>
+                      <m:num>
+                        <m:sSubSup>
+                          <m:sSubSupPr>
+                            <m:ctrlPr>
+                              <w:rPr>
+                                <w:rFonts w:ascii="Cambria Math" w:hAnsi="Cambria Math"/>
+                                <w:i/>
+                              </w:rPr>
+                            </m:ctrlPr>
+                          </m:sSubSupPr>
+                          <m:e>
+                            <m:r>
+                              <w:rPr>
+                                <w:rFonts w:ascii="Cambria Math" w:hAnsi="Cambria Math"/>
+                              </w:rPr>
+                              <m:t>x</m:t>
+                            </m:r>
+                          </m:e>
+                          <m:sub>
+                            <m:r>
+                              <w:rPr>
+                                <w:rFonts w:ascii="Cambria Math" w:hAnsi="Cambria Math"/>
+                              </w:rPr>
+                              <m:t>2</m:t>
+                            </m:r>
+                          </m:sub>
+                          <m:sup>
+                            <m:r>
+                              <w:rPr>
+                                <w:rFonts w:ascii="Cambria Math" w:hAnsi="Cambria Math"/>
+                              </w:rPr>
+                              <m:t>2</m:t>
+                            </m:r>
+                          </m:sup>
+                        </m:sSubSup>
+                      </m:num>
+                      <m:den>
+                        <m:r>
+                          <w:rPr>
+                            <w:rFonts w:ascii="Cambria Math" w:hAnsi="Cambria Math"/>
+                          </w:rPr>
+                          <m:t>12</m:t>
+                        </m:r>
+                      </m:den>
+                    </m:f>
+                    <m:r>
+                      <w:rPr>
+                        <w:rFonts w:ascii="Cambria Math" w:hAnsi="Cambria Math"/>
+                      </w:rPr>
+                      <m:t>≤1</m:t>
+                    </m:r>
+                  </m:e>
+                </m:mr>
+                <m:mr>
+                  <m:e>
+                    <m:sSub>
+                      <m:sSubPr>
+                        <m:ctrlPr>
+                          <w:rPr>
+                            <w:rFonts w:ascii="Cambria Math" w:hAnsi="Cambria Math"/>
+                            <w:i/>
+                          </w:rPr>
+                        </m:ctrlPr>
+                      </m:sSubPr>
+                      <m:e>
+                        <m:r>
+                          <w:rPr>
+                            <w:rFonts w:ascii="Cambria Math" w:hAnsi="Cambria Math"/>
+                          </w:rPr>
+                          <m:t>x</m:t>
+                        </m:r>
+                      </m:e>
+                      <m:sub>
+                        <m:r>
+                          <w:rPr>
+                            <w:rFonts w:ascii="Cambria Math" w:hAnsi="Cambria Math"/>
+                          </w:rPr>
+                          <m:t>1</m:t>
+                        </m:r>
+                      </m:sub>
+                    </m:sSub>
+                    <m:r>
+                      <w:rPr>
+                        <w:rFonts w:ascii="Cambria Math" w:hAnsi="Cambria Math"/>
+                      </w:rPr>
+                      <m:t>≥0,</m:t>
+                    </m:r>
+                    <m:sSub>
+                      <m:sSubPr>
+                        <m:ctrlPr>
+                          <w:rPr>
+                            <w:rFonts w:ascii="Cambria Math" w:hAnsi="Cambria Math"/>
+                            <w:i/>
+                          </w:rPr>
+                        </m:ctrlPr>
+                      </m:sSubPr>
+                      <m:e>
+                        <m:r>
+                          <w:rPr>
+                            <w:rFonts w:ascii="Cambria Math" w:hAnsi="Cambria Math"/>
+                          </w:rPr>
+                          <m:t>x</m:t>
+                        </m:r>
+                      </m:e>
+                      <m:sub>
+                        <m:r>
+                          <w:rPr>
+                            <w:rFonts w:ascii="Cambria Math" w:hAnsi="Cambria Math"/>
+                          </w:rPr>
+                          <m:t>2</m:t>
+                        </m:r>
+                      </m:sub>
+                    </m:sSub>
+                    <m:r>
+                      <w:rPr>
+                        <w:rFonts w:ascii="Cambria Math" w:hAnsi="Cambria Math"/>
+                      </w:rPr>
+                      <m:t>≥0</m:t>
+                    </m:r>
+                  </m:e>
+                </m:mr>
+              </m:m>
+            </m:e>
+          </m:d>
+        </m:oMath>
+      </m:oMathPara>
+    </w:p>
+    <w:p>
+      <w:pPr>
+        <w:pStyle w:val="paragraph"/>
+        <w:spacing w:before="0" w:beforeAutospacing="0" w:after="0" w:afterAutospacing="0"/>
+        <w:ind w:firstLine="705"/>
+        <w:textAlignment w:val="baseline"/>
+        <w:rPr>
+          <w:rStyle w:val="eop"/>
+          <w:rFonts w:ascii="Verdana" w:hAnsi="Verdana"/>
+          <w:sz w:val="28"/>
+          <w:szCs w:val="28"/>
+          <w:lang w:val="en-US"/>
+        </w:rPr>
+      </w:pPr>
+    </w:p>
+    <w:p>
+      <w:pPr>
+        <w:pStyle w:val="paragraph"/>
+        <w:spacing w:before="0" w:beforeAutospacing="0" w:after="0" w:afterAutospacing="0"/>
+        <w:ind w:firstLine="705"/>
+        <w:jc w:val="center"/>
+        <w:textAlignment w:val="baseline"/>
+        <w:rPr>
+          <w:rStyle w:val="eop"/>
+          <w:rFonts w:ascii="Verdana" w:hAnsi="Verdana"/>
+          <w:sz w:val="28"/>
+          <w:szCs w:val="28"/>
+        </w:rPr>
+      </w:pPr>
+      <w:r>
+        <w:rPr>
+          <w:rStyle w:val="eop"/>
+          <w:rFonts w:ascii="Verdana" w:hAnsi="Verdana"/>
+          <w:noProof/>
+          <w:sz w:val="28"/>
+          <w:szCs w:val="28"/>
+        </w:rPr>
+        <w:lastRenderedPageBreak/>
+        <w:drawing>
+          <wp:inline distT="0" distB="0" distL="0" distR="0" wp14:anchorId="591FDC49" wp14:editId="1B7E0AFE">
+            <wp:extent cx="5731510" cy="5311775"/>
+            <wp:effectExtent l="0" t="0" r="2540" b="3175"/>
+            <wp:docPr id="11" name="Рисунок 11"/>
+            <wp:cNvGraphicFramePr>
+              <a:graphicFrameLocks xmlns:a="http://schemas.openxmlformats.org/drawingml/2006/main" noChangeAspect="1"/>
+            </wp:cNvGraphicFramePr>
+            <a:graphic xmlns:a="http://schemas.openxmlformats.org/drawingml/2006/main">
+              <a:graphicData uri="http://schemas.openxmlformats.org/drawingml/2006/picture">
+                <pic:pic xmlns:pic="http://schemas.openxmlformats.org/drawingml/2006/picture">
+                  <pic:nvPicPr>
+                    <pic:cNvPr id="1" name=""/>
+                    <pic:cNvPicPr/>
+                  </pic:nvPicPr>
+                  <pic:blipFill>
+                    <a:blip r:embed="rId14"/>
+                    <a:stretch>
+                      <a:fillRect/>
+                    </a:stretch>
+                  </pic:blipFill>
+                  <pic:spPr>
+                    <a:xfrm>
+                      <a:off x="0" y="0"/>
+                      <a:ext cx="5731510" cy="5311775"/>
+                    </a:xfrm>
+                    <a:prstGeom prst="rect">
+                      <a:avLst/>
+                    </a:prstGeom>
+                  </pic:spPr>
+                </pic:pic>
+              </a:graphicData>
+            </a:graphic>
+          </wp:inline>
+        </w:drawing>
+      </w:r>
     </w:p>
     <w:p>
       <w:pPr>
@@ -2005,6 +4434,64 @@
           <w:szCs w:val="28"/>
         </w:rPr>
       </w:pPr>
+      <w:r>
+        <w:rPr>
+          <w:rFonts w:ascii="Verdana" w:hAnsi="Verdana" w:cs="Segoe UI"/>
+          <w:noProof/>
+          <w:sz w:val="28"/>
+          <w:szCs w:val="28"/>
+        </w:rPr>
+        <w:lastRenderedPageBreak/>
+        <w:drawing>
+          <wp:inline distT="0" distB="0" distL="0" distR="0" wp14:anchorId="7C5A0ECA" wp14:editId="4D9E8F28">
+            <wp:extent cx="5731510" cy="5029835"/>
+            <wp:effectExtent l="0" t="0" r="2540" b="0"/>
+            <wp:docPr id="12" name="Рисунок 12"/>
+            <wp:cNvGraphicFramePr>
+              <a:graphicFrameLocks xmlns:a="http://schemas.openxmlformats.org/drawingml/2006/main" noChangeAspect="1"/>
+            </wp:cNvGraphicFramePr>
+            <a:graphic xmlns:a="http://schemas.openxmlformats.org/drawingml/2006/main">
+              <a:graphicData uri="http://schemas.openxmlformats.org/drawingml/2006/picture">
+                <pic:pic xmlns:pic="http://schemas.openxmlformats.org/drawingml/2006/picture">
+                  <pic:nvPicPr>
+                    <pic:cNvPr id="1" name=""/>
+                    <pic:cNvPicPr/>
+                  </pic:nvPicPr>
+                  <pic:blipFill>
+                    <a:blip r:embed="rId15"/>
+                    <a:stretch>
+                      <a:fillRect/>
+                    </a:stretch>
+                  </pic:blipFill>
+                  <pic:spPr>
+                    <a:xfrm>
+                      <a:off x="0" y="0"/>
+                      <a:ext cx="5731510" cy="5029835"/>
+                    </a:xfrm>
+                    <a:prstGeom prst="rect">
+                      <a:avLst/>
+                    </a:prstGeom>
+                  </pic:spPr>
+                </pic:pic>
+              </a:graphicData>
+            </a:graphic>
+          </wp:inline>
+        </w:drawing>
+      </w:r>
+    </w:p>
+    <w:p>
+      <w:pPr>
+        <w:pStyle w:val="paragraph"/>
+        <w:spacing w:before="0" w:beforeAutospacing="0" w:after="0" w:afterAutospacing="0"/>
+        <w:ind w:firstLine="705"/>
+        <w:jc w:val="both"/>
+        <w:textAlignment w:val="baseline"/>
+        <w:rPr>
+          <w:rFonts w:ascii="Verdana" w:hAnsi="Verdana" w:cs="Segoe UI"/>
+          <w:sz w:val="28"/>
+          <w:szCs w:val="28"/>
+        </w:rPr>
+      </w:pPr>
     </w:p>
     <w:p>
       <w:pPr>
@@ -2044,21 +4531,205 @@
           <w:szCs w:val="28"/>
         </w:rPr>
       </w:pPr>
-    </w:p>
-    <w:p>
-      <w:pPr>
-        <w:pStyle w:val="paragraph"/>
-        <w:spacing w:before="0" w:beforeAutospacing="0" w:after="0" w:afterAutospacing="0"/>
-        <w:ind w:right="-15"/>
-        <w:jc w:val="center"/>
-        <w:textAlignment w:val="baseline"/>
-        <w:rPr>
-          <w:rStyle w:val="eop"/>
-          <w:rFonts w:ascii="Verdana" w:hAnsi="Verdana"/>
-          <w:sz w:val="28"/>
-          <w:szCs w:val="28"/>
-        </w:rPr>
-      </w:pPr>
+      <w:r>
+        <w:rPr>
+          <w:rStyle w:val="eop"/>
+          <w:rFonts w:ascii="Verdana" w:hAnsi="Verdana"/>
+          <w:noProof/>
+          <w:sz w:val="28"/>
+          <w:szCs w:val="28"/>
+        </w:rPr>
+        <w:lastRenderedPageBreak/>
+        <w:drawing>
+          <wp:inline distT="0" distB="0" distL="0" distR="0" wp14:anchorId="61D7CDC5" wp14:editId="2168E178">
+            <wp:extent cx="5731510" cy="4001770"/>
+            <wp:effectExtent l="0" t="0" r="2540" b="0"/>
+            <wp:docPr id="13" name="Рисунок 13" descr="Изображение выглядит как текст&#10;&#10;Автоматически созданное описание"/>
+            <wp:cNvGraphicFramePr>
+              <a:graphicFrameLocks xmlns:a="http://schemas.openxmlformats.org/drawingml/2006/main" noChangeAspect="1"/>
+            </wp:cNvGraphicFramePr>
+            <a:graphic xmlns:a="http://schemas.openxmlformats.org/drawingml/2006/main">
+              <a:graphicData uri="http://schemas.openxmlformats.org/drawingml/2006/picture">
+                <pic:pic xmlns:pic="http://schemas.openxmlformats.org/drawingml/2006/picture">
+                  <pic:nvPicPr>
+                    <pic:cNvPr id="13" name="Рисунок 13" descr="Изображение выглядит как текст&#10;&#10;Автоматически созданное описание"/>
+                    <pic:cNvPicPr/>
+                  </pic:nvPicPr>
+                  <pic:blipFill>
+                    <a:blip r:embed="rId16"/>
+                    <a:stretch>
+                      <a:fillRect/>
+                    </a:stretch>
+                  </pic:blipFill>
+                  <pic:spPr>
+                    <a:xfrm>
+                      <a:off x="0" y="0"/>
+                      <a:ext cx="5731510" cy="4001770"/>
+                    </a:xfrm>
+                    <a:prstGeom prst="rect">
+                      <a:avLst/>
+                    </a:prstGeom>
+                  </pic:spPr>
+                </pic:pic>
+              </a:graphicData>
+            </a:graphic>
+          </wp:inline>
+        </w:drawing>
+      </w:r>
+    </w:p>
+    <w:p>
+      <w:pPr>
+        <w:pStyle w:val="paragraph"/>
+        <w:spacing w:before="0" w:beforeAutospacing="0" w:after="0" w:afterAutospacing="0"/>
+        <w:ind w:right="-15"/>
+        <w:jc w:val="center"/>
+        <w:textAlignment w:val="baseline"/>
+        <w:rPr>
+          <w:rStyle w:val="eop"/>
+          <w:rFonts w:ascii="Verdana" w:hAnsi="Verdana"/>
+          <w:sz w:val="28"/>
+          <w:szCs w:val="28"/>
+        </w:rPr>
+      </w:pPr>
+    </w:p>
+    <w:p>
+      <w:pPr>
+        <w:pStyle w:val="paragraph"/>
+        <w:spacing w:before="0" w:beforeAutospacing="0" w:after="0" w:afterAutospacing="0"/>
+        <w:ind w:right="-15"/>
+        <w:jc w:val="center"/>
+        <w:textAlignment w:val="baseline"/>
+        <w:rPr>
+          <w:rStyle w:val="eop"/>
+          <w:rFonts w:ascii="Verdana" w:hAnsi="Verdana"/>
+          <w:sz w:val="28"/>
+          <w:szCs w:val="28"/>
+        </w:rPr>
+      </w:pPr>
+      <w:r>
+        <w:rPr>
+          <w:rStyle w:val="eop"/>
+          <w:rFonts w:ascii="Verdana" w:hAnsi="Verdana"/>
+          <w:noProof/>
+          <w:sz w:val="28"/>
+          <w:szCs w:val="28"/>
+        </w:rPr>
+        <w:lastRenderedPageBreak/>
+        <w:drawing>
+          <wp:inline distT="0" distB="0" distL="0" distR="0" wp14:anchorId="53693491" wp14:editId="06128F5F">
+            <wp:extent cx="5658640" cy="6325483"/>
+            <wp:effectExtent l="0" t="0" r="0" b="0"/>
+            <wp:docPr id="14" name="Рисунок 14"/>
+            <wp:cNvGraphicFramePr>
+              <a:graphicFrameLocks xmlns:a="http://schemas.openxmlformats.org/drawingml/2006/main" noChangeAspect="1"/>
+            </wp:cNvGraphicFramePr>
+            <a:graphic xmlns:a="http://schemas.openxmlformats.org/drawingml/2006/main">
+              <a:graphicData uri="http://schemas.openxmlformats.org/drawingml/2006/picture">
+                <pic:pic xmlns:pic="http://schemas.openxmlformats.org/drawingml/2006/picture">
+                  <pic:nvPicPr>
+                    <pic:cNvPr id="1" name=""/>
+                    <pic:cNvPicPr/>
+                  </pic:nvPicPr>
+                  <pic:blipFill>
+                    <a:blip r:embed="rId17"/>
+                    <a:stretch>
+                      <a:fillRect/>
+                    </a:stretch>
+                  </pic:blipFill>
+                  <pic:spPr>
+                    <a:xfrm>
+                      <a:off x="0" y="0"/>
+                      <a:ext cx="5658640" cy="6325483"/>
+                    </a:xfrm>
+                    <a:prstGeom prst="rect">
+                      <a:avLst/>
+                    </a:prstGeom>
+                  </pic:spPr>
+                </pic:pic>
+              </a:graphicData>
+            </a:graphic>
+          </wp:inline>
+        </w:drawing>
+      </w:r>
+    </w:p>
+    <w:p>
+      <w:pPr>
+        <w:pStyle w:val="paragraph"/>
+        <w:spacing w:before="0" w:beforeAutospacing="0" w:after="0" w:afterAutospacing="0"/>
+        <w:ind w:right="-15"/>
+        <w:jc w:val="center"/>
+        <w:textAlignment w:val="baseline"/>
+        <w:rPr>
+          <w:rStyle w:val="eop"/>
+          <w:rFonts w:ascii="Verdana" w:hAnsi="Verdana"/>
+          <w:sz w:val="28"/>
+          <w:szCs w:val="28"/>
+        </w:rPr>
+      </w:pPr>
+    </w:p>
+    <w:p>
+      <w:pPr>
+        <w:rPr>
+          <w:rStyle w:val="eop"/>
+          <w:rFonts w:ascii="Verdana" w:hAnsi="Verdana"/>
+          <w:sz w:val="28"/>
+          <w:szCs w:val="28"/>
+        </w:rPr>
+      </w:pPr>
+      <w:r>
+        <w:rPr>
+          <w:rStyle w:val="eop"/>
+          <w:rFonts w:ascii="Verdana" w:hAnsi="Verdana"/>
+          <w:sz w:val="28"/>
+          <w:szCs w:val="28"/>
+        </w:rPr>
+        <w:br w:type="page"/>
+      </w:r>
+      <w:r>
+        <w:rPr>
+          <w:rStyle w:val="eop"/>
+          <w:rFonts w:ascii="Verdana" w:hAnsi="Verdana"/>
+          <w:noProof/>
+          <w:sz w:val="28"/>
+          <w:szCs w:val="28"/>
+        </w:rPr>
+        <w:lastRenderedPageBreak/>
+        <w:drawing>
+          <wp:inline distT="0" distB="0" distL="0" distR="0" wp14:anchorId="129EFEF7" wp14:editId="78A7FD47">
+            <wp:extent cx="3210373" cy="7287642"/>
+            <wp:effectExtent l="0" t="0" r="9525" b="8890"/>
+            <wp:docPr id="15" name="Рисунок 15" descr="Изображение выглядит как текст&#10;&#10;Автоматически созданное описание"/>
+            <wp:cNvGraphicFramePr>
+              <a:graphicFrameLocks xmlns:a="http://schemas.openxmlformats.org/drawingml/2006/main" noChangeAspect="1"/>
+            </wp:cNvGraphicFramePr>
+            <a:graphic xmlns:a="http://schemas.openxmlformats.org/drawingml/2006/main">
+              <a:graphicData uri="http://schemas.openxmlformats.org/drawingml/2006/picture">
+                <pic:pic xmlns:pic="http://schemas.openxmlformats.org/drawingml/2006/picture">
+                  <pic:nvPicPr>
+                    <pic:cNvPr id="15" name="Рисунок 15" descr="Изображение выглядит как текст&#10;&#10;Автоматически созданное описание"/>
+                    <pic:cNvPicPr/>
+                  </pic:nvPicPr>
+                  <pic:blipFill>
+                    <a:blip r:embed="rId18"/>
+                    <a:stretch>
+                      <a:fillRect/>
+                    </a:stretch>
+                  </pic:blipFill>
+                  <pic:spPr>
+                    <a:xfrm>
+                      <a:off x="0" y="0"/>
+                      <a:ext cx="3210373" cy="7287642"/>
+                    </a:xfrm>
+                    <a:prstGeom prst="rect">
+                      <a:avLst/>
+                    </a:prstGeom>
+                  </pic:spPr>
+                </pic:pic>
+              </a:graphicData>
+            </a:graphic>
+          </wp:inline>
+        </w:drawing>
+      </w:r>
     </w:p>
     <w:p>
       <w:pPr>
@@ -2073,12 +4744,312 @@
       <w:r>
         <w:rPr>
           <w:rStyle w:val="eop"/>
-          <w:rFonts w:ascii="Verdana" w:hAnsi="Verdana"/>
-          <w:sz w:val="28"/>
-          <w:szCs w:val="28"/>
-        </w:rPr>
-        <w:br w:type="page"/>
-      </w:r>
+          <w:rFonts w:ascii="Verdana" w:eastAsia="Times New Roman" w:hAnsi="Verdana" w:cs="Times New Roman"/>
+          <w:noProof/>
+          <w:sz w:val="28"/>
+          <w:szCs w:val="28"/>
+          <w:lang w:eastAsia="ru-UA"/>
+        </w:rPr>
+        <w:lastRenderedPageBreak/>
+        <w:drawing>
+          <wp:inline distT="0" distB="0" distL="0" distR="0" wp14:anchorId="3F1533B0" wp14:editId="2B6CC2BA">
+            <wp:extent cx="5315692" cy="4953691"/>
+            <wp:effectExtent l="0" t="0" r="0" b="0"/>
+            <wp:docPr id="16" name="Рисунок 16" descr="Изображение выглядит как небо, день&#10;&#10;Автоматически созданное описание"/>
+            <wp:cNvGraphicFramePr>
+              <a:graphicFrameLocks xmlns:a="http://schemas.openxmlformats.org/drawingml/2006/main" noChangeAspect="1"/>
+            </wp:cNvGraphicFramePr>
+            <a:graphic xmlns:a="http://schemas.openxmlformats.org/drawingml/2006/main">
+              <a:graphicData uri="http://schemas.openxmlformats.org/drawingml/2006/picture">
+                <pic:pic xmlns:pic="http://schemas.openxmlformats.org/drawingml/2006/picture">
+                  <pic:nvPicPr>
+                    <pic:cNvPr id="16" name="Рисунок 16" descr="Изображение выглядит как небо, день&#10;&#10;Автоматически созданное описание"/>
+                    <pic:cNvPicPr/>
+                  </pic:nvPicPr>
+                  <pic:blipFill>
+                    <a:blip r:embed="rId19"/>
+                    <a:stretch>
+                      <a:fillRect/>
+                    </a:stretch>
+                  </pic:blipFill>
+                  <pic:spPr>
+                    <a:xfrm>
+                      <a:off x="0" y="0"/>
+                      <a:ext cx="5315692" cy="4953691"/>
+                    </a:xfrm>
+                    <a:prstGeom prst="rect">
+                      <a:avLst/>
+                    </a:prstGeom>
+                  </pic:spPr>
+                </pic:pic>
+              </a:graphicData>
+            </a:graphic>
+          </wp:inline>
+        </w:drawing>
+      </w:r>
+    </w:p>
+    <w:p>
+      <w:pPr>
+        <w:rPr>
+          <w:rStyle w:val="eop"/>
+          <w:rFonts w:ascii="Verdana" w:eastAsia="Times New Roman" w:hAnsi="Verdana" w:cs="Times New Roman"/>
+          <w:sz w:val="28"/>
+          <w:szCs w:val="28"/>
+          <w:lang w:val="ru-RU" w:eastAsia="ru-UA"/>
+        </w:rPr>
+      </w:pPr>
+      <w:r>
+        <w:rPr>
+          <w:rStyle w:val="eop"/>
+          <w:rFonts w:ascii="Verdana" w:eastAsia="Times New Roman" w:hAnsi="Verdana" w:cs="Times New Roman"/>
+          <w:sz w:val="28"/>
+          <w:szCs w:val="28"/>
+          <w:lang w:val="ru-RU" w:eastAsia="ru-UA"/>
+        </w:rPr>
+        <w:t xml:space="preserve">Множина точок, оптимальних за Парето розташована на дузі </w:t>
+      </w:r>
+      <w:r>
+        <w:rPr>
+          <w:rStyle w:val="eop"/>
+          <w:rFonts w:ascii="Verdana" w:eastAsia="Times New Roman" w:hAnsi="Verdana" w:cs="Times New Roman"/>
+          <w:sz w:val="28"/>
+          <w:szCs w:val="28"/>
+          <w:lang w:val="en-US" w:eastAsia="ru-UA"/>
+        </w:rPr>
+        <w:t>AB</w:t>
+      </w:r>
+    </w:p>
+    <w:p>
+      <w:pPr>
+        <w:rPr>
+          <w:rStyle w:val="eop"/>
+          <w:rFonts w:ascii="Verdana" w:eastAsia="Times New Roman" w:hAnsi="Verdana" w:cs="Times New Roman"/>
+          <w:sz w:val="28"/>
+          <w:szCs w:val="28"/>
+          <w:lang w:eastAsia="ru-UA"/>
+        </w:rPr>
+      </w:pPr>
+    </w:p>
+    <w:p>
+      <w:pPr>
+        <w:rPr>
+          <w:rStyle w:val="eop"/>
+          <w:rFonts w:ascii="Verdana" w:eastAsia="Times New Roman" w:hAnsi="Verdana" w:cs="Times New Roman"/>
+          <w:sz w:val="28"/>
+          <w:szCs w:val="28"/>
+          <w:lang w:eastAsia="ru-UA"/>
+        </w:rPr>
+      </w:pPr>
+    </w:p>
+    <w:p>
+      <w:pPr>
+        <w:rPr>
+          <w:rStyle w:val="eop"/>
+          <w:rFonts w:ascii="Verdana" w:eastAsia="Times New Roman" w:hAnsi="Verdana" w:cs="Times New Roman"/>
+          <w:sz w:val="28"/>
+          <w:szCs w:val="28"/>
+          <w:lang w:val="ru-RU" w:eastAsia="ru-UA"/>
+        </w:rPr>
+      </w:pPr>
+      <w:r>
+        <w:rPr>
+          <w:rStyle w:val="eop"/>
+          <w:rFonts w:ascii="Verdana" w:eastAsia="Times New Roman" w:hAnsi="Verdana" w:cs="Times New Roman"/>
+          <w:sz w:val="28"/>
+          <w:szCs w:val="28"/>
+          <w:lang w:val="ru-RU" w:eastAsia="ru-UA"/>
+        </w:rPr>
+        <w:t>Висновок:</w:t>
+      </w:r>
+    </w:p>
+    <w:p>
+      <w:pPr>
+        <w:rPr>
+          <w:rStyle w:val="eop"/>
+          <w:rFonts w:ascii="Verdana" w:eastAsia="Times New Roman" w:hAnsi="Verdana" w:cs="Times New Roman"/>
+          <w:sz w:val="28"/>
+          <w:szCs w:val="28"/>
+          <w:lang w:val="ru-RU" w:eastAsia="ru-UA"/>
+        </w:rPr>
+      </w:pPr>
+      <w:r>
+        <w:rPr>
+          <w:rStyle w:val="eop"/>
+          <w:rFonts w:ascii="Verdana" w:eastAsia="Times New Roman" w:hAnsi="Verdana" w:cs="Times New Roman"/>
+          <w:sz w:val="28"/>
+          <w:szCs w:val="28"/>
+          <w:lang w:val="ru-RU" w:eastAsia="ru-UA"/>
+        </w:rPr>
+        <w:t>1 Завдання:</w:t>
+      </w:r>
+    </w:p>
+    <w:p>
+      <w:pPr>
+        <w:rPr>
+          <w:rStyle w:val="eop"/>
+          <w:rFonts w:ascii="Verdana" w:eastAsia="Times New Roman" w:hAnsi="Verdana" w:cs="Times New Roman"/>
+          <w:sz w:val="28"/>
+          <w:szCs w:val="28"/>
+          <w:lang w:val="en-US" w:eastAsia="ru-UA"/>
+        </w:rPr>
+      </w:pPr>
+      <w:r>
+        <w:rPr>
+          <w:rStyle w:val="eop"/>
+          <w:rFonts w:ascii="Verdana" w:eastAsia="Times New Roman" w:hAnsi="Verdana" w:cs="Times New Roman"/>
+          <w:sz w:val="28"/>
+          <w:szCs w:val="28"/>
+          <w:lang w:val="ru-RU" w:eastAsia="ru-UA"/>
+        </w:rPr>
+        <w:tab/>
+        <w:t>1</w:t>
+      </w:r>
+      <w:r>
+        <w:rPr>
+          <w:rStyle w:val="eop"/>
+          <w:rFonts w:ascii="Verdana" w:eastAsia="Times New Roman" w:hAnsi="Verdana" w:cs="Times New Roman"/>
+          <w:sz w:val="28"/>
+          <w:szCs w:val="28"/>
+          <w:lang w:val="en-US" w:eastAsia="ru-UA"/>
+        </w:rPr>
+        <w:t xml:space="preserve"> </w:t>
+      </w:r>
+      <w:r>
+        <w:rPr>
+          <w:rStyle w:val="eop"/>
+          <w:rFonts w:ascii="Verdana" w:eastAsia="Times New Roman" w:hAnsi="Verdana" w:cs="Times New Roman"/>
+          <w:sz w:val="28"/>
+          <w:szCs w:val="28"/>
+          <w:lang w:val="ru-RU" w:eastAsia="ru-UA"/>
+        </w:rPr>
+        <w:t xml:space="preserve">Таблиця </w:t>
+      </w:r>
+      <w:r>
+        <w:rPr>
+          <w:rStyle w:val="eop"/>
+          <w:rFonts w:ascii="Verdana" w:eastAsia="Times New Roman" w:hAnsi="Verdana" w:cs="Times New Roman"/>
+          <w:sz w:val="28"/>
+          <w:szCs w:val="28"/>
+          <w:lang w:val="en-US" w:eastAsia="ru-UA"/>
+        </w:rPr>
+        <w:t>{3, 4}</w:t>
+      </w:r>
+    </w:p>
+    <w:p>
+      <w:pPr>
+        <w:rPr>
+          <w:rStyle w:val="eop"/>
+          <w:rFonts w:ascii="Verdana" w:eastAsia="Times New Roman" w:hAnsi="Verdana" w:cs="Times New Roman"/>
+          <w:sz w:val="28"/>
+          <w:szCs w:val="28"/>
+          <w:lang w:val="en-US" w:eastAsia="ru-UA"/>
+        </w:rPr>
+      </w:pPr>
+      <w:r>
+        <w:rPr>
+          <w:rStyle w:val="eop"/>
+          <w:rFonts w:ascii="Verdana" w:eastAsia="Times New Roman" w:hAnsi="Verdana" w:cs="Times New Roman"/>
+          <w:sz w:val="28"/>
+          <w:szCs w:val="28"/>
+          <w:lang w:val="en-US" w:eastAsia="ru-UA"/>
+        </w:rPr>
+        <w:tab/>
+        <w:t xml:space="preserve">2 </w:t>
+      </w:r>
+      <w:r>
+        <w:rPr>
+          <w:rStyle w:val="eop"/>
+          <w:rFonts w:ascii="Verdana" w:eastAsia="Times New Roman" w:hAnsi="Verdana" w:cs="Times New Roman"/>
+          <w:sz w:val="28"/>
+          <w:szCs w:val="28"/>
+          <w:lang w:val="ru-RU" w:eastAsia="ru-UA"/>
+        </w:rPr>
+        <w:t xml:space="preserve">Таблиця </w:t>
+      </w:r>
+      <w:r>
+        <w:rPr>
+          <w:rStyle w:val="eop"/>
+          <w:rFonts w:ascii="Verdana" w:eastAsia="Times New Roman" w:hAnsi="Verdana" w:cs="Times New Roman"/>
+          <w:sz w:val="28"/>
+          <w:szCs w:val="28"/>
+          <w:lang w:val="en-US" w:eastAsia="ru-UA"/>
+        </w:rPr>
+        <w:t>{1,3,4,5,7,9,10}</w:t>
+      </w:r>
+    </w:p>
+    <w:p>
+      <w:pPr>
+        <w:rPr>
+          <w:rStyle w:val="eop"/>
+          <w:rFonts w:ascii="Verdana" w:eastAsia="Times New Roman" w:hAnsi="Verdana" w:cs="Times New Roman"/>
+          <w:sz w:val="28"/>
+          <w:szCs w:val="28"/>
+          <w:lang w:val="ru-RU" w:eastAsia="ru-UA"/>
+        </w:rPr>
+      </w:pPr>
+      <w:r>
+        <w:rPr>
+          <w:rStyle w:val="eop"/>
+          <w:rFonts w:ascii="Verdana" w:eastAsia="Times New Roman" w:hAnsi="Verdana" w:cs="Times New Roman"/>
+          <w:sz w:val="28"/>
+          <w:szCs w:val="28"/>
+          <w:lang w:val="en-US" w:eastAsia="ru-UA"/>
+        </w:rPr>
+        <w:t xml:space="preserve">2 </w:t>
+      </w:r>
+      <w:r>
+        <w:rPr>
+          <w:rStyle w:val="eop"/>
+          <w:rFonts w:ascii="Verdana" w:eastAsia="Times New Roman" w:hAnsi="Verdana" w:cs="Times New Roman"/>
+          <w:sz w:val="28"/>
+          <w:szCs w:val="28"/>
+          <w:lang w:val="ru-RU" w:eastAsia="ru-UA"/>
+        </w:rPr>
+        <w:t>Завдання:</w:t>
+      </w:r>
+    </w:p>
+    <w:p>
+      <w:pPr>
+        <w:rPr>
+          <w:rStyle w:val="eop"/>
+          <w:rFonts w:ascii="Verdana" w:eastAsia="Times New Roman" w:hAnsi="Verdana" w:cs="Times New Roman"/>
+          <w:sz w:val="28"/>
+          <w:szCs w:val="28"/>
+          <w:lang w:val="en-US" w:eastAsia="ru-UA"/>
+        </w:rPr>
+      </w:pPr>
+      <w:r>
+        <w:rPr>
+          <w:rStyle w:val="eop"/>
+          <w:rFonts w:ascii="Verdana" w:eastAsia="Times New Roman" w:hAnsi="Verdana" w:cs="Times New Roman"/>
+          <w:sz w:val="28"/>
+          <w:szCs w:val="28"/>
+          <w:lang w:val="ru-RU" w:eastAsia="ru-UA"/>
+        </w:rPr>
+        <w:tab/>
+        <w:t xml:space="preserve">Множина оптимальних за Парето точок розташована на дузі </w:t>
+      </w:r>
+      <w:r>
+        <w:rPr>
+          <w:rStyle w:val="eop"/>
+          <w:rFonts w:ascii="Verdana" w:eastAsia="Times New Roman" w:hAnsi="Verdana" w:cs="Times New Roman"/>
+          <w:sz w:val="28"/>
+          <w:szCs w:val="28"/>
+          <w:lang w:val="en-US" w:eastAsia="ru-UA"/>
+        </w:rPr>
+        <w:t>AB</w:t>
+      </w:r>
+    </w:p>
+    <w:p>
+      <w:pPr>
+        <w:rPr>
+          <w:rStyle w:val="eop"/>
+          <w:rFonts w:ascii="Verdana" w:eastAsia="Times New Roman" w:hAnsi="Verdana" w:cs="Times New Roman"/>
+          <w:sz w:val="28"/>
+          <w:szCs w:val="28"/>
+          <w:lang w:eastAsia="ru-UA"/>
+        </w:rPr>
+      </w:pPr>
     </w:p>
     <w:p>
       <w:pPr>
@@ -2118,6 +5089,2468 @@
     <w:p>
       <w:pPr>
         <w:pStyle w:val="paragraph"/>
+        <w:numPr>
+          <w:ilvl w:val="0"/>
+          <w:numId w:val="1"/>
+        </w:numPr>
+        <w:spacing w:before="0" w:beforeAutospacing="0" w:after="0" w:afterAutospacing="0"/>
+        <w:textAlignment w:val="baseline"/>
+        <w:rPr>
+          <w:rStyle w:val="eop"/>
+          <w:rFonts w:ascii="Verdana" w:hAnsi="Verdana" w:cs="Segoe UI"/>
+          <w:sz w:val="28"/>
+          <w:szCs w:val="28"/>
+        </w:rPr>
+      </w:pPr>
+      <w:r>
+        <w:rPr>
+          <w:rStyle w:val="normaltextrun"/>
+          <w:rFonts w:ascii="Verdana" w:hAnsi="Verdana" w:cs="Segoe UI"/>
+          <w:sz w:val="28"/>
+          <w:szCs w:val="28"/>
+          <w:lang w:val="uk-UA"/>
+        </w:rPr>
+        <w:t>Охарактеризуйте базові означення теорії прийняття рішень.</w:t>
+      </w:r>
+      <w:r>
+        <w:rPr>
+          <w:rStyle w:val="eop"/>
+          <w:rFonts w:ascii="Verdana" w:hAnsi="Verdana" w:cs="Segoe UI"/>
+          <w:sz w:val="28"/>
+          <w:szCs w:val="28"/>
+        </w:rPr>
+        <w:t> </w:t>
+      </w:r>
+    </w:p>
+    <w:tbl>
+      <w:tblPr>
+        <w:tblStyle w:val="a4"/>
+        <w:tblW w:w="0" w:type="auto"/>
+        <w:tblLook w:val="04A0" w:firstRow="1" w:lastRow="0" w:firstColumn="1" w:lastColumn="0" w:noHBand="0" w:noVBand="1"/>
+      </w:tblPr>
+      <w:tblGrid>
+        <w:gridCol w:w="9016"/>
+      </w:tblGrid>
+      <w:tr>
+        <w:tc>
+          <w:tcPr>
+            <w:tcW w:w="9016" w:type="dxa"/>
+          </w:tcPr>
+          <w:p>
+            <w:pPr>
+              <w:pStyle w:val="a5"/>
+              <w:spacing w:before="200" w:beforeAutospacing="0" w:after="0" w:afterAutospacing="0"/>
+              <w:rPr>
+                <w:rFonts w:ascii="Verdana" w:hAnsi="Verdana"/>
+                <w:sz w:val="28"/>
+                <w:szCs w:val="28"/>
+              </w:rPr>
+            </w:pPr>
+            <w:r>
+              <w:rPr>
+                <w:rFonts w:ascii="Verdana" w:eastAsiaTheme="minorEastAsia" w:hAnsi="Verdana" w:cstheme="minorBidi"/>
+                <w:color w:val="000000"/>
+                <w:kern w:val="24"/>
+                <w:sz w:val="28"/>
+                <w:szCs w:val="28"/>
+                <w:lang w:val="uk-UA"/>
+              </w:rPr>
+              <w:t xml:space="preserve">В процесі розв’язку загальної задачі прийняття рішень, як правило, беруть участь три групи осіб: особи, що приймають рішення (ОПР), експерти (Е) та консультанти (К). </w:t>
+            </w:r>
+          </w:p>
+          <w:p>
+            <w:pPr>
+              <w:pStyle w:val="a5"/>
+              <w:spacing w:before="200" w:beforeAutospacing="0" w:after="0" w:afterAutospacing="0"/>
+              <w:rPr>
+                <w:rFonts w:ascii="Verdana" w:hAnsi="Verdana"/>
+                <w:sz w:val="28"/>
+                <w:szCs w:val="28"/>
+              </w:rPr>
+            </w:pPr>
+            <w:r>
+              <w:rPr>
+                <w:rFonts w:ascii="Verdana" w:eastAsiaTheme="minorEastAsia" w:hAnsi="Verdana" w:cstheme="minorBidi"/>
+                <w:i/>
+                <w:iCs/>
+                <w:color w:val="000000"/>
+                <w:kern w:val="24"/>
+                <w:sz w:val="28"/>
+                <w:szCs w:val="28"/>
+                <w:lang w:val="uk-UA"/>
+              </w:rPr>
+              <w:t xml:space="preserve">ОПР </w:t>
+            </w:r>
+            <w:r>
+              <w:rPr>
+                <w:rFonts w:ascii="Verdana" w:eastAsiaTheme="minorEastAsia" w:hAnsi="Verdana" w:cstheme="minorBidi"/>
+                <w:color w:val="000000"/>
+                <w:kern w:val="24"/>
+                <w:sz w:val="28"/>
+                <w:szCs w:val="28"/>
+                <w:lang w:val="uk-UA"/>
+              </w:rPr>
+              <w:t xml:space="preserve">називають людину (або колективний орган такий, як науковий заклад, Верховна рада тощо), </w:t>
+            </w:r>
+            <w:r>
+              <w:rPr>
+                <w:rFonts w:ascii="Verdana" w:eastAsiaTheme="minorEastAsia" w:hAnsi="Verdana" w:cstheme="minorBidi"/>
+                <w:color w:val="000000"/>
+                <w:kern w:val="24"/>
+                <w:sz w:val="28"/>
+                <w:szCs w:val="28"/>
+                <w:lang w:val="uk-UA"/>
+              </w:rPr>
+              <w:br/>
+              <w:t xml:space="preserve">що має (формує) ціль, котра служить мотивом постановки задачі та пошуку її розв’язання. </w:t>
+            </w:r>
+          </w:p>
+          <w:p>
+            <w:pPr>
+              <w:pStyle w:val="a5"/>
+              <w:spacing w:before="200" w:beforeAutospacing="0" w:after="0" w:afterAutospacing="0"/>
+              <w:rPr>
+                <w:rFonts w:ascii="Verdana" w:hAnsi="Verdana"/>
+                <w:sz w:val="28"/>
+                <w:szCs w:val="28"/>
+              </w:rPr>
+            </w:pPr>
+            <w:r>
+              <w:rPr>
+                <w:rFonts w:ascii="Verdana" w:eastAsiaTheme="minorEastAsia" w:hAnsi="Verdana" w:cstheme="minorBidi"/>
+                <w:i/>
+                <w:iCs/>
+                <w:color w:val="000000"/>
+                <w:kern w:val="24"/>
+                <w:sz w:val="28"/>
+                <w:szCs w:val="28"/>
+                <w:lang w:val="uk-UA"/>
+              </w:rPr>
+              <w:t xml:space="preserve">Експерт </w:t>
+            </w:r>
+            <w:r>
+              <w:rPr>
+                <w:rFonts w:ascii="Verdana" w:eastAsiaTheme="minorEastAsia" w:hAnsi="Verdana" w:cstheme="minorBidi"/>
+                <w:color w:val="000000"/>
+                <w:kern w:val="24"/>
+                <w:sz w:val="28"/>
+                <w:szCs w:val="28"/>
+                <w:lang w:val="uk-UA"/>
+              </w:rPr>
+              <w:t xml:space="preserve">– це спеціаліст у своїй галузі, що володіє інформацією про задачу, але не несе прямої відповідальності за результати її розв’язання. </w:t>
+            </w:r>
+          </w:p>
+          <w:p>
+            <w:pPr>
+              <w:pStyle w:val="a5"/>
+              <w:spacing w:before="200" w:beforeAutospacing="0" w:after="0" w:afterAutospacing="0"/>
+              <w:rPr>
+                <w:rFonts w:ascii="Verdana" w:hAnsi="Verdana"/>
+                <w:sz w:val="28"/>
+                <w:szCs w:val="28"/>
+              </w:rPr>
+            </w:pPr>
+            <w:r>
+              <w:rPr>
+                <w:rFonts w:ascii="Verdana" w:eastAsiaTheme="minorEastAsia" w:hAnsi="Verdana" w:cstheme="minorBidi"/>
+                <w:i/>
+                <w:iCs/>
+                <w:color w:val="000000"/>
+                <w:kern w:val="24"/>
+                <w:sz w:val="28"/>
+                <w:szCs w:val="28"/>
+                <w:lang w:val="uk-UA"/>
+              </w:rPr>
+              <w:t xml:space="preserve">Аналітиками </w:t>
+            </w:r>
+            <w:r>
+              <w:rPr>
+                <w:rFonts w:ascii="Verdana" w:eastAsiaTheme="minorEastAsia" w:hAnsi="Verdana" w:cstheme="minorBidi"/>
+                <w:color w:val="000000"/>
+                <w:kern w:val="24"/>
+                <w:sz w:val="28"/>
+                <w:szCs w:val="28"/>
+                <w:lang w:val="uk-UA"/>
+              </w:rPr>
+              <w:t xml:space="preserve">(консультантами, дослідниками тощо) називають спеціалістів з теорії прийняття рішень. Вони розробляють модель (математичну, інформаційну і т.п.) ЗПР, процедури прийняття рішень, організовують роботу ОПР і експертів при розв’язку проблеми. </w:t>
+            </w:r>
+          </w:p>
+        </w:tc>
+      </w:tr>
+    </w:tbl>
+    <w:p>
+      <w:pPr>
+        <w:pStyle w:val="paragraph"/>
+        <w:spacing w:before="0" w:beforeAutospacing="0" w:after="0" w:afterAutospacing="0"/>
+        <w:textAlignment w:val="baseline"/>
+        <w:rPr>
+          <w:rFonts w:ascii="Verdana" w:hAnsi="Verdana" w:cs="Segoe UI"/>
+          <w:sz w:val="28"/>
+          <w:szCs w:val="28"/>
+        </w:rPr>
+      </w:pPr>
+    </w:p>
+    <w:p>
+      <w:pPr>
+        <w:pStyle w:val="paragraph"/>
+        <w:numPr>
+          <w:ilvl w:val="0"/>
+          <w:numId w:val="1"/>
+        </w:numPr>
+        <w:spacing w:before="0" w:beforeAutospacing="0" w:after="0" w:afterAutospacing="0"/>
+        <w:textAlignment w:val="baseline"/>
+        <w:rPr>
+          <w:rStyle w:val="eop"/>
+          <w:rFonts w:ascii="Verdana" w:hAnsi="Verdana"/>
+          <w:sz w:val="28"/>
+          <w:szCs w:val="28"/>
+        </w:rPr>
+      </w:pPr>
+      <w:r>
+        <w:rPr>
+          <w:rStyle w:val="normaltextrun"/>
+          <w:rFonts w:ascii="Verdana" w:hAnsi="Verdana"/>
+          <w:sz w:val="28"/>
+          <w:szCs w:val="28"/>
+          <w:lang w:val="uk-UA"/>
+        </w:rPr>
+        <w:t>Наведіть класифікацію задач прийняття рішень.</w:t>
+      </w:r>
+      <w:r>
+        <w:rPr>
+          <w:rStyle w:val="eop"/>
+          <w:rFonts w:ascii="Verdana" w:hAnsi="Verdana"/>
+          <w:sz w:val="28"/>
+          <w:szCs w:val="28"/>
+        </w:rPr>
+        <w:t> </w:t>
+      </w:r>
+    </w:p>
+    <w:p>
+      <w:pPr>
+        <w:pStyle w:val="paragraph"/>
+        <w:spacing w:before="0" w:beforeAutospacing="0" w:after="0" w:afterAutospacing="0"/>
+        <w:textAlignment w:val="baseline"/>
+        <w:rPr>
+          <w:rFonts w:ascii="Verdana" w:hAnsi="Verdana" w:cs="Segoe UI"/>
+          <w:sz w:val="28"/>
+          <w:szCs w:val="28"/>
+        </w:rPr>
+      </w:pPr>
+    </w:p>
+    <w:tbl>
+      <w:tblPr>
+        <w:tblStyle w:val="a4"/>
+        <w:tblW w:w="0" w:type="auto"/>
+        <w:tblLook w:val="04A0" w:firstRow="1" w:lastRow="0" w:firstColumn="1" w:lastColumn="0" w:noHBand="0" w:noVBand="1"/>
+      </w:tblPr>
+      <w:tblGrid>
+        <w:gridCol w:w="9016"/>
+      </w:tblGrid>
+      <w:tr>
+        <w:tc>
+          <w:tcPr>
+            <w:tcW w:w="9016" w:type="dxa"/>
+          </w:tcPr>
+          <w:p>
+            <w:pPr>
+              <w:pStyle w:val="a3"/>
+              <w:numPr>
+                <w:ilvl w:val="0"/>
+                <w:numId w:val="2"/>
+              </w:numPr>
+              <w:spacing w:after="160"/>
+              <w:rPr>
+                <w:rFonts w:ascii="Verdana" w:eastAsia="Calibri" w:hAnsi="Verdana"/>
+                <w:sz w:val="28"/>
+                <w:szCs w:val="28"/>
+                <w:lang w:val="uk-UA"/>
+              </w:rPr>
+            </w:pPr>
+            <w:r>
+              <w:rPr>
+                <w:rFonts w:ascii="Verdana" w:eastAsia="Calibri" w:hAnsi="Verdana"/>
+                <w:sz w:val="28"/>
+                <w:szCs w:val="28"/>
+                <w:lang w:val="uk-UA"/>
+              </w:rPr>
+              <w:t>За типом зв’язку наслідків (результатів) та альтернатив.</w:t>
+            </w:r>
+          </w:p>
+          <w:p>
+            <w:pPr>
+              <w:pStyle w:val="a3"/>
+              <w:numPr>
+                <w:ilvl w:val="0"/>
+                <w:numId w:val="2"/>
+              </w:numPr>
+              <w:rPr>
+                <w:rFonts w:ascii="Verdana" w:eastAsia="Calibri" w:hAnsi="Verdana"/>
+                <w:sz w:val="28"/>
+                <w:szCs w:val="28"/>
+                <w:lang w:val="uk-UA"/>
+              </w:rPr>
+            </w:pPr>
+            <w:r>
+              <w:rPr>
+                <w:rFonts w:ascii="Verdana" w:eastAsia="Calibri" w:hAnsi="Verdana"/>
+                <w:sz w:val="28"/>
+                <w:szCs w:val="28"/>
+                <w:lang w:val="uk-UA"/>
+              </w:rPr>
+              <w:t>по опису цілі</w:t>
+            </w:r>
+          </w:p>
+        </w:tc>
+      </w:tr>
+    </w:tbl>
+    <w:p>
+      <w:pPr>
+        <w:pStyle w:val="paragraph"/>
+        <w:spacing w:before="0" w:beforeAutospacing="0" w:after="0" w:afterAutospacing="0"/>
+        <w:textAlignment w:val="baseline"/>
+        <w:rPr>
+          <w:rFonts w:ascii="Verdana" w:hAnsi="Verdana" w:cs="Segoe UI"/>
+          <w:sz w:val="28"/>
+          <w:szCs w:val="28"/>
+        </w:rPr>
+      </w:pPr>
+    </w:p>
+    <w:p>
+      <w:pPr>
+        <w:pStyle w:val="paragraph"/>
+        <w:spacing w:before="0" w:beforeAutospacing="0" w:after="0" w:afterAutospacing="0"/>
+        <w:textAlignment w:val="baseline"/>
+        <w:rPr>
+          <w:rFonts w:ascii="Verdana" w:hAnsi="Verdana" w:cs="Segoe UI"/>
+          <w:sz w:val="28"/>
+          <w:szCs w:val="28"/>
+        </w:rPr>
+      </w:pPr>
+    </w:p>
+    <w:p>
+      <w:pPr>
+        <w:pStyle w:val="paragraph"/>
+        <w:numPr>
+          <w:ilvl w:val="0"/>
+          <w:numId w:val="1"/>
+        </w:numPr>
+        <w:spacing w:before="0" w:beforeAutospacing="0" w:after="0" w:afterAutospacing="0"/>
+        <w:textAlignment w:val="baseline"/>
+        <w:rPr>
+          <w:rStyle w:val="eop"/>
+          <w:rFonts w:ascii="Verdana" w:hAnsi="Verdana"/>
+          <w:sz w:val="28"/>
+          <w:szCs w:val="28"/>
+        </w:rPr>
+      </w:pPr>
+      <w:r>
+        <w:rPr>
+          <w:rStyle w:val="normaltextrun"/>
+          <w:rFonts w:ascii="Verdana" w:hAnsi="Verdana"/>
+          <w:sz w:val="28"/>
+          <w:szCs w:val="28"/>
+          <w:lang w:val="uk-UA"/>
+        </w:rPr>
+        <w:t>Опишіть суть узагальненої схеми прийняття рішень.</w:t>
+      </w:r>
+      <w:r>
+        <w:rPr>
+          <w:rStyle w:val="eop"/>
+          <w:rFonts w:ascii="Verdana" w:hAnsi="Verdana"/>
+          <w:sz w:val="28"/>
+          <w:szCs w:val="28"/>
+        </w:rPr>
+        <w:t> </w:t>
+      </w:r>
+    </w:p>
+    <w:p>
+      <w:pPr>
+        <w:pStyle w:val="paragraph"/>
+        <w:spacing w:before="0" w:beforeAutospacing="0" w:after="0" w:afterAutospacing="0"/>
+        <w:textAlignment w:val="baseline"/>
+        <w:rPr>
+          <w:rFonts w:ascii="Verdana" w:hAnsi="Verdana" w:cs="Segoe UI"/>
+          <w:sz w:val="28"/>
+          <w:szCs w:val="28"/>
+        </w:rPr>
+      </w:pPr>
+    </w:p>
+    <w:tbl>
+      <w:tblPr>
+        <w:tblStyle w:val="a4"/>
+        <w:tblW w:w="0" w:type="auto"/>
+        <w:tblLook w:val="04A0" w:firstRow="1" w:lastRow="0" w:firstColumn="1" w:lastColumn="0" w:noHBand="0" w:noVBand="1"/>
+      </w:tblPr>
+      <w:tblGrid>
+        <w:gridCol w:w="9016"/>
+      </w:tblGrid>
+      <w:tr>
+        <w:tc>
+          <w:tcPr>
+            <w:tcW w:w="9016" w:type="dxa"/>
+          </w:tcPr>
+          <w:p>
+            <w:pPr>
+              <w:spacing w:after="160"/>
+              <w:rPr>
+                <w:rFonts w:ascii="Verdana" w:eastAsia="Calibri" w:hAnsi="Verdana"/>
+                <w:sz w:val="28"/>
+                <w:szCs w:val="28"/>
+                <w:lang w:val="uk-UA"/>
+              </w:rPr>
+            </w:pPr>
+            <w:r>
+              <w:rPr>
+                <w:rFonts w:ascii="Verdana" w:eastAsia="Calibri" w:hAnsi="Verdana"/>
+                <w:sz w:val="28"/>
+                <w:szCs w:val="28"/>
+                <w:lang w:val="uk-UA"/>
+              </w:rPr>
+              <w:t>Узагальненої схеми прийняття рішень містить кроки, які виконується під час вирішення ЗПР</w:t>
+            </w:r>
+          </w:p>
+        </w:tc>
+      </w:tr>
+    </w:tbl>
+    <w:p>
+      <w:pPr>
+        <w:pStyle w:val="paragraph"/>
+        <w:spacing w:before="0" w:beforeAutospacing="0" w:after="0" w:afterAutospacing="0"/>
+        <w:textAlignment w:val="baseline"/>
+        <w:rPr>
+          <w:rFonts w:ascii="Verdana" w:hAnsi="Verdana" w:cs="Segoe UI"/>
+          <w:sz w:val="28"/>
+          <w:szCs w:val="28"/>
+        </w:rPr>
+      </w:pPr>
+    </w:p>
+    <w:p>
+      <w:pPr>
+        <w:pStyle w:val="paragraph"/>
+        <w:numPr>
+          <w:ilvl w:val="0"/>
+          <w:numId w:val="1"/>
+        </w:numPr>
+        <w:spacing w:before="0" w:beforeAutospacing="0" w:after="0" w:afterAutospacing="0"/>
+        <w:textAlignment w:val="baseline"/>
+        <w:rPr>
+          <w:rStyle w:val="eop"/>
+          <w:rFonts w:ascii="Verdana" w:hAnsi="Verdana" w:cs="Segoe UI"/>
+          <w:sz w:val="28"/>
+          <w:szCs w:val="28"/>
+        </w:rPr>
+      </w:pPr>
+      <w:r>
+        <w:rPr>
+          <w:rStyle w:val="normaltextrun"/>
+          <w:rFonts w:ascii="Verdana" w:hAnsi="Verdana"/>
+          <w:sz w:val="28"/>
+          <w:szCs w:val="28"/>
+          <w:lang w:val="uk-UA"/>
+        </w:rPr>
+        <w:t xml:space="preserve">Охарактеризуйте кроки виконання узагальненої схеми </w:t>
+      </w:r>
+      <w:r>
+        <w:rPr>
+          <w:rStyle w:val="normaltextrun"/>
+          <w:rFonts w:ascii="Verdana" w:hAnsi="Verdana" w:cs="Segoe UI"/>
+          <w:sz w:val="28"/>
+          <w:szCs w:val="28"/>
+          <w:lang w:val="uk-UA"/>
+        </w:rPr>
+        <w:t>прийняття рішень.</w:t>
+      </w:r>
+      <w:r>
+        <w:rPr>
+          <w:rStyle w:val="eop"/>
+          <w:rFonts w:ascii="Verdana" w:hAnsi="Verdana" w:cs="Segoe UI"/>
+          <w:sz w:val="28"/>
+          <w:szCs w:val="28"/>
+        </w:rPr>
+        <w:t> </w:t>
+      </w:r>
+    </w:p>
+    <w:tbl>
+      <w:tblPr>
+        <w:tblStyle w:val="a4"/>
+        <w:tblW w:w="0" w:type="auto"/>
+        <w:tblLook w:val="04A0" w:firstRow="1" w:lastRow="0" w:firstColumn="1" w:lastColumn="0" w:noHBand="0" w:noVBand="1"/>
+      </w:tblPr>
+      <w:tblGrid>
+        <w:gridCol w:w="9016"/>
+      </w:tblGrid>
+      <w:tr>
+        <w:tc>
+          <w:tcPr>
+            <w:tcW w:w="9016" w:type="dxa"/>
+          </w:tcPr>
+          <w:p>
+            <w:pPr>
+              <w:pStyle w:val="paragraph"/>
+              <w:spacing w:before="0" w:beforeAutospacing="0" w:after="0" w:afterAutospacing="0"/>
+              <w:textAlignment w:val="baseline"/>
+              <w:rPr>
+                <w:rFonts w:ascii="Verdana" w:hAnsi="Verdana" w:cs="Segoe UI"/>
+                <w:sz w:val="28"/>
+                <w:szCs w:val="28"/>
+              </w:rPr>
+            </w:pPr>
+            <w:r>
+              <w:rPr>
+                <w:rFonts w:ascii="Verdana" w:eastAsia="Calibri" w:hAnsi="Verdana"/>
+                <w:noProof/>
+                <w:sz w:val="28"/>
+                <w:szCs w:val="28"/>
+                <w:lang w:val="en-US" w:eastAsia="en-US"/>
+              </w:rPr>
+              <w:lastRenderedPageBreak/>
+              <w:drawing>
+                <wp:inline distT="0" distB="0" distL="0" distR="0" wp14:anchorId="6694B150" wp14:editId="716328D8">
+                  <wp:extent cx="4534533" cy="3010320"/>
+                  <wp:effectExtent l="0" t="0" r="0" b="0"/>
+                  <wp:docPr id="18" name="Рисунок 18"/>
+                  <wp:cNvGraphicFramePr>
+                    <a:graphicFrameLocks xmlns:a="http://schemas.openxmlformats.org/drawingml/2006/main" noChangeAspect="1"/>
+                  </wp:cNvGraphicFramePr>
+                  <a:graphic xmlns:a="http://schemas.openxmlformats.org/drawingml/2006/main">
+                    <a:graphicData uri="http://schemas.openxmlformats.org/drawingml/2006/picture">
+                      <pic:pic xmlns:pic="http://schemas.openxmlformats.org/drawingml/2006/picture">
+                        <pic:nvPicPr>
+                          <pic:cNvPr id="1" name=""/>
+                          <pic:cNvPicPr/>
+                        </pic:nvPicPr>
+                        <pic:blipFill>
+                          <a:blip r:embed="rId20"/>
+                          <a:stretch>
+                            <a:fillRect/>
+                          </a:stretch>
+                        </pic:blipFill>
+                        <pic:spPr>
+                          <a:xfrm>
+                            <a:off x="0" y="0"/>
+                            <a:ext cx="4534533" cy="3010320"/>
+                          </a:xfrm>
+                          <a:prstGeom prst="rect">
+                            <a:avLst/>
+                          </a:prstGeom>
+                        </pic:spPr>
+                      </pic:pic>
+                    </a:graphicData>
+                  </a:graphic>
+                </wp:inline>
+              </w:drawing>
+            </w:r>
+          </w:p>
+        </w:tc>
+      </w:tr>
+    </w:tbl>
+    <w:p>
+      <w:pPr>
+        <w:pStyle w:val="paragraph"/>
+        <w:spacing w:before="0" w:beforeAutospacing="0" w:after="0" w:afterAutospacing="0"/>
+        <w:textAlignment w:val="baseline"/>
+        <w:rPr>
+          <w:rFonts w:ascii="Verdana" w:hAnsi="Verdana" w:cs="Segoe UI"/>
+          <w:sz w:val="28"/>
+          <w:szCs w:val="28"/>
+        </w:rPr>
+      </w:pPr>
+    </w:p>
+    <w:p>
+      <w:pPr>
+        <w:pStyle w:val="paragraph"/>
+        <w:spacing w:before="0" w:beforeAutospacing="0" w:after="0" w:afterAutospacing="0"/>
+        <w:textAlignment w:val="baseline"/>
+        <w:rPr>
+          <w:rFonts w:ascii="Verdana" w:hAnsi="Verdana" w:cs="Segoe UI"/>
+          <w:sz w:val="28"/>
+          <w:szCs w:val="28"/>
+        </w:rPr>
+      </w:pPr>
+    </w:p>
+    <w:p>
+      <w:pPr>
+        <w:pStyle w:val="paragraph"/>
+        <w:numPr>
+          <w:ilvl w:val="0"/>
+          <w:numId w:val="1"/>
+        </w:numPr>
+        <w:spacing w:before="0" w:beforeAutospacing="0" w:after="0" w:afterAutospacing="0"/>
+        <w:textAlignment w:val="baseline"/>
+        <w:rPr>
+          <w:rStyle w:val="eop"/>
+          <w:rFonts w:ascii="Verdana" w:hAnsi="Verdana" w:cs="Segoe UI"/>
+          <w:sz w:val="28"/>
+          <w:szCs w:val="28"/>
+        </w:rPr>
+      </w:pPr>
+      <w:r>
+        <w:rPr>
+          <w:rStyle w:val="normaltextrun"/>
+          <w:rFonts w:ascii="Verdana" w:hAnsi="Verdana"/>
+          <w:sz w:val="28"/>
+          <w:szCs w:val="28"/>
+          <w:lang w:val="uk-UA"/>
+        </w:rPr>
+        <w:t xml:space="preserve">Назвіть особу, яка приймає рішення, та охарактеризуйте </w:t>
+      </w:r>
+      <w:r>
+        <w:rPr>
+          <w:rStyle w:val="normaltextrun"/>
+          <w:rFonts w:ascii="Verdana" w:hAnsi="Verdana" w:cs="Segoe UI"/>
+          <w:sz w:val="28"/>
+          <w:szCs w:val="28"/>
+          <w:lang w:val="uk-UA"/>
+        </w:rPr>
+        <w:t>обов’язки, які вона має.</w:t>
+      </w:r>
+      <w:r>
+        <w:rPr>
+          <w:rStyle w:val="eop"/>
+          <w:rFonts w:ascii="Verdana" w:hAnsi="Verdana" w:cs="Segoe UI"/>
+          <w:sz w:val="28"/>
+          <w:szCs w:val="28"/>
+        </w:rPr>
+        <w:t> </w:t>
+      </w:r>
+    </w:p>
+    <w:tbl>
+      <w:tblPr>
+        <w:tblStyle w:val="a4"/>
+        <w:tblW w:w="0" w:type="auto"/>
+        <w:tblLook w:val="04A0" w:firstRow="1" w:lastRow="0" w:firstColumn="1" w:lastColumn="0" w:noHBand="0" w:noVBand="1"/>
+      </w:tblPr>
+      <w:tblGrid>
+        <w:gridCol w:w="9016"/>
+      </w:tblGrid>
+      <w:tr>
+        <w:tc>
+          <w:tcPr>
+            <w:tcW w:w="9016" w:type="dxa"/>
+          </w:tcPr>
+          <w:p>
+            <w:pPr>
+              <w:rPr>
+                <w:rFonts w:ascii="Verdana" w:eastAsia="Calibri" w:hAnsi="Verdana"/>
+                <w:sz w:val="28"/>
+                <w:szCs w:val="28"/>
+                <w:lang w:val="uk-UA"/>
+              </w:rPr>
+            </w:pPr>
+            <w:r>
+              <w:rPr>
+                <w:rFonts w:ascii="Verdana" w:eastAsia="Calibri" w:hAnsi="Verdana"/>
+                <w:sz w:val="28"/>
+                <w:szCs w:val="28"/>
+                <w:lang w:val="uk-UA"/>
+              </w:rPr>
+              <w:t>ОПР називають людину (або колективний орган такий, як науковий заклад, Верховна рада тощо), що має (формує) ціль, котра служить мотивом постановки задачі та пошуку її розв’язання.</w:t>
+            </w:r>
+          </w:p>
+        </w:tc>
+      </w:tr>
+    </w:tbl>
+    <w:p>
+      <w:pPr>
+        <w:pStyle w:val="paragraph"/>
+        <w:spacing w:before="0" w:beforeAutospacing="0" w:after="0" w:afterAutospacing="0"/>
+        <w:textAlignment w:val="baseline"/>
+        <w:rPr>
+          <w:rFonts w:ascii="Verdana" w:hAnsi="Verdana" w:cs="Segoe UI"/>
+          <w:sz w:val="28"/>
+          <w:szCs w:val="28"/>
+        </w:rPr>
+      </w:pPr>
+    </w:p>
+    <w:p>
+      <w:pPr>
+        <w:pStyle w:val="paragraph"/>
+        <w:spacing w:before="0" w:beforeAutospacing="0" w:after="0" w:afterAutospacing="0"/>
+        <w:textAlignment w:val="baseline"/>
+        <w:rPr>
+          <w:rFonts w:ascii="Verdana" w:hAnsi="Verdana" w:cs="Segoe UI"/>
+          <w:sz w:val="28"/>
+          <w:szCs w:val="28"/>
+        </w:rPr>
+      </w:pPr>
+    </w:p>
+    <w:p>
+      <w:pPr>
+        <w:pStyle w:val="paragraph"/>
+        <w:numPr>
+          <w:ilvl w:val="0"/>
+          <w:numId w:val="1"/>
+        </w:numPr>
+        <w:spacing w:before="0" w:beforeAutospacing="0" w:after="0" w:afterAutospacing="0"/>
+        <w:textAlignment w:val="baseline"/>
+        <w:rPr>
+          <w:rStyle w:val="eop"/>
+          <w:rFonts w:ascii="Verdana" w:hAnsi="Verdana"/>
+          <w:sz w:val="28"/>
+          <w:szCs w:val="28"/>
+        </w:rPr>
+      </w:pPr>
+      <w:r>
+        <w:rPr>
+          <w:rStyle w:val="normaltextrun"/>
+          <w:rFonts w:ascii="Verdana" w:hAnsi="Verdana"/>
+          <w:sz w:val="28"/>
+          <w:szCs w:val="28"/>
+          <w:lang w:val="uk-UA"/>
+        </w:rPr>
+        <w:t>Опишіть суть задачі прийняття рішень в умовах невизначеності.</w:t>
+      </w:r>
+      <w:r>
+        <w:rPr>
+          <w:rStyle w:val="eop"/>
+          <w:rFonts w:ascii="Verdana" w:hAnsi="Verdana"/>
+          <w:sz w:val="28"/>
+          <w:szCs w:val="28"/>
+        </w:rPr>
+        <w:t> </w:t>
+      </w:r>
+    </w:p>
+    <w:p>
+      <w:pPr>
+        <w:pStyle w:val="paragraph"/>
+        <w:spacing w:before="0" w:beforeAutospacing="0" w:after="0" w:afterAutospacing="0"/>
+        <w:textAlignment w:val="baseline"/>
+        <w:rPr>
+          <w:rFonts w:ascii="Verdana" w:hAnsi="Verdana" w:cs="Segoe UI"/>
+          <w:sz w:val="28"/>
+          <w:szCs w:val="28"/>
+        </w:rPr>
+      </w:pPr>
+    </w:p>
+    <w:tbl>
+      <w:tblPr>
+        <w:tblStyle w:val="a4"/>
+        <w:tblW w:w="0" w:type="auto"/>
+        <w:tblLook w:val="04A0" w:firstRow="1" w:lastRow="0" w:firstColumn="1" w:lastColumn="0" w:noHBand="0" w:noVBand="1"/>
+      </w:tblPr>
+      <w:tblGrid>
+        <w:gridCol w:w="9016"/>
+      </w:tblGrid>
+      <w:tr>
+        <w:tc>
+          <w:tcPr>
+            <w:tcW w:w="9016" w:type="dxa"/>
+          </w:tcPr>
+          <w:p>
+            <w:pPr>
+              <w:spacing w:after="160"/>
+              <w:rPr>
+                <w:rFonts w:ascii="Verdana" w:eastAsia="Calibri" w:hAnsi="Verdana"/>
+                <w:sz w:val="28"/>
+                <w:szCs w:val="28"/>
+                <w:lang w:val="uk-UA"/>
+              </w:rPr>
+            </w:pPr>
+            <w:r>
+              <w:rPr>
+                <w:rFonts w:ascii="Verdana" w:eastAsia="Calibri" w:hAnsi="Verdana"/>
+                <w:sz w:val="28"/>
+                <w:szCs w:val="28"/>
+                <w:lang w:val="uk-UA"/>
+              </w:rPr>
+              <w:t>Найчастіше вибрана альтернатива може привести до множини наслідків. Такий тип залежності називається недетермінованим. При цьому між альтернативами та наслідками не існує функціональної залежності й такі ЗПР називаються ЗПР в умовах невизначеності.</w:t>
+            </w:r>
+          </w:p>
+          <w:p>
+            <w:pPr>
+              <w:spacing w:after="160"/>
+              <w:rPr>
+                <w:rFonts w:ascii="Verdana" w:eastAsia="Calibri" w:hAnsi="Verdana"/>
+                <w:sz w:val="28"/>
+                <w:szCs w:val="28"/>
+                <w:lang w:val="uk-UA"/>
+              </w:rPr>
+            </w:pPr>
+            <w:r>
+              <w:rPr>
+                <w:rFonts w:ascii="Verdana" w:eastAsia="Calibri" w:hAnsi="Verdana"/>
+                <w:sz w:val="28"/>
+                <w:szCs w:val="28"/>
+                <w:lang w:val="uk-UA"/>
+              </w:rPr>
+              <w:t xml:space="preserve">Теорія прийняття рішень вивчає закономірності способів досягнення бажаного результату (мети) в умовах невизначеності різного типу, коли необхідно діяти в ситуації, що відома не повністю. </w:t>
+            </w:r>
+            <w:r>
+              <w:rPr>
+                <w:rFonts w:ascii="Verdana" w:eastAsia="Calibri" w:hAnsi="Verdana"/>
+                <w:sz w:val="28"/>
+                <w:szCs w:val="28"/>
+                <w:lang w:val="uk-UA"/>
+              </w:rPr>
+              <w:br/>
+              <w:t>Можна виділити три групи невизначеностей:</w:t>
+            </w:r>
+          </w:p>
+          <w:p>
+            <w:pPr>
+              <w:spacing w:after="160"/>
+              <w:rPr>
+                <w:rFonts w:ascii="Verdana" w:eastAsia="Calibri" w:hAnsi="Verdana"/>
+                <w:sz w:val="28"/>
+                <w:szCs w:val="28"/>
+                <w:lang w:val="uk-UA"/>
+              </w:rPr>
+            </w:pPr>
+            <w:r>
+              <w:rPr>
+                <w:rFonts w:ascii="Verdana" w:eastAsia="Calibri" w:hAnsi="Verdana"/>
+                <w:sz w:val="28"/>
+                <w:szCs w:val="28"/>
+                <w:lang w:val="uk-UA"/>
+              </w:rPr>
+              <w:t>1) невизначеність середовища, в якому приймають рішення;</w:t>
+            </w:r>
+          </w:p>
+          <w:p>
+            <w:pPr>
+              <w:spacing w:after="160"/>
+              <w:rPr>
+                <w:rFonts w:ascii="Verdana" w:eastAsia="Calibri" w:hAnsi="Verdana"/>
+                <w:sz w:val="28"/>
+                <w:szCs w:val="28"/>
+                <w:lang w:val="uk-UA"/>
+              </w:rPr>
+            </w:pPr>
+            <w:r>
+              <w:rPr>
+                <w:rFonts w:ascii="Verdana" w:eastAsia="Calibri" w:hAnsi="Verdana"/>
+                <w:sz w:val="28"/>
+                <w:szCs w:val="28"/>
+                <w:lang w:val="uk-UA"/>
+              </w:rPr>
+              <w:lastRenderedPageBreak/>
+              <w:t>2)невизначеність особи, що приймає рішення (ОПР), яка в загальному випадку може поводити себе непослідовно, бути суперечливою, допускати помилки, залежати від інших осіб (партнерів, суперників тощо), дії яких неможливо передбачити та повністю враховувати;</w:t>
+            </w:r>
+          </w:p>
+          <w:p>
+            <w:pPr>
+              <w:spacing w:after="160"/>
+              <w:rPr>
+                <w:rFonts w:ascii="Verdana" w:eastAsia="Calibri" w:hAnsi="Verdana"/>
+                <w:sz w:val="28"/>
+                <w:szCs w:val="28"/>
+                <w:lang w:val="uk-UA"/>
+              </w:rPr>
+            </w:pPr>
+            <w:r>
+              <w:rPr>
+                <w:rFonts w:ascii="Verdana" w:eastAsia="Calibri" w:hAnsi="Verdana"/>
+                <w:sz w:val="28"/>
+                <w:szCs w:val="28"/>
+                <w:lang w:val="uk-UA"/>
+              </w:rPr>
+              <w:t>3)невизначеність цілей, які можуть не співпадати одна з одною.</w:t>
+            </w:r>
+          </w:p>
+          <w:p>
+            <w:pPr>
+              <w:pStyle w:val="paragraph"/>
+              <w:spacing w:before="0" w:beforeAutospacing="0" w:after="0" w:afterAutospacing="0"/>
+              <w:textAlignment w:val="baseline"/>
+              <w:rPr>
+                <w:rFonts w:ascii="Verdana" w:hAnsi="Verdana" w:cs="Segoe UI"/>
+                <w:sz w:val="28"/>
+                <w:szCs w:val="28"/>
+              </w:rPr>
+            </w:pPr>
+          </w:p>
+        </w:tc>
+      </w:tr>
+    </w:tbl>
+    <w:p>
+      <w:pPr>
+        <w:pStyle w:val="paragraph"/>
+        <w:spacing w:before="0" w:beforeAutospacing="0" w:after="0" w:afterAutospacing="0"/>
+        <w:textAlignment w:val="baseline"/>
+        <w:rPr>
+          <w:rFonts w:ascii="Verdana" w:hAnsi="Verdana" w:cs="Segoe UI"/>
+          <w:sz w:val="28"/>
+          <w:szCs w:val="28"/>
+        </w:rPr>
+      </w:pPr>
+    </w:p>
+    <w:p>
+      <w:pPr>
+        <w:pStyle w:val="paragraph"/>
+        <w:spacing w:before="0" w:beforeAutospacing="0" w:after="0" w:afterAutospacing="0"/>
+        <w:textAlignment w:val="baseline"/>
+        <w:rPr>
+          <w:rFonts w:ascii="Verdana" w:hAnsi="Verdana" w:cs="Segoe UI"/>
+          <w:sz w:val="28"/>
+          <w:szCs w:val="28"/>
+        </w:rPr>
+      </w:pPr>
+    </w:p>
+    <w:p>
+      <w:pPr>
+        <w:pStyle w:val="paragraph"/>
+        <w:numPr>
+          <w:ilvl w:val="0"/>
+          <w:numId w:val="1"/>
+        </w:numPr>
+        <w:spacing w:before="0" w:beforeAutospacing="0" w:after="0" w:afterAutospacing="0"/>
+        <w:textAlignment w:val="baseline"/>
+        <w:rPr>
+          <w:rStyle w:val="eop"/>
+          <w:rFonts w:ascii="Verdana" w:hAnsi="Verdana"/>
+          <w:sz w:val="28"/>
+          <w:szCs w:val="28"/>
+        </w:rPr>
+      </w:pPr>
+      <w:r>
+        <w:rPr>
+          <w:rStyle w:val="normaltextrun"/>
+          <w:rFonts w:ascii="Verdana" w:hAnsi="Verdana"/>
+          <w:sz w:val="28"/>
+          <w:szCs w:val="28"/>
+          <w:lang w:val="uk-UA"/>
+        </w:rPr>
+        <w:t>Опишіть умови прийняття рішень, в яких варто використовувати теорію статистичних рішень, а в яких – теорію ігор.</w:t>
+      </w:r>
+      <w:r>
+        <w:rPr>
+          <w:rStyle w:val="eop"/>
+          <w:rFonts w:ascii="Verdana" w:hAnsi="Verdana"/>
+          <w:sz w:val="28"/>
+          <w:szCs w:val="28"/>
+        </w:rPr>
+        <w:t> </w:t>
+      </w:r>
+    </w:p>
+    <w:p>
+      <w:pPr>
+        <w:pStyle w:val="paragraph"/>
+        <w:spacing w:before="0" w:beforeAutospacing="0" w:after="0" w:afterAutospacing="0"/>
+        <w:textAlignment w:val="baseline"/>
+        <w:rPr>
+          <w:rFonts w:ascii="Verdana" w:hAnsi="Verdana" w:cs="Segoe UI"/>
+          <w:sz w:val="28"/>
+          <w:szCs w:val="28"/>
+          <w:lang w:val="ru-RU"/>
+        </w:rPr>
+      </w:pPr>
+    </w:p>
+    <w:tbl>
+      <w:tblPr>
+        <w:tblStyle w:val="a4"/>
+        <w:tblW w:w="0" w:type="auto"/>
+        <w:tblLook w:val="04A0" w:firstRow="1" w:lastRow="0" w:firstColumn="1" w:lastColumn="0" w:noHBand="0" w:noVBand="1"/>
+      </w:tblPr>
+      <w:tblGrid>
+        <w:gridCol w:w="9016"/>
+      </w:tblGrid>
+      <w:tr>
+        <w:tc>
+          <w:tcPr>
+            <w:tcW w:w="9016" w:type="dxa"/>
+          </w:tcPr>
+          <w:p>
+            <w:pPr>
+              <w:spacing w:after="160"/>
+              <w:rPr>
+                <w:rFonts w:ascii="Verdana" w:eastAsia="Calibri" w:hAnsi="Verdana"/>
+                <w:sz w:val="28"/>
+                <w:szCs w:val="28"/>
+                <w:lang w:val="uk-UA"/>
+              </w:rPr>
+            </w:pPr>
+            <w:r>
+              <w:rPr>
+                <w:rFonts w:ascii="Verdana" w:eastAsia="Calibri" w:hAnsi="Verdana"/>
+                <w:sz w:val="28"/>
+                <w:szCs w:val="28"/>
+                <w:lang w:val="uk-UA"/>
+              </w:rPr>
+              <w:t>Теорію статистичних рішень підходить для ЗПР в умовах повної визначеності та ризику, а теорія ігор для ЗПР в умовах невизначеності та у конфліктних ситуаціях.</w:t>
+            </w:r>
+          </w:p>
+        </w:tc>
+      </w:tr>
+    </w:tbl>
+    <w:p>
+      <w:pPr>
+        <w:pStyle w:val="paragraph"/>
+        <w:spacing w:before="0" w:beforeAutospacing="0" w:after="0" w:afterAutospacing="0"/>
+        <w:textAlignment w:val="baseline"/>
+        <w:rPr>
+          <w:rFonts w:ascii="Verdana" w:hAnsi="Verdana" w:cs="Segoe UI"/>
+          <w:sz w:val="28"/>
+          <w:szCs w:val="28"/>
+          <w:lang w:val="ru-RU"/>
+        </w:rPr>
+      </w:pPr>
+    </w:p>
+    <w:p>
+      <w:pPr>
+        <w:pStyle w:val="paragraph"/>
+        <w:spacing w:before="0" w:beforeAutospacing="0" w:after="0" w:afterAutospacing="0"/>
+        <w:textAlignment w:val="baseline"/>
+        <w:rPr>
+          <w:rFonts w:ascii="Verdana" w:hAnsi="Verdana" w:cs="Segoe UI"/>
+          <w:sz w:val="28"/>
+          <w:szCs w:val="28"/>
+          <w:lang w:val="ru-RU"/>
+        </w:rPr>
+      </w:pPr>
+    </w:p>
+    <w:p>
+      <w:pPr>
+        <w:pStyle w:val="paragraph"/>
+        <w:numPr>
+          <w:ilvl w:val="0"/>
+          <w:numId w:val="1"/>
+        </w:numPr>
+        <w:spacing w:before="0" w:beforeAutospacing="0" w:after="0" w:afterAutospacing="0"/>
+        <w:textAlignment w:val="baseline"/>
+        <w:rPr>
+          <w:rStyle w:val="eop"/>
+          <w:rFonts w:ascii="Verdana" w:hAnsi="Verdana" w:cs="Segoe UI"/>
+          <w:sz w:val="28"/>
+          <w:szCs w:val="28"/>
+        </w:rPr>
+      </w:pPr>
+      <w:r>
+        <w:rPr>
+          <w:rStyle w:val="normaltextrun"/>
+          <w:rFonts w:ascii="Verdana" w:hAnsi="Verdana" w:cs="Segoe UI"/>
+          <w:sz w:val="28"/>
+          <w:szCs w:val="28"/>
+          <w:lang w:val="uk-UA"/>
+        </w:rPr>
+        <w:t>Охарактеризуйте означення «критерії».</w:t>
+      </w:r>
+      <w:r>
+        <w:rPr>
+          <w:rStyle w:val="eop"/>
+          <w:rFonts w:ascii="Verdana" w:hAnsi="Verdana" w:cs="Segoe UI"/>
+          <w:sz w:val="28"/>
+          <w:szCs w:val="28"/>
+        </w:rPr>
+        <w:t> </w:t>
+      </w:r>
+    </w:p>
+    <w:p>
+      <w:pPr>
+        <w:pStyle w:val="paragraph"/>
+        <w:spacing w:before="0" w:beforeAutospacing="0" w:after="0" w:afterAutospacing="0"/>
+        <w:textAlignment w:val="baseline"/>
+        <w:rPr>
+          <w:rFonts w:ascii="Verdana" w:hAnsi="Verdana" w:cs="Segoe UI"/>
+          <w:sz w:val="28"/>
+          <w:szCs w:val="28"/>
+        </w:rPr>
+      </w:pPr>
+    </w:p>
+    <w:tbl>
+      <w:tblPr>
+        <w:tblStyle w:val="a4"/>
+        <w:tblW w:w="0" w:type="auto"/>
+        <w:tblLook w:val="04A0" w:firstRow="1" w:lastRow="0" w:firstColumn="1" w:lastColumn="0" w:noHBand="0" w:noVBand="1"/>
+      </w:tblPr>
+      <w:tblGrid>
+        <w:gridCol w:w="9016"/>
+      </w:tblGrid>
+      <w:tr>
+        <w:tc>
+          <w:tcPr>
+            <w:tcW w:w="9016" w:type="dxa"/>
+          </w:tcPr>
+          <w:p>
+            <w:pPr>
+              <w:spacing w:after="160"/>
+              <w:rPr>
+                <w:rFonts w:ascii="Verdana" w:eastAsia="Calibri" w:hAnsi="Verdana"/>
+                <w:sz w:val="28"/>
+                <w:szCs w:val="28"/>
+                <w:lang w:val="uk-UA"/>
+              </w:rPr>
+            </w:pPr>
+            <w:r>
+              <w:rPr>
+                <w:rFonts w:ascii="Verdana" w:eastAsia="Calibri" w:hAnsi="Verdana"/>
+                <w:sz w:val="28"/>
+                <w:szCs w:val="28"/>
+                <w:lang w:val="uk-UA"/>
+              </w:rPr>
+              <w:t>Характеристика, за якою ми можемо провести оцінку альтернатив.</w:t>
+            </w:r>
+          </w:p>
+        </w:tc>
+      </w:tr>
+    </w:tbl>
+    <w:p>
+      <w:pPr>
+        <w:pStyle w:val="paragraph"/>
+        <w:spacing w:before="0" w:beforeAutospacing="0" w:after="0" w:afterAutospacing="0"/>
+        <w:textAlignment w:val="baseline"/>
+        <w:rPr>
+          <w:rFonts w:ascii="Verdana" w:hAnsi="Verdana" w:cs="Segoe UI"/>
+          <w:sz w:val="28"/>
+          <w:szCs w:val="28"/>
+        </w:rPr>
+      </w:pPr>
+    </w:p>
+    <w:p>
+      <w:pPr>
+        <w:pStyle w:val="paragraph"/>
+        <w:spacing w:before="0" w:beforeAutospacing="0" w:after="0" w:afterAutospacing="0"/>
+        <w:textAlignment w:val="baseline"/>
+        <w:rPr>
+          <w:rFonts w:ascii="Verdana" w:hAnsi="Verdana" w:cs="Segoe UI"/>
+          <w:sz w:val="28"/>
+          <w:szCs w:val="28"/>
+        </w:rPr>
+      </w:pPr>
+    </w:p>
+    <w:p>
+      <w:pPr>
+        <w:pStyle w:val="paragraph"/>
+        <w:numPr>
+          <w:ilvl w:val="0"/>
+          <w:numId w:val="1"/>
+        </w:numPr>
+        <w:spacing w:before="0" w:beforeAutospacing="0" w:after="0" w:afterAutospacing="0"/>
+        <w:textAlignment w:val="baseline"/>
+        <w:rPr>
+          <w:rStyle w:val="eop"/>
+          <w:rFonts w:ascii="Verdana" w:hAnsi="Verdana" w:cs="Segoe UI"/>
+          <w:sz w:val="28"/>
+          <w:szCs w:val="28"/>
+        </w:rPr>
+      </w:pPr>
+      <w:r>
+        <w:rPr>
+          <w:rStyle w:val="normaltextrun"/>
+          <w:rFonts w:ascii="Verdana" w:hAnsi="Verdana" w:cs="Segoe UI"/>
+          <w:sz w:val="28"/>
+          <w:szCs w:val="28"/>
+          <w:lang w:val="uk-UA"/>
+        </w:rPr>
+        <w:t>Наведіть приклади оцінки альтернатив за критеріями.</w:t>
+      </w:r>
+      <w:r>
+        <w:rPr>
+          <w:rStyle w:val="eop"/>
+          <w:rFonts w:ascii="Verdana" w:hAnsi="Verdana" w:cs="Segoe UI"/>
+          <w:sz w:val="28"/>
+          <w:szCs w:val="28"/>
+        </w:rPr>
+        <w:t> </w:t>
+      </w:r>
+    </w:p>
+    <w:p>
+      <w:pPr>
+        <w:pStyle w:val="paragraph"/>
+        <w:spacing w:before="0" w:beforeAutospacing="0" w:after="0" w:afterAutospacing="0"/>
+        <w:textAlignment w:val="baseline"/>
+        <w:rPr>
+          <w:rFonts w:ascii="Verdana" w:hAnsi="Verdana" w:cs="Segoe UI"/>
+          <w:sz w:val="28"/>
+          <w:szCs w:val="28"/>
+        </w:rPr>
+      </w:pPr>
+    </w:p>
+    <w:tbl>
+      <w:tblPr>
+        <w:tblStyle w:val="a4"/>
+        <w:tblW w:w="0" w:type="auto"/>
+        <w:tblLook w:val="04A0" w:firstRow="1" w:lastRow="0" w:firstColumn="1" w:lastColumn="0" w:noHBand="0" w:noVBand="1"/>
+      </w:tblPr>
+      <w:tblGrid>
+        <w:gridCol w:w="9016"/>
+      </w:tblGrid>
+      <w:tr>
+        <w:tc>
+          <w:tcPr>
+            <w:tcW w:w="9016" w:type="dxa"/>
+          </w:tcPr>
+          <w:p>
+            <w:pPr>
+              <w:pStyle w:val="paragraph"/>
+              <w:spacing w:before="0" w:beforeAutospacing="0" w:after="0" w:afterAutospacing="0"/>
+              <w:textAlignment w:val="baseline"/>
+              <w:rPr>
+                <w:rFonts w:ascii="Verdana" w:hAnsi="Verdana" w:cs="Segoe UI"/>
+                <w:sz w:val="28"/>
+                <w:szCs w:val="28"/>
+              </w:rPr>
+            </w:pPr>
+            <w:r>
+              <w:rPr>
+                <w:rFonts w:ascii="Verdana" w:hAnsi="Verdana" w:cs="Segoe UI"/>
+                <w:noProof/>
+                <w:sz w:val="28"/>
+                <w:szCs w:val="28"/>
+              </w:rPr>
+              <w:lastRenderedPageBreak/>
+              <w:drawing>
+                <wp:inline distT="0" distB="0" distL="0" distR="0" wp14:anchorId="771A973F" wp14:editId="52294D96">
+                  <wp:extent cx="4401164" cy="3801005"/>
+                  <wp:effectExtent l="0" t="0" r="0" b="9525"/>
+                  <wp:docPr id="17" name="Рисунок 17"/>
+                  <wp:cNvGraphicFramePr>
+                    <a:graphicFrameLocks xmlns:a="http://schemas.openxmlformats.org/drawingml/2006/main" noChangeAspect="1"/>
+                  </wp:cNvGraphicFramePr>
+                  <a:graphic xmlns:a="http://schemas.openxmlformats.org/drawingml/2006/main">
+                    <a:graphicData uri="http://schemas.openxmlformats.org/drawingml/2006/picture">
+                      <pic:pic xmlns:pic="http://schemas.openxmlformats.org/drawingml/2006/picture">
+                        <pic:nvPicPr>
+                          <pic:cNvPr id="1" name=""/>
+                          <pic:cNvPicPr/>
+                        </pic:nvPicPr>
+                        <pic:blipFill>
+                          <a:blip r:embed="rId21"/>
+                          <a:stretch>
+                            <a:fillRect/>
+                          </a:stretch>
+                        </pic:blipFill>
+                        <pic:spPr>
+                          <a:xfrm>
+                            <a:off x="0" y="0"/>
+                            <a:ext cx="4401164" cy="3801005"/>
+                          </a:xfrm>
+                          <a:prstGeom prst="rect">
+                            <a:avLst/>
+                          </a:prstGeom>
+                        </pic:spPr>
+                      </pic:pic>
+                    </a:graphicData>
+                  </a:graphic>
+                </wp:inline>
+              </w:drawing>
+            </w:r>
+          </w:p>
+        </w:tc>
+      </w:tr>
+    </w:tbl>
+    <w:p>
+      <w:pPr>
+        <w:pStyle w:val="paragraph"/>
+        <w:spacing w:before="0" w:beforeAutospacing="0" w:after="0" w:afterAutospacing="0"/>
+        <w:textAlignment w:val="baseline"/>
+        <w:rPr>
+          <w:rFonts w:ascii="Verdana" w:hAnsi="Verdana" w:cs="Segoe UI"/>
+          <w:sz w:val="28"/>
+          <w:szCs w:val="28"/>
+        </w:rPr>
+      </w:pPr>
+    </w:p>
+    <w:p>
+      <w:pPr>
+        <w:pStyle w:val="paragraph"/>
+        <w:spacing w:before="0" w:beforeAutospacing="0" w:after="0" w:afterAutospacing="0"/>
+        <w:textAlignment w:val="baseline"/>
+        <w:rPr>
+          <w:rFonts w:ascii="Verdana" w:hAnsi="Verdana" w:cs="Segoe UI"/>
+          <w:sz w:val="28"/>
+          <w:szCs w:val="28"/>
+        </w:rPr>
+      </w:pPr>
+    </w:p>
+    <w:p>
+      <w:pPr>
+        <w:pStyle w:val="paragraph"/>
+        <w:numPr>
+          <w:ilvl w:val="0"/>
+          <w:numId w:val="1"/>
+        </w:numPr>
+        <w:spacing w:before="0" w:beforeAutospacing="0" w:after="0" w:afterAutospacing="0"/>
+        <w:textAlignment w:val="baseline"/>
+        <w:rPr>
+          <w:rStyle w:val="eop"/>
+          <w:rFonts w:ascii="Verdana" w:hAnsi="Verdana" w:cs="Segoe UI"/>
+          <w:sz w:val="28"/>
+          <w:szCs w:val="28"/>
+        </w:rPr>
+      </w:pPr>
+      <w:r>
+        <w:rPr>
+          <w:rStyle w:val="normaltextrun"/>
+          <w:rFonts w:ascii="Verdana" w:hAnsi="Verdana" w:cs="Segoe UI"/>
+          <w:sz w:val="28"/>
+          <w:szCs w:val="28"/>
+          <w:lang w:val="uk-UA"/>
+        </w:rPr>
+        <w:t>Опишіть суть задачі багатокритеріальної оптимізації.</w:t>
+      </w:r>
+      <w:r>
+        <w:rPr>
+          <w:rStyle w:val="eop"/>
+          <w:rFonts w:ascii="Verdana" w:hAnsi="Verdana" w:cs="Segoe UI"/>
+          <w:sz w:val="28"/>
+          <w:szCs w:val="28"/>
+        </w:rPr>
+        <w:t> </w:t>
+      </w:r>
+    </w:p>
+    <w:p>
+      <w:pPr>
+        <w:pStyle w:val="paragraph"/>
+        <w:spacing w:before="0" w:beforeAutospacing="0" w:after="0" w:afterAutospacing="0"/>
+        <w:textAlignment w:val="baseline"/>
+        <w:rPr>
+          <w:rFonts w:ascii="Verdana" w:hAnsi="Verdana" w:cs="Segoe UI"/>
+          <w:sz w:val="28"/>
+          <w:szCs w:val="28"/>
+        </w:rPr>
+      </w:pPr>
+    </w:p>
+    <w:tbl>
+      <w:tblPr>
+        <w:tblStyle w:val="a4"/>
+        <w:tblW w:w="0" w:type="auto"/>
+        <w:tblLook w:val="04A0" w:firstRow="1" w:lastRow="0" w:firstColumn="1" w:lastColumn="0" w:noHBand="0" w:noVBand="1"/>
+      </w:tblPr>
+      <w:tblGrid>
+        <w:gridCol w:w="9016"/>
+      </w:tblGrid>
+      <w:tr>
+        <w:tc>
+          <w:tcPr>
+            <w:tcW w:w="9016" w:type="dxa"/>
+          </w:tcPr>
+          <w:p>
+            <w:pPr>
+              <w:pStyle w:val="paragraph"/>
+              <w:spacing w:before="0" w:beforeAutospacing="0" w:after="0" w:afterAutospacing="0"/>
+              <w:textAlignment w:val="baseline"/>
+              <w:rPr>
+                <w:rFonts w:ascii="Verdana" w:hAnsi="Verdana" w:cs="Segoe UI"/>
+                <w:sz w:val="28"/>
+                <w:szCs w:val="28"/>
+              </w:rPr>
+            </w:pPr>
+            <w:r>
+              <w:rPr>
+                <w:rFonts w:ascii="Verdana" w:eastAsia="Calibri" w:hAnsi="Verdana"/>
+                <w:noProof/>
+                <w:sz w:val="28"/>
+                <w:szCs w:val="28"/>
+                <w:lang w:val="en-US" w:eastAsia="en-US"/>
+              </w:rPr>
+              <w:drawing>
+                <wp:inline distT="0" distB="0" distL="0" distR="0" wp14:anchorId="1103BCC5" wp14:editId="576D84AB">
+                  <wp:extent cx="5553850" cy="2553056"/>
+                  <wp:effectExtent l="0" t="0" r="8890" b="0"/>
+                  <wp:docPr id="20" name="Рисунок 20"/>
+                  <wp:cNvGraphicFramePr>
+                    <a:graphicFrameLocks xmlns:a="http://schemas.openxmlformats.org/drawingml/2006/main" noChangeAspect="1"/>
+                  </wp:cNvGraphicFramePr>
+                  <a:graphic xmlns:a="http://schemas.openxmlformats.org/drawingml/2006/main">
+                    <a:graphicData uri="http://schemas.openxmlformats.org/drawingml/2006/picture">
+                      <pic:pic xmlns:pic="http://schemas.openxmlformats.org/drawingml/2006/picture">
+                        <pic:nvPicPr>
+                          <pic:cNvPr id="1" name=""/>
+                          <pic:cNvPicPr/>
+                        </pic:nvPicPr>
+                        <pic:blipFill>
+                          <a:blip r:embed="rId22"/>
+                          <a:stretch>
+                            <a:fillRect/>
+                          </a:stretch>
+                        </pic:blipFill>
+                        <pic:spPr>
+                          <a:xfrm>
+                            <a:off x="0" y="0"/>
+                            <a:ext cx="5553850" cy="2553056"/>
+                          </a:xfrm>
+                          <a:prstGeom prst="rect">
+                            <a:avLst/>
+                          </a:prstGeom>
+                        </pic:spPr>
+                      </pic:pic>
+                    </a:graphicData>
+                  </a:graphic>
+                </wp:inline>
+              </w:drawing>
+            </w:r>
+          </w:p>
+        </w:tc>
+      </w:tr>
+    </w:tbl>
+    <w:p>
+      <w:pPr>
+        <w:pStyle w:val="paragraph"/>
+        <w:spacing w:before="0" w:beforeAutospacing="0" w:after="0" w:afterAutospacing="0"/>
+        <w:textAlignment w:val="baseline"/>
+        <w:rPr>
+          <w:rFonts w:ascii="Verdana" w:hAnsi="Verdana" w:cs="Segoe UI"/>
+          <w:sz w:val="28"/>
+          <w:szCs w:val="28"/>
+        </w:rPr>
+      </w:pPr>
+    </w:p>
+    <w:p>
+      <w:pPr>
+        <w:pStyle w:val="paragraph"/>
+        <w:numPr>
+          <w:ilvl w:val="0"/>
+          <w:numId w:val="1"/>
+        </w:numPr>
+        <w:spacing w:before="0" w:beforeAutospacing="0" w:after="0" w:afterAutospacing="0"/>
+        <w:textAlignment w:val="baseline"/>
+        <w:rPr>
+          <w:rStyle w:val="eop"/>
+          <w:rFonts w:ascii="Verdana" w:hAnsi="Verdana"/>
+          <w:sz w:val="28"/>
+          <w:szCs w:val="28"/>
+        </w:rPr>
+      </w:pPr>
+      <w:r>
+        <w:rPr>
+          <w:rStyle w:val="normaltextrun"/>
+          <w:rFonts w:ascii="Verdana" w:hAnsi="Verdana" w:cs="Segoe UI"/>
+          <w:sz w:val="28"/>
+          <w:szCs w:val="28"/>
+          <w:lang w:val="uk-UA"/>
+        </w:rPr>
+        <w:t>Обґрунтуйте недоліки, які виникають у випадку об’єднання</w:t>
+      </w:r>
+      <w:r>
+        <w:rPr>
+          <w:rStyle w:val="normaltextrun"/>
+          <w:rFonts w:ascii="Verdana" w:hAnsi="Verdana"/>
+          <w:sz w:val="28"/>
+          <w:szCs w:val="28"/>
+          <w:lang w:val="uk-UA"/>
+        </w:rPr>
+        <w:t xml:space="preserve"> </w:t>
+      </w:r>
+      <w:r>
+        <w:rPr>
+          <w:rStyle w:val="normaltextrun"/>
+          <w:rFonts w:ascii="Verdana" w:hAnsi="Verdana" w:cs="Segoe UI"/>
+          <w:sz w:val="28"/>
+          <w:szCs w:val="28"/>
+          <w:lang w:val="uk-UA"/>
+        </w:rPr>
+        <w:t>декількох критеріїв в один суперкритерій</w:t>
+      </w:r>
+      <w:r>
+        <w:rPr>
+          <w:rStyle w:val="normaltextrun"/>
+          <w:rFonts w:ascii="Verdana" w:hAnsi="Verdana"/>
+          <w:sz w:val="28"/>
+          <w:szCs w:val="28"/>
+          <w:lang w:val="uk-UA"/>
+        </w:rPr>
+        <w:t>.</w:t>
+      </w:r>
+      <w:r>
+        <w:rPr>
+          <w:rStyle w:val="eop"/>
+          <w:rFonts w:ascii="Verdana" w:hAnsi="Verdana"/>
+          <w:sz w:val="28"/>
+          <w:szCs w:val="28"/>
+        </w:rPr>
+        <w:t> </w:t>
+      </w:r>
+    </w:p>
+    <w:p>
+      <w:pPr>
+        <w:pStyle w:val="paragraph"/>
+        <w:spacing w:before="0" w:beforeAutospacing="0" w:after="0" w:afterAutospacing="0"/>
+        <w:textAlignment w:val="baseline"/>
+        <w:rPr>
+          <w:rFonts w:ascii="Verdana" w:hAnsi="Verdana" w:cs="Segoe UI"/>
+          <w:sz w:val="28"/>
+          <w:szCs w:val="28"/>
+        </w:rPr>
+      </w:pPr>
+    </w:p>
+    <w:tbl>
+      <w:tblPr>
+        <w:tblStyle w:val="a4"/>
+        <w:tblW w:w="0" w:type="auto"/>
+        <w:tblLook w:val="04A0" w:firstRow="1" w:lastRow="0" w:firstColumn="1" w:lastColumn="0" w:noHBand="0" w:noVBand="1"/>
+      </w:tblPr>
+      <w:tblGrid>
+        <w:gridCol w:w="9016"/>
+      </w:tblGrid>
+      <w:tr>
+        <w:tc>
+          <w:tcPr>
+            <w:tcW w:w="9016" w:type="dxa"/>
+          </w:tcPr>
+          <w:p>
+            <w:pPr>
+              <w:spacing w:after="160"/>
+              <w:rPr>
+                <w:rFonts w:ascii="Verdana" w:eastAsia="Calibri" w:hAnsi="Verdana"/>
+                <w:sz w:val="28"/>
+                <w:szCs w:val="28"/>
+                <w:lang w:val="uk-UA"/>
+              </w:rPr>
+            </w:pPr>
+            <w:r>
+              <w:rPr>
+                <w:rFonts w:ascii="Verdana" w:eastAsia="Calibri" w:hAnsi="Verdana"/>
+                <w:sz w:val="28"/>
+                <w:szCs w:val="28"/>
+                <w:lang w:val="uk-UA"/>
+              </w:rPr>
+              <w:lastRenderedPageBreak/>
+              <w:t xml:space="preserve">Буває важко обгрунтувати вибір методу згортання критеріїв, від вибору якого часто залежить результат. Іншим недоліком є </w:t>
+            </w:r>
+            <w:r>
+              <w:rPr>
+                <w:rFonts w:ascii="Arial" w:eastAsia="Calibri" w:hAnsi="Arial" w:cs="Arial"/>
+                <w:sz w:val="28"/>
+                <w:szCs w:val="28"/>
+                <w:lang w:val="uk-UA"/>
+              </w:rPr>
+              <w:t>​​</w:t>
+            </w:r>
+            <w:r>
+              <w:rPr>
+                <w:rFonts w:ascii="Verdana" w:eastAsia="Calibri" w:hAnsi="Verdana" w:cs="Verdana"/>
+                <w:sz w:val="28"/>
+                <w:szCs w:val="28"/>
+                <w:lang w:val="uk-UA"/>
+              </w:rPr>
+              <w:t>складність</w:t>
+            </w:r>
+            <w:r>
+              <w:rPr>
+                <w:rFonts w:ascii="Verdana" w:eastAsia="Calibri" w:hAnsi="Verdana"/>
+                <w:sz w:val="28"/>
+                <w:szCs w:val="28"/>
+                <w:lang w:val="uk-UA"/>
+              </w:rPr>
+              <w:t xml:space="preserve"> </w:t>
+            </w:r>
+            <w:r>
+              <w:rPr>
+                <w:rFonts w:ascii="Verdana" w:eastAsia="Calibri" w:hAnsi="Verdana" w:cs="Verdana"/>
+                <w:sz w:val="28"/>
+                <w:szCs w:val="28"/>
+                <w:lang w:val="uk-UA"/>
+              </w:rPr>
+              <w:t>обґрунтування</w:t>
+            </w:r>
+            <w:r>
+              <w:rPr>
+                <w:rFonts w:ascii="Verdana" w:eastAsia="Calibri" w:hAnsi="Verdana"/>
+                <w:sz w:val="28"/>
+                <w:szCs w:val="28"/>
+                <w:lang w:val="uk-UA"/>
+              </w:rPr>
+              <w:t xml:space="preserve"> </w:t>
+            </w:r>
+            <w:r>
+              <w:rPr>
+                <w:rFonts w:ascii="Verdana" w:eastAsia="Calibri" w:hAnsi="Verdana" w:cs="Verdana"/>
+                <w:sz w:val="28"/>
+                <w:szCs w:val="28"/>
+                <w:lang w:val="uk-UA"/>
+              </w:rPr>
+              <w:t>вибору</w:t>
+            </w:r>
+            <w:r>
+              <w:rPr>
+                <w:rFonts w:ascii="Verdana" w:eastAsia="Calibri" w:hAnsi="Verdana"/>
+                <w:sz w:val="28"/>
+                <w:szCs w:val="28"/>
+                <w:lang w:val="uk-UA"/>
+              </w:rPr>
+              <w:t xml:space="preserve"> </w:t>
+            </w:r>
+            <w:r>
+              <w:rPr>
+                <w:rFonts w:ascii="Verdana" w:eastAsia="Calibri" w:hAnsi="Verdana" w:cs="Verdana"/>
+                <w:sz w:val="28"/>
+                <w:szCs w:val="28"/>
+                <w:lang w:val="uk-UA"/>
+              </w:rPr>
+              <w:t>вагових</w:t>
+            </w:r>
+            <w:r>
+              <w:rPr>
+                <w:rFonts w:ascii="Verdana" w:eastAsia="Calibri" w:hAnsi="Verdana"/>
+                <w:sz w:val="28"/>
+                <w:szCs w:val="28"/>
+                <w:lang w:val="uk-UA"/>
+              </w:rPr>
+              <w:t xml:space="preserve"> </w:t>
+            </w:r>
+            <w:r>
+              <w:rPr>
+                <w:rFonts w:ascii="Verdana" w:eastAsia="Calibri" w:hAnsi="Verdana" w:cs="Verdana"/>
+                <w:sz w:val="28"/>
+                <w:szCs w:val="28"/>
+                <w:lang w:val="uk-UA"/>
+              </w:rPr>
+              <w:t>коефіцієнтів</w:t>
+            </w:r>
+            <w:r>
+              <w:rPr>
+                <w:rFonts w:ascii="Verdana" w:eastAsia="Calibri" w:hAnsi="Verdana"/>
+                <w:sz w:val="28"/>
+                <w:szCs w:val="28"/>
+                <w:lang w:val="uk-UA"/>
+              </w:rPr>
+              <w:t xml:space="preserve">. </w:t>
+            </w:r>
+            <w:r>
+              <w:rPr>
+                <w:rFonts w:ascii="Verdana" w:eastAsia="Calibri" w:hAnsi="Verdana" w:cs="Verdana"/>
+                <w:sz w:val="28"/>
+                <w:szCs w:val="28"/>
+                <w:lang w:val="uk-UA"/>
+              </w:rPr>
+              <w:t>Ще</w:t>
+            </w:r>
+            <w:r>
+              <w:rPr>
+                <w:rFonts w:ascii="Verdana" w:eastAsia="Calibri" w:hAnsi="Verdana"/>
+                <w:sz w:val="28"/>
+                <w:szCs w:val="28"/>
+                <w:lang w:val="uk-UA"/>
+              </w:rPr>
+              <w:t xml:space="preserve"> </w:t>
+            </w:r>
+            <w:r>
+              <w:rPr>
+                <w:rFonts w:ascii="Verdana" w:eastAsia="Calibri" w:hAnsi="Verdana" w:cs="Verdana"/>
+                <w:sz w:val="28"/>
+                <w:szCs w:val="28"/>
+                <w:lang w:val="uk-UA"/>
+              </w:rPr>
+              <w:t>одна</w:t>
+            </w:r>
+            <w:r>
+              <w:rPr>
+                <w:rFonts w:ascii="Verdana" w:eastAsia="Calibri" w:hAnsi="Verdana"/>
+                <w:sz w:val="28"/>
+                <w:szCs w:val="28"/>
+                <w:lang w:val="uk-UA"/>
+              </w:rPr>
+              <w:t xml:space="preserve"> </w:t>
+            </w:r>
+            <w:r>
+              <w:rPr>
+                <w:rFonts w:ascii="Verdana" w:eastAsia="Calibri" w:hAnsi="Verdana" w:cs="Verdana"/>
+                <w:sz w:val="28"/>
+                <w:szCs w:val="28"/>
+                <w:lang w:val="uk-UA"/>
+              </w:rPr>
+              <w:t>проблема</w:t>
+            </w:r>
+            <w:r>
+              <w:rPr>
+                <w:rFonts w:ascii="Verdana" w:eastAsia="Calibri" w:hAnsi="Verdana"/>
+                <w:sz w:val="28"/>
+                <w:szCs w:val="28"/>
+                <w:lang w:val="uk-UA"/>
+              </w:rPr>
+              <w:t xml:space="preserve"> </w:t>
+            </w:r>
+            <w:r>
+              <w:rPr>
+                <w:rFonts w:ascii="Verdana" w:eastAsia="Calibri" w:hAnsi="Verdana" w:cs="Verdana"/>
+                <w:sz w:val="28"/>
+                <w:szCs w:val="28"/>
+                <w:lang w:val="uk-UA"/>
+              </w:rPr>
+              <w:t>пов</w:t>
+            </w:r>
+            <w:r>
+              <w:rPr>
+                <w:rFonts w:ascii="Verdana" w:eastAsia="Calibri" w:hAnsi="Verdana"/>
+                <w:sz w:val="28"/>
+                <w:szCs w:val="28"/>
+                <w:lang w:val="uk-UA"/>
+              </w:rPr>
+              <w:t>'</w:t>
+            </w:r>
+            <w:r>
+              <w:rPr>
+                <w:rFonts w:ascii="Verdana" w:eastAsia="Calibri" w:hAnsi="Verdana" w:cs="Verdana"/>
+                <w:sz w:val="28"/>
+                <w:szCs w:val="28"/>
+                <w:lang w:val="uk-UA"/>
+              </w:rPr>
+              <w:t>язана</w:t>
+            </w:r>
+            <w:r>
+              <w:rPr>
+                <w:rFonts w:ascii="Verdana" w:eastAsia="Calibri" w:hAnsi="Verdana"/>
+                <w:sz w:val="28"/>
+                <w:szCs w:val="28"/>
+                <w:lang w:val="uk-UA"/>
+              </w:rPr>
+              <w:t xml:space="preserve"> </w:t>
+            </w:r>
+            <w:r>
+              <w:rPr>
+                <w:rFonts w:ascii="Verdana" w:eastAsia="Calibri" w:hAnsi="Verdana" w:cs="Verdana"/>
+                <w:sz w:val="28"/>
+                <w:szCs w:val="28"/>
+                <w:lang w:val="uk-UA"/>
+              </w:rPr>
+              <w:t>з</w:t>
+            </w:r>
+            <w:r>
+              <w:rPr>
+                <w:rFonts w:ascii="Verdana" w:eastAsia="Calibri" w:hAnsi="Verdana"/>
+                <w:sz w:val="28"/>
+                <w:szCs w:val="28"/>
+                <w:lang w:val="uk-UA"/>
+              </w:rPr>
+              <w:t xml:space="preserve"> </w:t>
+            </w:r>
+            <w:r>
+              <w:rPr>
+                <w:rFonts w:ascii="Verdana" w:eastAsia="Calibri" w:hAnsi="Verdana" w:cs="Verdana"/>
+                <w:sz w:val="28"/>
+                <w:szCs w:val="28"/>
+                <w:lang w:val="uk-UA"/>
+              </w:rPr>
+              <w:t>тим</w:t>
+            </w:r>
+            <w:r>
+              <w:rPr>
+                <w:rFonts w:ascii="Verdana" w:eastAsia="Calibri" w:hAnsi="Verdana"/>
+                <w:sz w:val="28"/>
+                <w:szCs w:val="28"/>
+                <w:lang w:val="uk-UA"/>
+              </w:rPr>
+              <w:t xml:space="preserve">, </w:t>
+            </w:r>
+            <w:r>
+              <w:rPr>
+                <w:rFonts w:ascii="Verdana" w:eastAsia="Calibri" w:hAnsi="Verdana" w:cs="Verdana"/>
+                <w:sz w:val="28"/>
+                <w:szCs w:val="28"/>
+                <w:lang w:val="uk-UA"/>
+              </w:rPr>
+              <w:t>що</w:t>
+            </w:r>
+            <w:r>
+              <w:rPr>
+                <w:rFonts w:ascii="Verdana" w:eastAsia="Calibri" w:hAnsi="Verdana"/>
+                <w:sz w:val="28"/>
+                <w:szCs w:val="28"/>
+                <w:lang w:val="uk-UA"/>
+              </w:rPr>
+              <w:t xml:space="preserve"> </w:t>
+            </w:r>
+            <w:r>
+              <w:rPr>
+                <w:rFonts w:ascii="Verdana" w:eastAsia="Calibri" w:hAnsi="Verdana" w:cs="Verdana"/>
+                <w:sz w:val="28"/>
+                <w:szCs w:val="28"/>
+                <w:lang w:val="uk-UA"/>
+              </w:rPr>
+              <w:t>ці</w:t>
+            </w:r>
+            <w:r>
+              <w:rPr>
+                <w:rFonts w:ascii="Verdana" w:eastAsia="Calibri" w:hAnsi="Verdana"/>
+                <w:sz w:val="28"/>
+                <w:szCs w:val="28"/>
+                <w:lang w:val="uk-UA"/>
+              </w:rPr>
+              <w:t xml:space="preserve"> </w:t>
+            </w:r>
+            <w:r>
+              <w:rPr>
+                <w:rFonts w:ascii="Verdana" w:eastAsia="Calibri" w:hAnsi="Verdana" w:cs="Verdana"/>
+                <w:sz w:val="28"/>
+                <w:szCs w:val="28"/>
+                <w:lang w:val="uk-UA"/>
+              </w:rPr>
+              <w:t>методи</w:t>
+            </w:r>
+            <w:r>
+              <w:rPr>
+                <w:rFonts w:ascii="Verdana" w:eastAsia="Calibri" w:hAnsi="Verdana"/>
+                <w:sz w:val="28"/>
+                <w:szCs w:val="28"/>
+                <w:lang w:val="uk-UA"/>
+              </w:rPr>
+              <w:t xml:space="preserve"> </w:t>
+            </w:r>
+            <w:r>
+              <w:rPr>
+                <w:rFonts w:ascii="Verdana" w:eastAsia="Calibri" w:hAnsi="Verdana" w:cs="Verdana"/>
+                <w:sz w:val="28"/>
+                <w:szCs w:val="28"/>
+                <w:lang w:val="uk-UA"/>
+              </w:rPr>
+              <w:t>як</w:t>
+            </w:r>
+            <w:r>
+              <w:rPr>
+                <w:rFonts w:ascii="Verdana" w:eastAsia="Calibri" w:hAnsi="Verdana"/>
+                <w:sz w:val="28"/>
+                <w:szCs w:val="28"/>
+                <w:lang w:val="uk-UA"/>
+              </w:rPr>
+              <w:t xml:space="preserve"> </w:t>
+            </w:r>
+            <w:r>
+              <w:rPr>
+                <w:rFonts w:ascii="Verdana" w:eastAsia="Calibri" w:hAnsi="Verdana" w:cs="Verdana"/>
+                <w:sz w:val="28"/>
+                <w:szCs w:val="28"/>
+                <w:lang w:val="uk-UA"/>
+              </w:rPr>
+              <w:t>правила</w:t>
+            </w:r>
+            <w:r>
+              <w:rPr>
+                <w:rFonts w:ascii="Verdana" w:eastAsia="Calibri" w:hAnsi="Verdana"/>
+                <w:sz w:val="28"/>
+                <w:szCs w:val="28"/>
+                <w:lang w:val="uk-UA"/>
+              </w:rPr>
+              <w:t xml:space="preserve"> </w:t>
+            </w:r>
+            <w:r>
+              <w:rPr>
+                <w:rFonts w:ascii="Verdana" w:eastAsia="Calibri" w:hAnsi="Verdana" w:cs="Verdana"/>
+                <w:sz w:val="28"/>
+                <w:szCs w:val="28"/>
+                <w:lang w:val="uk-UA"/>
+              </w:rPr>
+              <w:t>дають</w:t>
+            </w:r>
+            <w:r>
+              <w:rPr>
+                <w:rFonts w:ascii="Verdana" w:eastAsia="Calibri" w:hAnsi="Verdana"/>
+                <w:sz w:val="28"/>
+                <w:szCs w:val="28"/>
+                <w:lang w:val="uk-UA"/>
+              </w:rPr>
+              <w:t xml:space="preserve"> </w:t>
+            </w:r>
+            <w:r>
+              <w:rPr>
+                <w:rFonts w:ascii="Verdana" w:eastAsia="Calibri" w:hAnsi="Verdana" w:cs="Verdana"/>
+                <w:sz w:val="28"/>
+                <w:szCs w:val="28"/>
+                <w:lang w:val="uk-UA"/>
+              </w:rPr>
+              <w:t>можливість</w:t>
+            </w:r>
+            <w:r>
+              <w:rPr>
+                <w:rFonts w:ascii="Verdana" w:eastAsia="Calibri" w:hAnsi="Verdana"/>
+                <w:sz w:val="28"/>
+                <w:szCs w:val="28"/>
+                <w:lang w:val="uk-UA"/>
+              </w:rPr>
+              <w:t xml:space="preserve"> </w:t>
+            </w:r>
+            <w:r>
+              <w:rPr>
+                <w:rFonts w:ascii="Verdana" w:eastAsia="Calibri" w:hAnsi="Verdana" w:cs="Verdana"/>
+                <w:sz w:val="28"/>
+                <w:szCs w:val="28"/>
+                <w:lang w:val="uk-UA"/>
+              </w:rPr>
+              <w:t>компенсувати</w:t>
+            </w:r>
+            <w:r>
+              <w:rPr>
+                <w:rFonts w:ascii="Verdana" w:eastAsia="Calibri" w:hAnsi="Verdana"/>
+                <w:sz w:val="28"/>
+                <w:szCs w:val="28"/>
+                <w:lang w:val="uk-UA"/>
+              </w:rPr>
+              <w:t xml:space="preserve"> </w:t>
+            </w:r>
+            <w:r>
+              <w:rPr>
+                <w:rFonts w:ascii="Verdana" w:eastAsia="Calibri" w:hAnsi="Verdana" w:cs="Verdana"/>
+                <w:sz w:val="28"/>
+                <w:szCs w:val="28"/>
+                <w:lang w:val="uk-UA"/>
+              </w:rPr>
+              <w:t>малі</w:t>
+            </w:r>
+            <w:r>
+              <w:rPr>
+                <w:rFonts w:ascii="Verdana" w:eastAsia="Calibri" w:hAnsi="Verdana"/>
+                <w:sz w:val="28"/>
+                <w:szCs w:val="28"/>
+                <w:lang w:val="uk-UA"/>
+              </w:rPr>
+              <w:t xml:space="preserve"> </w:t>
+            </w:r>
+            <w:r>
+              <w:rPr>
+                <w:rFonts w:ascii="Verdana" w:eastAsia="Calibri" w:hAnsi="Verdana" w:cs="Verdana"/>
+                <w:sz w:val="28"/>
+                <w:szCs w:val="28"/>
+                <w:lang w:val="uk-UA"/>
+              </w:rPr>
+              <w:t>значення</w:t>
+            </w:r>
+            <w:r>
+              <w:rPr>
+                <w:rFonts w:ascii="Verdana" w:eastAsia="Calibri" w:hAnsi="Verdana"/>
+                <w:sz w:val="28"/>
+                <w:szCs w:val="28"/>
+                <w:lang w:val="uk-UA"/>
+              </w:rPr>
+              <w:t xml:space="preserve"> </w:t>
+            </w:r>
+            <w:r>
+              <w:rPr>
+                <w:rFonts w:ascii="Verdana" w:eastAsia="Calibri" w:hAnsi="Verdana" w:cs="Verdana"/>
+                <w:sz w:val="28"/>
+                <w:szCs w:val="28"/>
+                <w:lang w:val="uk-UA"/>
+              </w:rPr>
+              <w:t>одних</w:t>
+            </w:r>
+            <w:r>
+              <w:rPr>
+                <w:rFonts w:ascii="Verdana" w:eastAsia="Calibri" w:hAnsi="Verdana"/>
+                <w:sz w:val="28"/>
+                <w:szCs w:val="28"/>
+                <w:lang w:val="uk-UA"/>
+              </w:rPr>
+              <w:t xml:space="preserve"> </w:t>
+            </w:r>
+            <w:r>
+              <w:rPr>
+                <w:rFonts w:ascii="Verdana" w:eastAsia="Calibri" w:hAnsi="Verdana" w:cs="Verdana"/>
+                <w:sz w:val="28"/>
+                <w:szCs w:val="28"/>
+                <w:lang w:val="uk-UA"/>
+              </w:rPr>
+              <w:t>критеріїв</w:t>
+            </w:r>
+            <w:r>
+              <w:rPr>
+                <w:rFonts w:ascii="Verdana" w:eastAsia="Calibri" w:hAnsi="Verdana"/>
+                <w:sz w:val="28"/>
+                <w:szCs w:val="28"/>
+                <w:lang w:val="uk-UA"/>
+              </w:rPr>
+              <w:t xml:space="preserve"> </w:t>
+            </w:r>
+            <w:r>
+              <w:rPr>
+                <w:rFonts w:ascii="Verdana" w:eastAsia="Calibri" w:hAnsi="Verdana" w:cs="Verdana"/>
+                <w:sz w:val="28"/>
+                <w:szCs w:val="28"/>
+                <w:lang w:val="uk-UA"/>
+              </w:rPr>
+              <w:t>більшими</w:t>
+            </w:r>
+            <w:r>
+              <w:rPr>
+                <w:rFonts w:ascii="Verdana" w:eastAsia="Calibri" w:hAnsi="Verdana"/>
+                <w:sz w:val="28"/>
+                <w:szCs w:val="28"/>
+                <w:lang w:val="uk-UA"/>
+              </w:rPr>
+              <w:t xml:space="preserve"> </w:t>
+            </w:r>
+            <w:r>
+              <w:rPr>
+                <w:rFonts w:ascii="Verdana" w:eastAsia="Calibri" w:hAnsi="Verdana" w:cs="Verdana"/>
+                <w:sz w:val="28"/>
+                <w:szCs w:val="28"/>
+                <w:lang w:val="uk-UA"/>
+              </w:rPr>
+              <w:t>значеннями</w:t>
+            </w:r>
+            <w:r>
+              <w:rPr>
+                <w:rFonts w:ascii="Verdana" w:eastAsia="Calibri" w:hAnsi="Verdana"/>
+                <w:sz w:val="28"/>
+                <w:szCs w:val="28"/>
+                <w:lang w:val="uk-UA"/>
+              </w:rPr>
+              <w:t xml:space="preserve"> </w:t>
+            </w:r>
+            <w:r>
+              <w:rPr>
+                <w:rFonts w:ascii="Verdana" w:eastAsia="Calibri" w:hAnsi="Verdana" w:cs="Verdana"/>
+                <w:sz w:val="28"/>
+                <w:szCs w:val="28"/>
+                <w:lang w:val="uk-UA"/>
+              </w:rPr>
+              <w:t>інших</w:t>
+            </w:r>
+            <w:r>
+              <w:rPr>
+                <w:rFonts w:ascii="Verdana" w:eastAsia="Calibri" w:hAnsi="Verdana"/>
+                <w:sz w:val="28"/>
+                <w:szCs w:val="28"/>
+                <w:lang w:val="uk-UA"/>
+              </w:rPr>
+              <w:t xml:space="preserve">, </w:t>
+            </w:r>
+            <w:r>
+              <w:rPr>
+                <w:rFonts w:ascii="Verdana" w:eastAsia="Calibri" w:hAnsi="Verdana" w:cs="Verdana"/>
+                <w:sz w:val="28"/>
+                <w:szCs w:val="28"/>
+                <w:lang w:val="uk-UA"/>
+              </w:rPr>
+              <w:t>що</w:t>
+            </w:r>
+            <w:r>
+              <w:rPr>
+                <w:rFonts w:ascii="Verdana" w:eastAsia="Calibri" w:hAnsi="Verdana"/>
+                <w:sz w:val="28"/>
+                <w:szCs w:val="28"/>
+                <w:lang w:val="uk-UA"/>
+              </w:rPr>
+              <w:t xml:space="preserve"> може біти неприйнятним для розглянутої задачі.</w:t>
+            </w:r>
+          </w:p>
+        </w:tc>
+      </w:tr>
+    </w:tbl>
+    <w:p>
+      <w:pPr>
+        <w:pStyle w:val="paragraph"/>
+        <w:spacing w:before="0" w:beforeAutospacing="0" w:after="0" w:afterAutospacing="0"/>
+        <w:textAlignment w:val="baseline"/>
+        <w:rPr>
+          <w:rFonts w:ascii="Verdana" w:hAnsi="Verdana" w:cs="Segoe UI"/>
+          <w:sz w:val="28"/>
+          <w:szCs w:val="28"/>
+        </w:rPr>
+      </w:pPr>
+    </w:p>
+    <w:p>
+      <w:pPr>
+        <w:pStyle w:val="paragraph"/>
+        <w:spacing w:before="0" w:beforeAutospacing="0" w:after="0" w:afterAutospacing="0"/>
+        <w:textAlignment w:val="baseline"/>
+        <w:rPr>
+          <w:rFonts w:ascii="Verdana" w:hAnsi="Verdana" w:cs="Segoe UI"/>
+          <w:sz w:val="28"/>
+          <w:szCs w:val="28"/>
+        </w:rPr>
+      </w:pPr>
+    </w:p>
+    <w:p>
+      <w:pPr>
+        <w:pStyle w:val="paragraph"/>
+        <w:numPr>
+          <w:ilvl w:val="0"/>
+          <w:numId w:val="1"/>
+        </w:numPr>
+        <w:spacing w:before="0" w:beforeAutospacing="0" w:after="0" w:afterAutospacing="0"/>
+        <w:textAlignment w:val="baseline"/>
+        <w:rPr>
+          <w:rStyle w:val="eop"/>
+          <w:rFonts w:ascii="Verdana" w:hAnsi="Verdana" w:cs="Segoe UI"/>
+          <w:sz w:val="28"/>
+          <w:szCs w:val="28"/>
+        </w:rPr>
+      </w:pPr>
+      <w:r>
+        <w:rPr>
+          <w:rStyle w:val="normaltextrun"/>
+          <w:rFonts w:ascii="Verdana" w:hAnsi="Verdana" w:cs="Segoe UI"/>
+          <w:sz w:val="28"/>
+          <w:szCs w:val="28"/>
+          <w:lang w:val="uk-UA"/>
+        </w:rPr>
+        <w:t>Охарактеризуйте різні типи шкал оцінок за критеріями.</w:t>
+      </w:r>
+      <w:r>
+        <w:rPr>
+          <w:rStyle w:val="eop"/>
+          <w:rFonts w:ascii="Verdana" w:hAnsi="Verdana" w:cs="Segoe UI"/>
+          <w:sz w:val="28"/>
+          <w:szCs w:val="28"/>
+        </w:rPr>
+        <w:t> </w:t>
+      </w:r>
+    </w:p>
+    <w:tbl>
+      <w:tblPr>
+        <w:tblStyle w:val="a4"/>
+        <w:tblW w:w="0" w:type="auto"/>
+        <w:tblLook w:val="04A0" w:firstRow="1" w:lastRow="0" w:firstColumn="1" w:lastColumn="0" w:noHBand="0" w:noVBand="1"/>
+      </w:tblPr>
+      <w:tblGrid>
+        <w:gridCol w:w="9016"/>
+      </w:tblGrid>
+      <w:tr>
+        <w:tc>
+          <w:tcPr>
+            <w:tcW w:w="9016" w:type="dxa"/>
+          </w:tcPr>
+          <w:p>
+            <w:pPr>
+              <w:pStyle w:val="paragraph"/>
+              <w:spacing w:before="0" w:beforeAutospacing="0" w:after="0" w:afterAutospacing="0"/>
+              <w:textAlignment w:val="baseline"/>
+              <w:rPr>
+                <w:rFonts w:ascii="Verdana" w:hAnsi="Verdana" w:cs="Segoe UI"/>
+                <w:sz w:val="28"/>
+                <w:szCs w:val="28"/>
+              </w:rPr>
+            </w:pPr>
+            <w:r>
+              <w:rPr>
+                <w:rFonts w:ascii="Verdana" w:hAnsi="Verdana"/>
+                <w:noProof/>
+                <w:sz w:val="28"/>
+                <w:szCs w:val="28"/>
+                <w:lang w:val="en-US" w:eastAsia="en-US"/>
+              </w:rPr>
+              <w:drawing>
+                <wp:inline distT="0" distB="0" distL="0" distR="0" wp14:anchorId="44BABF3B" wp14:editId="4B470BA8">
+                  <wp:extent cx="5438775" cy="2951995"/>
+                  <wp:effectExtent l="0" t="0" r="0" b="1270"/>
+                  <wp:docPr id="19" name="Рисунок 5">
+                    <a:extLst xmlns:a="http://schemas.openxmlformats.org/drawingml/2006/main">
+                      <a:ext uri="{FF2B5EF4-FFF2-40B4-BE49-F238E27FC236}">
+                        <a16:creationId xmlns:a16="http://schemas.microsoft.com/office/drawing/2014/main" id="{9BDFF9EC-2E6C-AAA4-51D2-41BE647CABC4}"/>
+                      </a:ext>
+                    </a:extLst>
+                  </wp:docPr>
+                  <wp:cNvGraphicFramePr>
+                    <a:graphicFrameLocks xmlns:a="http://schemas.openxmlformats.org/drawingml/2006/main" noChangeAspect="1"/>
+                  </wp:cNvGraphicFramePr>
+                  <a:graphic xmlns:a="http://schemas.openxmlformats.org/drawingml/2006/main">
+                    <a:graphicData uri="http://schemas.openxmlformats.org/drawingml/2006/picture">
+                      <pic:pic xmlns:pic="http://schemas.openxmlformats.org/drawingml/2006/picture">
+                        <pic:nvPicPr>
+                          <pic:cNvPr id="6" name="Рисунок 5">
+                            <a:extLst>
+                              <a:ext uri="{FF2B5EF4-FFF2-40B4-BE49-F238E27FC236}">
+                                <a16:creationId xmlns:a16="http://schemas.microsoft.com/office/drawing/2014/main" id="{9BDFF9EC-2E6C-AAA4-51D2-41BE647CABC4}"/>
+                              </a:ext>
+                            </a:extLst>
+                          </pic:cNvPr>
+                          <pic:cNvPicPr>
+                            <a:picLocks noChangeAspect="1"/>
+                          </pic:cNvPicPr>
+                        </pic:nvPicPr>
+                        <pic:blipFill>
+                          <a:blip r:embed="rId23"/>
+                          <a:stretch>
+                            <a:fillRect/>
+                          </a:stretch>
+                        </pic:blipFill>
+                        <pic:spPr>
+                          <a:xfrm>
+                            <a:off x="0" y="0"/>
+                            <a:ext cx="5454965" cy="2960783"/>
+                          </a:xfrm>
+                          <a:prstGeom prst="rect">
+                            <a:avLst/>
+                          </a:prstGeom>
+                        </pic:spPr>
+                      </pic:pic>
+                    </a:graphicData>
+                  </a:graphic>
+                </wp:inline>
+              </w:drawing>
+            </w:r>
+          </w:p>
+        </w:tc>
+      </w:tr>
+    </w:tbl>
+    <w:p>
+      <w:pPr>
+        <w:pStyle w:val="paragraph"/>
+        <w:spacing w:before="0" w:beforeAutospacing="0" w:after="0" w:afterAutospacing="0"/>
+        <w:textAlignment w:val="baseline"/>
+        <w:rPr>
+          <w:rFonts w:ascii="Verdana" w:hAnsi="Verdana" w:cs="Segoe UI"/>
+          <w:sz w:val="28"/>
+          <w:szCs w:val="28"/>
+        </w:rPr>
+      </w:pPr>
+    </w:p>
+    <w:p>
+      <w:pPr>
+        <w:pStyle w:val="paragraph"/>
+        <w:spacing w:before="0" w:beforeAutospacing="0" w:after="0" w:afterAutospacing="0"/>
+        <w:textAlignment w:val="baseline"/>
+        <w:rPr>
+          <w:rFonts w:ascii="Verdana" w:hAnsi="Verdana" w:cs="Segoe UI"/>
+          <w:sz w:val="28"/>
+          <w:szCs w:val="28"/>
+        </w:rPr>
+      </w:pPr>
+    </w:p>
+    <w:p>
+      <w:pPr>
+        <w:pStyle w:val="paragraph"/>
+        <w:spacing w:before="0" w:beforeAutospacing="0" w:after="0" w:afterAutospacing="0"/>
+        <w:textAlignment w:val="baseline"/>
+        <w:rPr>
+          <w:rFonts w:ascii="Verdana" w:hAnsi="Verdana" w:cs="Segoe UI"/>
+          <w:sz w:val="28"/>
+          <w:szCs w:val="28"/>
+        </w:rPr>
+      </w:pPr>
+    </w:p>
+    <w:p>
+      <w:pPr>
+        <w:pStyle w:val="paragraph"/>
+        <w:numPr>
+          <w:ilvl w:val="0"/>
+          <w:numId w:val="1"/>
+        </w:numPr>
+        <w:spacing w:before="0" w:beforeAutospacing="0" w:after="0" w:afterAutospacing="0"/>
+        <w:textAlignment w:val="baseline"/>
+        <w:rPr>
+          <w:rStyle w:val="eop"/>
+          <w:rFonts w:ascii="Verdana" w:hAnsi="Verdana" w:cs="Segoe UI"/>
+          <w:sz w:val="28"/>
+          <w:szCs w:val="28"/>
+        </w:rPr>
+      </w:pPr>
+      <w:r>
+        <w:rPr>
+          <w:rStyle w:val="normaltextrun"/>
+          <w:rFonts w:ascii="Verdana" w:hAnsi="Verdana" w:cs="Segoe UI"/>
+          <w:sz w:val="28"/>
+          <w:szCs w:val="28"/>
+          <w:lang w:val="uk-UA"/>
+        </w:rPr>
+        <w:t>Надайте означення множини Парето.</w:t>
+      </w:r>
+      <w:r>
+        <w:rPr>
+          <w:rStyle w:val="normaltextrun"/>
+          <w:rFonts w:ascii="Verdana" w:hAnsi="Verdana"/>
+          <w:sz w:val="28"/>
+          <w:szCs w:val="28"/>
+          <w:lang w:val="uk-UA"/>
+        </w:rPr>
+        <w:t xml:space="preserve"> </w:t>
+      </w:r>
+      <w:r>
+        <w:rPr>
+          <w:rStyle w:val="normaltextrun"/>
+          <w:rFonts w:ascii="Verdana" w:hAnsi="Verdana" w:cs="Segoe UI"/>
+          <w:sz w:val="28"/>
+          <w:szCs w:val="28"/>
+          <w:lang w:val="uk-UA"/>
+        </w:rPr>
+        <w:t>Наведіть варіанти побудови множини Парето.</w:t>
+      </w:r>
+      <w:r>
+        <w:rPr>
+          <w:rStyle w:val="eop"/>
+          <w:rFonts w:ascii="Verdana" w:hAnsi="Verdana" w:cs="Segoe UI"/>
+          <w:sz w:val="28"/>
+          <w:szCs w:val="28"/>
+        </w:rPr>
+        <w:t> </w:t>
+      </w:r>
+    </w:p>
+    <w:p>
+      <w:pPr>
+        <w:pStyle w:val="paragraph"/>
+        <w:spacing w:before="0" w:beforeAutospacing="0" w:after="0" w:afterAutospacing="0"/>
+        <w:textAlignment w:val="baseline"/>
+        <w:rPr>
+          <w:rFonts w:ascii="Verdana" w:hAnsi="Verdana" w:cs="Segoe UI"/>
+          <w:sz w:val="28"/>
+          <w:szCs w:val="28"/>
+        </w:rPr>
+      </w:pPr>
+    </w:p>
+    <w:tbl>
+      <w:tblPr>
+        <w:tblStyle w:val="a4"/>
+        <w:tblW w:w="0" w:type="auto"/>
+        <w:tblLook w:val="04A0" w:firstRow="1" w:lastRow="0" w:firstColumn="1" w:lastColumn="0" w:noHBand="0" w:noVBand="1"/>
+      </w:tblPr>
+      <w:tblGrid>
+        <w:gridCol w:w="9016"/>
+      </w:tblGrid>
+      <w:tr>
+        <w:tc>
+          <w:tcPr>
+            <w:tcW w:w="9016" w:type="dxa"/>
+          </w:tcPr>
+          <w:p>
+            <w:pPr>
+              <w:pStyle w:val="paragraph"/>
+              <w:spacing w:before="0" w:beforeAutospacing="0" w:after="0" w:afterAutospacing="0"/>
+              <w:textAlignment w:val="baseline"/>
+              <w:rPr>
+                <w:rFonts w:ascii="Verdana" w:hAnsi="Verdana" w:cs="Segoe UI"/>
+                <w:sz w:val="28"/>
+                <w:szCs w:val="28"/>
+              </w:rPr>
+            </w:pPr>
+            <w:r>
+              <w:rPr>
+                <w:rFonts w:ascii="Verdana" w:hAnsi="Verdana"/>
+                <w:noProof/>
+                <w:sz w:val="28"/>
+                <w:szCs w:val="28"/>
+                <w:lang w:val="en-US" w:eastAsia="en-US"/>
+              </w:rPr>
+              <w:lastRenderedPageBreak/>
+              <w:drawing>
+                <wp:inline distT="0" distB="0" distL="0" distR="0" wp14:anchorId="33D8045D" wp14:editId="012C261A">
+                  <wp:extent cx="4629150" cy="4626795"/>
+                  <wp:effectExtent l="0" t="0" r="0" b="2540"/>
+                  <wp:docPr id="21" name="Місце для вмісту 3">
+                    <a:extLst xmlns:a="http://schemas.openxmlformats.org/drawingml/2006/main">
+                      <a:ext uri="{FF2B5EF4-FFF2-40B4-BE49-F238E27FC236}">
+                        <a16:creationId xmlns:a16="http://schemas.microsoft.com/office/drawing/2014/main" id="{172E64A0-6EDA-21BA-0A84-CC4456C2A0AF}"/>
+                      </a:ext>
+                    </a:extLst>
+                  </wp:docPr>
+                  <wp:cNvGraphicFramePr>
+                    <a:graphicFrameLocks xmlns:a="http://schemas.openxmlformats.org/drawingml/2006/main" noGrp="1" noChangeAspect="1"/>
+                  </wp:cNvGraphicFramePr>
+                  <a:graphic xmlns:a="http://schemas.openxmlformats.org/drawingml/2006/main">
+                    <a:graphicData uri="http://schemas.openxmlformats.org/drawingml/2006/picture">
+                      <pic:pic xmlns:pic="http://schemas.openxmlformats.org/drawingml/2006/picture">
+                        <pic:nvPicPr>
+                          <pic:cNvPr id="4" name="Місце для вмісту 3">
+                            <a:extLst>
+                              <a:ext uri="{FF2B5EF4-FFF2-40B4-BE49-F238E27FC236}">
+                                <a16:creationId xmlns:a16="http://schemas.microsoft.com/office/drawing/2014/main" id="{172E64A0-6EDA-21BA-0A84-CC4456C2A0AF}"/>
+                              </a:ext>
+                            </a:extLst>
+                          </pic:cNvPr>
+                          <pic:cNvPicPr>
+                            <a:picLocks noGrp="1" noChangeAspect="1"/>
+                          </pic:cNvPicPr>
+                        </pic:nvPicPr>
+                        <pic:blipFill>
+                          <a:blip r:embed="rId24"/>
+                          <a:stretch>
+                            <a:fillRect/>
+                          </a:stretch>
+                        </pic:blipFill>
+                        <pic:spPr>
+                          <a:xfrm>
+                            <a:off x="0" y="0"/>
+                            <a:ext cx="4630470" cy="4628114"/>
+                          </a:xfrm>
+                          <a:prstGeom prst="rect">
+                            <a:avLst/>
+                          </a:prstGeom>
+                        </pic:spPr>
+                      </pic:pic>
+                    </a:graphicData>
+                  </a:graphic>
+                </wp:inline>
+              </w:drawing>
+            </w:r>
+          </w:p>
+          <w:p>
+            <w:pPr>
+              <w:pStyle w:val="paragraph"/>
+              <w:spacing w:before="0" w:beforeAutospacing="0" w:after="0" w:afterAutospacing="0"/>
+              <w:textAlignment w:val="baseline"/>
+              <w:rPr>
+                <w:rFonts w:ascii="Verdana" w:hAnsi="Verdana" w:cs="Segoe UI"/>
+                <w:sz w:val="28"/>
+                <w:szCs w:val="28"/>
+              </w:rPr>
+            </w:pPr>
+            <w:r>
+              <w:rPr>
+                <w:rFonts w:ascii="Verdana" w:hAnsi="Verdana"/>
+                <w:noProof/>
+                <w:sz w:val="28"/>
+                <w:szCs w:val="28"/>
+                <w:lang w:val="en-US" w:eastAsia="en-US"/>
+              </w:rPr>
+              <w:drawing>
+                <wp:inline distT="0" distB="0" distL="0" distR="0" wp14:anchorId="1796E06A" wp14:editId="122BF72F">
+                  <wp:extent cx="4914164" cy="2184073"/>
+                  <wp:effectExtent l="0" t="0" r="1270" b="6985"/>
+                  <wp:docPr id="22" name="Рисунок 2">
+                    <a:extLst xmlns:a="http://schemas.openxmlformats.org/drawingml/2006/main">
+                      <a:ext uri="{FF2B5EF4-FFF2-40B4-BE49-F238E27FC236}">
+                        <a16:creationId xmlns:a16="http://schemas.microsoft.com/office/drawing/2014/main" id="{6BD11451-089F-D598-AF5A-87B584EC0E6E}"/>
+                      </a:ext>
+                    </a:extLst>
+                  </wp:docPr>
+                  <wp:cNvGraphicFramePr>
+                    <a:graphicFrameLocks xmlns:a="http://schemas.openxmlformats.org/drawingml/2006/main" noChangeAspect="1"/>
+                  </wp:cNvGraphicFramePr>
+                  <a:graphic xmlns:a="http://schemas.openxmlformats.org/drawingml/2006/main">
+                    <a:graphicData uri="http://schemas.openxmlformats.org/drawingml/2006/picture">
+                      <pic:pic xmlns:pic="http://schemas.openxmlformats.org/drawingml/2006/picture">
+                        <pic:nvPicPr>
+                          <pic:cNvPr id="3" name="Рисунок 2">
+                            <a:extLst>
+                              <a:ext uri="{FF2B5EF4-FFF2-40B4-BE49-F238E27FC236}">
+                                <a16:creationId xmlns:a16="http://schemas.microsoft.com/office/drawing/2014/main" id="{6BD11451-089F-D598-AF5A-87B584EC0E6E}"/>
+                              </a:ext>
+                            </a:extLst>
+                          </pic:cNvPr>
+                          <pic:cNvPicPr>
+                            <a:picLocks noChangeAspect="1"/>
+                          </pic:cNvPicPr>
+                        </pic:nvPicPr>
+                        <pic:blipFill>
+                          <a:blip r:embed="rId25"/>
+                          <a:stretch>
+                            <a:fillRect/>
+                          </a:stretch>
+                        </pic:blipFill>
+                        <pic:spPr>
+                          <a:xfrm>
+                            <a:off x="0" y="0"/>
+                            <a:ext cx="4914164" cy="2184073"/>
+                          </a:xfrm>
+                          <a:prstGeom prst="rect">
+                            <a:avLst/>
+                          </a:prstGeom>
+                        </pic:spPr>
+                      </pic:pic>
+                    </a:graphicData>
+                  </a:graphic>
+                </wp:inline>
+              </w:drawing>
+            </w:r>
+          </w:p>
+        </w:tc>
+      </w:tr>
+    </w:tbl>
+    <w:p>
+      <w:pPr>
+        <w:pStyle w:val="paragraph"/>
+        <w:spacing w:before="0" w:beforeAutospacing="0" w:after="0" w:afterAutospacing="0"/>
+        <w:textAlignment w:val="baseline"/>
+        <w:rPr>
+          <w:rFonts w:ascii="Verdana" w:hAnsi="Verdana" w:cs="Segoe UI"/>
+          <w:sz w:val="28"/>
+          <w:szCs w:val="28"/>
+        </w:rPr>
+      </w:pPr>
+    </w:p>
+    <w:p>
+      <w:pPr>
+        <w:pStyle w:val="paragraph"/>
+        <w:spacing w:before="0" w:beforeAutospacing="0" w:after="0" w:afterAutospacing="0"/>
+        <w:textAlignment w:val="baseline"/>
+        <w:rPr>
+          <w:rFonts w:ascii="Verdana" w:hAnsi="Verdana" w:cs="Segoe UI"/>
+          <w:sz w:val="28"/>
+          <w:szCs w:val="28"/>
+        </w:rPr>
+      </w:pPr>
+    </w:p>
+    <w:p>
+      <w:pPr>
+        <w:pStyle w:val="paragraph"/>
         <w:spacing w:before="0" w:beforeAutospacing="0" w:after="0" w:afterAutospacing="0"/>
         <w:ind w:left="720"/>
         <w:textAlignment w:val="baseline"/>
@@ -2135,17 +7568,27 @@
           <w:szCs w:val="28"/>
           <w:lang w:val="uk-UA"/>
         </w:rPr>
-        <w:t xml:space="preserve">1. </w:t>
+        <w:t>1</w:t>
       </w:r>
       <w:r>
         <w:rPr>
           <w:rStyle w:val="normaltextrun"/>
-          <w:rFonts w:ascii="Verdana" w:hAnsi="Verdana" w:cs="Segoe UI"/>
+          <w:rFonts w:ascii="Verdana" w:hAnsi="Verdana"/>
           <w:sz w:val="28"/>
           <w:szCs w:val="28"/>
           <w:lang w:val="uk-UA"/>
         </w:rPr>
-        <w:t>Охарактеризуйте базові означення теорії прийняття рішень.</w:t>
+        <w:t>4</w:t>
+      </w:r>
+      <w:r>
+        <w:rPr>
+          <w:rStyle w:val="normaltextrun"/>
+          <w:rFonts w:ascii="Verdana" w:hAnsi="Verdana" w:cs="Segoe UI"/>
+          <w:sz w:val="28"/>
+          <w:szCs w:val="28"/>
+          <w:lang w:val="uk-UA"/>
+        </w:rPr>
+        <w:t>. Опишіть один із етапів послідовності прийняття рішення (на конкретному прикладі). </w:t>
       </w:r>
       <w:r>
         <w:rPr>
@@ -2159,578 +7602,70 @@
     </w:p>
     <w:p>
       <w:pPr>
-        <w:pStyle w:val="paragraph"/>
-        <w:spacing w:before="0" w:beforeAutospacing="0" w:after="0" w:afterAutospacing="0"/>
-        <w:ind w:left="720"/>
-        <w:textAlignment w:val="baseline"/>
-        <w:rPr>
-          <w:rFonts w:ascii="Verdana" w:hAnsi="Verdana" w:cs="Segoe UI"/>
-          <w:sz w:val="28"/>
-          <w:szCs w:val="28"/>
-        </w:rPr>
-      </w:pPr>
-      <w:r>
-        <w:rPr>
-          <w:rStyle w:val="normaltextrun"/>
-          <w:rFonts w:ascii="Verdana" w:hAnsi="Verdana"/>
+        <w:rPr>
+          <w:rFonts w:ascii="Verdana" w:eastAsia="Calibri" w:hAnsi="Verdana"/>
           <w:sz w:val="28"/>
           <w:szCs w:val="28"/>
           <w:lang w:val="uk-UA"/>
         </w:rPr>
-        <w:t>2. Наведіть класифікацію задач прийняття рішень.</w:t>
-      </w:r>
-      <w:r>
-        <w:rPr>
-          <w:rStyle w:val="eop"/>
-          <w:rFonts w:ascii="Verdana" w:hAnsi="Verdana"/>
-          <w:sz w:val="28"/>
-          <w:szCs w:val="28"/>
-        </w:rPr>
-        <w:t> </w:t>
-      </w:r>
-    </w:p>
-    <w:p>
-      <w:pPr>
-        <w:pStyle w:val="paragraph"/>
-        <w:spacing w:before="0" w:beforeAutospacing="0" w:after="0" w:afterAutospacing="0"/>
-        <w:ind w:left="720"/>
-        <w:textAlignment w:val="baseline"/>
-        <w:rPr>
-          <w:rFonts w:ascii="Verdana" w:hAnsi="Verdana" w:cs="Segoe UI"/>
-          <w:sz w:val="28"/>
-          <w:szCs w:val="28"/>
-        </w:rPr>
-      </w:pPr>
-      <w:r>
-        <w:rPr>
-          <w:rStyle w:val="normaltextrun"/>
-          <w:rFonts w:ascii="Verdana" w:hAnsi="Verdana"/>
+      </w:pPr>
+      <w:r>
+        <w:rPr>
+          <w:rFonts w:ascii="Verdana" w:eastAsia="Calibri" w:hAnsi="Verdana"/>
           <w:sz w:val="28"/>
           <w:szCs w:val="28"/>
           <w:lang w:val="uk-UA"/>
         </w:rPr>
-        <w:t>3. Опишіть суть узагальненої схеми прийняття рішень.</w:t>
-      </w:r>
-      <w:r>
-        <w:rPr>
-          <w:rStyle w:val="eop"/>
-          <w:rFonts w:ascii="Verdana" w:hAnsi="Verdana"/>
-          <w:sz w:val="28"/>
-          <w:szCs w:val="28"/>
-        </w:rPr>
-        <w:t> </w:t>
-      </w:r>
-    </w:p>
-    <w:p>
-      <w:pPr>
-        <w:pStyle w:val="paragraph"/>
-        <w:spacing w:before="0" w:beforeAutospacing="0" w:after="0" w:afterAutospacing="0"/>
-        <w:ind w:left="720"/>
-        <w:textAlignment w:val="baseline"/>
-        <w:rPr>
-          <w:rFonts w:ascii="Verdana" w:hAnsi="Verdana" w:cs="Segoe UI"/>
-          <w:sz w:val="28"/>
-          <w:szCs w:val="28"/>
-        </w:rPr>
-      </w:pPr>
-      <w:r>
-        <w:rPr>
-          <w:rStyle w:val="normaltextrun"/>
-          <w:rFonts w:ascii="Verdana" w:hAnsi="Verdana"/>
+        <w:t>Оцінювання якості варіантів рішень, порівняння їх між собою та вибір одного чи декількох найвідповідніших меті.</w:t>
+      </w:r>
+    </w:p>
+    <w:p>
+      <w:pPr>
+        <w:rPr>
+          <w:rFonts w:ascii="Verdana" w:eastAsia="Calibri" w:hAnsi="Verdana"/>
           <w:sz w:val="28"/>
           <w:szCs w:val="28"/>
           <w:lang w:val="uk-UA"/>
         </w:rPr>
-        <w:t xml:space="preserve">4. Охарактеризуйте кроки виконання узагальненої схеми </w:t>
-      </w:r>
-      <w:r>
-        <w:rPr>
-          <w:rStyle w:val="normaltextrun"/>
-          <w:rFonts w:ascii="Verdana" w:hAnsi="Verdana" w:cs="Segoe UI"/>
+      </w:pPr>
+      <w:r>
+        <w:rPr>
+          <w:rFonts w:ascii="Verdana" w:eastAsia="Calibri" w:hAnsi="Verdana"/>
           <w:sz w:val="28"/>
           <w:szCs w:val="28"/>
           <w:lang w:val="uk-UA"/>
         </w:rPr>
-        <w:t>прийняття рішень.</w:t>
-      </w:r>
-      <w:r>
-        <w:rPr>
-          <w:rStyle w:val="eop"/>
-          <w:rFonts w:ascii="Verdana" w:hAnsi="Verdana" w:cs="Segoe UI"/>
-          <w:sz w:val="28"/>
-          <w:szCs w:val="28"/>
-        </w:rPr>
-        <w:t> </w:t>
-      </w:r>
-    </w:p>
-    <w:p>
-      <w:pPr>
-        <w:pStyle w:val="paragraph"/>
-        <w:spacing w:before="0" w:beforeAutospacing="0" w:after="0" w:afterAutospacing="0"/>
-        <w:ind w:left="720"/>
-        <w:textAlignment w:val="baseline"/>
-        <w:rPr>
-          <w:rFonts w:ascii="Verdana" w:hAnsi="Verdana" w:cs="Segoe UI"/>
-          <w:sz w:val="28"/>
-          <w:szCs w:val="28"/>
-        </w:rPr>
-      </w:pPr>
-      <w:r>
-        <w:rPr>
-          <w:rStyle w:val="normaltextrun"/>
-          <w:rFonts w:ascii="Verdana" w:hAnsi="Verdana"/>
+        <w:t xml:space="preserve">На цьому етапі, ми проводимо порівняння усіх альтернатив згідно обраному методу. В результаті виключаються найгірші </w:t>
+      </w:r>
+      <w:r>
+        <w:rPr>
+          <w:rFonts w:ascii="Verdana" w:eastAsia="Calibri" w:hAnsi="Verdana"/>
           <w:sz w:val="28"/>
           <w:szCs w:val="28"/>
           <w:lang w:val="uk-UA"/>
         </w:rPr>
-        <w:t xml:space="preserve">5. Назвіть особу, яка приймає рішення, та охарактеризуйте </w:t>
-      </w:r>
-      <w:r>
-        <w:rPr>
-          <w:rStyle w:val="normaltextrun"/>
-          <w:rFonts w:ascii="Verdana" w:hAnsi="Verdana" w:cs="Segoe UI"/>
-          <w:sz w:val="28"/>
-          <w:szCs w:val="28"/>
-          <w:lang w:val="uk-UA"/>
-        </w:rPr>
-        <w:t>обов’язки, які вона має.</w:t>
-      </w:r>
-      <w:r>
-        <w:rPr>
-          <w:rStyle w:val="eop"/>
-          <w:rFonts w:ascii="Verdana" w:hAnsi="Verdana" w:cs="Segoe UI"/>
-          <w:sz w:val="28"/>
-          <w:szCs w:val="28"/>
-        </w:rPr>
-        <w:t> </w:t>
-      </w:r>
-    </w:p>
-    <w:p>
-      <w:pPr>
-        <w:pStyle w:val="paragraph"/>
-        <w:spacing w:before="0" w:beforeAutospacing="0" w:after="0" w:afterAutospacing="0"/>
-        <w:ind w:left="720"/>
-        <w:textAlignment w:val="baseline"/>
-        <w:rPr>
-          <w:rFonts w:ascii="Verdana" w:hAnsi="Verdana" w:cs="Segoe UI"/>
-          <w:sz w:val="28"/>
-          <w:szCs w:val="28"/>
-        </w:rPr>
-      </w:pPr>
-      <w:r>
-        <w:rPr>
-          <w:rStyle w:val="normaltextrun"/>
-          <w:rFonts w:ascii="Verdana" w:hAnsi="Verdana"/>
-          <w:sz w:val="28"/>
-          <w:szCs w:val="28"/>
-          <w:lang w:val="uk-UA"/>
-        </w:rPr>
-        <w:t>6. Опишіть суть задачі прийняття рішень в умовах невизначеності.</w:t>
-      </w:r>
-      <w:r>
-        <w:rPr>
-          <w:rStyle w:val="eop"/>
-          <w:rFonts w:ascii="Verdana" w:hAnsi="Verdana"/>
-          <w:sz w:val="28"/>
-          <w:szCs w:val="28"/>
-        </w:rPr>
-        <w:t> </w:t>
-      </w:r>
-    </w:p>
-    <w:p>
-      <w:pPr>
-        <w:pStyle w:val="paragraph"/>
-        <w:spacing w:before="0" w:beforeAutospacing="0" w:after="0" w:afterAutospacing="0"/>
-        <w:ind w:left="720"/>
-        <w:textAlignment w:val="baseline"/>
-        <w:rPr>
-          <w:rFonts w:ascii="Verdana" w:hAnsi="Verdana" w:cs="Segoe UI"/>
-          <w:sz w:val="28"/>
-          <w:szCs w:val="28"/>
-        </w:rPr>
-      </w:pPr>
-      <w:r>
-        <w:rPr>
-          <w:rStyle w:val="normaltextrun"/>
-          <w:rFonts w:ascii="Verdana" w:hAnsi="Verdana"/>
-          <w:sz w:val="28"/>
-          <w:szCs w:val="28"/>
-          <w:lang w:val="uk-UA"/>
-        </w:rPr>
-        <w:t>7. Опишіть умови прийняття рішень, в яких варто використовувати теорію статистичних рішень, а в яких – теорію ігор.</w:t>
-      </w:r>
-      <w:r>
-        <w:rPr>
-          <w:rStyle w:val="eop"/>
-          <w:rFonts w:ascii="Verdana" w:hAnsi="Verdana"/>
-          <w:sz w:val="28"/>
-          <w:szCs w:val="28"/>
-        </w:rPr>
-        <w:t> </w:t>
-      </w:r>
-    </w:p>
-    <w:p>
-      <w:pPr>
-        <w:pStyle w:val="paragraph"/>
-        <w:spacing w:before="0" w:beforeAutospacing="0" w:after="0" w:afterAutospacing="0"/>
-        <w:ind w:left="720"/>
-        <w:textAlignment w:val="baseline"/>
-        <w:rPr>
-          <w:rFonts w:ascii="Verdana" w:hAnsi="Verdana" w:cs="Segoe UI"/>
-          <w:sz w:val="28"/>
-          <w:szCs w:val="28"/>
-        </w:rPr>
-      </w:pPr>
-      <w:r>
-        <w:rPr>
-          <w:rStyle w:val="normaltextrun"/>
-          <w:rFonts w:ascii="Verdana" w:hAnsi="Verdana"/>
-          <w:sz w:val="28"/>
-          <w:szCs w:val="28"/>
-          <w:lang w:val="uk-UA"/>
-        </w:rPr>
-        <w:t xml:space="preserve">8. </w:t>
-      </w:r>
-      <w:r>
-        <w:rPr>
-          <w:rStyle w:val="normaltextrun"/>
-          <w:rFonts w:ascii="Verdana" w:hAnsi="Verdana" w:cs="Segoe UI"/>
-          <w:sz w:val="28"/>
-          <w:szCs w:val="28"/>
-          <w:lang w:val="uk-UA"/>
-        </w:rPr>
-        <w:t>Охарактеризуйте означення «критерії».</w:t>
-      </w:r>
-      <w:r>
-        <w:rPr>
-          <w:rStyle w:val="eop"/>
-          <w:rFonts w:ascii="Verdana" w:hAnsi="Verdana" w:cs="Segoe UI"/>
-          <w:sz w:val="28"/>
-          <w:szCs w:val="28"/>
-        </w:rPr>
-        <w:t> </w:t>
-      </w:r>
-    </w:p>
-    <w:p>
-      <w:pPr>
-        <w:pStyle w:val="paragraph"/>
-        <w:spacing w:before="0" w:beforeAutospacing="0" w:after="0" w:afterAutospacing="0"/>
-        <w:ind w:left="720"/>
-        <w:textAlignment w:val="baseline"/>
-        <w:rPr>
-          <w:rFonts w:ascii="Verdana" w:hAnsi="Verdana" w:cs="Segoe UI"/>
-          <w:sz w:val="28"/>
-          <w:szCs w:val="28"/>
-        </w:rPr>
-      </w:pPr>
-      <w:r>
-        <w:rPr>
-          <w:rStyle w:val="normaltextrun"/>
-          <w:rFonts w:ascii="Verdana" w:hAnsi="Verdana"/>
-          <w:sz w:val="28"/>
-          <w:szCs w:val="28"/>
-          <w:lang w:val="uk-UA"/>
-        </w:rPr>
-        <w:t>9</w:t>
-      </w:r>
-      <w:r>
-        <w:rPr>
-          <w:rStyle w:val="normaltextrun"/>
-          <w:rFonts w:ascii="Verdana" w:hAnsi="Verdana" w:cs="Segoe UI"/>
-          <w:sz w:val="28"/>
-          <w:szCs w:val="28"/>
-          <w:lang w:val="uk-UA"/>
-        </w:rPr>
-        <w:t>. Наведіть приклади оцінки альтернатив за критеріями.</w:t>
-      </w:r>
-      <w:r>
-        <w:rPr>
-          <w:rStyle w:val="eop"/>
-          <w:rFonts w:ascii="Verdana" w:hAnsi="Verdana" w:cs="Segoe UI"/>
-          <w:sz w:val="28"/>
-          <w:szCs w:val="28"/>
-        </w:rPr>
-        <w:t> </w:t>
-      </w:r>
-    </w:p>
-    <w:p>
-      <w:pPr>
-        <w:pStyle w:val="paragraph"/>
-        <w:spacing w:before="0" w:beforeAutospacing="0" w:after="0" w:afterAutospacing="0"/>
-        <w:ind w:left="720"/>
-        <w:textAlignment w:val="baseline"/>
-        <w:rPr>
-          <w:rFonts w:ascii="Verdana" w:hAnsi="Verdana" w:cs="Segoe UI"/>
-          <w:sz w:val="28"/>
-          <w:szCs w:val="28"/>
-        </w:rPr>
-      </w:pPr>
-      <w:r>
-        <w:rPr>
-          <w:rStyle w:val="normaltextrun"/>
-          <w:rFonts w:ascii="Verdana" w:hAnsi="Verdana"/>
-          <w:sz w:val="28"/>
-          <w:szCs w:val="28"/>
-          <w:lang w:val="uk-UA"/>
-        </w:rPr>
-        <w:t>10</w:t>
-      </w:r>
-      <w:r>
-        <w:rPr>
-          <w:rStyle w:val="normaltextrun"/>
-          <w:rFonts w:ascii="Verdana" w:hAnsi="Verdana" w:cs="Segoe UI"/>
-          <w:sz w:val="28"/>
-          <w:szCs w:val="28"/>
-          <w:lang w:val="uk-UA"/>
-        </w:rPr>
-        <w:t>. Опишіть суть задачі багатокритеріальної оптимізації.</w:t>
-      </w:r>
-      <w:r>
-        <w:rPr>
-          <w:rStyle w:val="eop"/>
-          <w:rFonts w:ascii="Verdana" w:hAnsi="Verdana" w:cs="Segoe UI"/>
-          <w:sz w:val="28"/>
-          <w:szCs w:val="28"/>
-        </w:rPr>
-        <w:t> </w:t>
-      </w:r>
-    </w:p>
-    <w:p>
-      <w:pPr>
-        <w:pStyle w:val="paragraph"/>
-        <w:spacing w:before="0" w:beforeAutospacing="0" w:after="0" w:afterAutospacing="0"/>
-        <w:ind w:left="720"/>
-        <w:textAlignment w:val="baseline"/>
-        <w:rPr>
-          <w:rFonts w:ascii="Verdana" w:hAnsi="Verdana" w:cs="Segoe UI"/>
-          <w:sz w:val="28"/>
-          <w:szCs w:val="28"/>
-        </w:rPr>
-      </w:pPr>
-      <w:r>
-        <w:rPr>
-          <w:rStyle w:val="normaltextrun"/>
-          <w:rFonts w:ascii="Verdana" w:hAnsi="Verdana"/>
-          <w:sz w:val="28"/>
-          <w:szCs w:val="28"/>
-          <w:lang w:val="uk-UA"/>
-        </w:rPr>
-        <w:t>11</w:t>
-      </w:r>
-      <w:r>
-        <w:rPr>
-          <w:rStyle w:val="normaltextrun"/>
-          <w:rFonts w:ascii="Verdana" w:hAnsi="Verdana" w:cs="Segoe UI"/>
-          <w:sz w:val="28"/>
-          <w:szCs w:val="28"/>
-          <w:lang w:val="uk-UA"/>
-        </w:rPr>
-        <w:t>. Обґрунтуйте недоліки, які виникають у випадку об’єднання</w:t>
-      </w:r>
-      <w:r>
-        <w:rPr>
-          <w:rStyle w:val="normaltextrun"/>
-          <w:rFonts w:ascii="Verdana" w:hAnsi="Verdana"/>
-          <w:sz w:val="28"/>
-          <w:szCs w:val="28"/>
-          <w:lang w:val="uk-UA"/>
-        </w:rPr>
-        <w:t xml:space="preserve"> </w:t>
-      </w:r>
-      <w:r>
-        <w:rPr>
-          <w:rStyle w:val="normaltextrun"/>
-          <w:rFonts w:ascii="Verdana" w:hAnsi="Verdana" w:cs="Segoe UI"/>
-          <w:sz w:val="28"/>
-          <w:szCs w:val="28"/>
-          <w:lang w:val="uk-UA"/>
-        </w:rPr>
-        <w:t xml:space="preserve">декількох критеріїв в один </w:t>
-      </w:r>
-      <w:proofErr w:type="spellStart"/>
-      <w:r>
-        <w:rPr>
-          <w:rStyle w:val="normaltextrun"/>
-          <w:rFonts w:ascii="Verdana" w:hAnsi="Verdana" w:cs="Segoe UI"/>
-          <w:sz w:val="28"/>
-          <w:szCs w:val="28"/>
-          <w:lang w:val="uk-UA"/>
-        </w:rPr>
-        <w:t>суперкритерій</w:t>
-      </w:r>
-      <w:proofErr w:type="spellEnd"/>
-      <w:r>
-        <w:rPr>
-          <w:rStyle w:val="normaltextrun"/>
-          <w:rFonts w:ascii="Verdana" w:hAnsi="Verdana"/>
-          <w:sz w:val="28"/>
-          <w:szCs w:val="28"/>
-          <w:lang w:val="uk-UA"/>
-        </w:rPr>
-        <w:t>.</w:t>
-      </w:r>
-      <w:r>
-        <w:rPr>
-          <w:rStyle w:val="eop"/>
-          <w:rFonts w:ascii="Verdana" w:hAnsi="Verdana"/>
-          <w:sz w:val="28"/>
-          <w:szCs w:val="28"/>
-        </w:rPr>
-        <w:t> </w:t>
-      </w:r>
-    </w:p>
-    <w:p>
-      <w:pPr>
-        <w:pStyle w:val="paragraph"/>
-        <w:spacing w:before="0" w:beforeAutospacing="0" w:after="0" w:afterAutospacing="0"/>
-        <w:ind w:left="720"/>
-        <w:textAlignment w:val="baseline"/>
-        <w:rPr>
-          <w:rFonts w:ascii="Verdana" w:hAnsi="Verdana" w:cs="Segoe UI"/>
-          <w:sz w:val="28"/>
-          <w:szCs w:val="28"/>
-        </w:rPr>
-      </w:pPr>
-      <w:r>
-        <w:rPr>
-          <w:rStyle w:val="normaltextrun"/>
-          <w:rFonts w:ascii="Verdana" w:hAnsi="Verdana"/>
-          <w:sz w:val="28"/>
-          <w:szCs w:val="28"/>
-          <w:lang w:val="uk-UA"/>
-        </w:rPr>
-        <w:t>12</w:t>
-      </w:r>
-      <w:r>
-        <w:rPr>
-          <w:rStyle w:val="normaltextrun"/>
-          <w:rFonts w:ascii="Verdana" w:hAnsi="Verdana" w:cs="Segoe UI"/>
-          <w:sz w:val="28"/>
-          <w:szCs w:val="28"/>
-          <w:lang w:val="uk-UA"/>
-        </w:rPr>
-        <w:t>. Охарактеризуйте різні типи шкал оцінок за критеріями.</w:t>
-      </w:r>
-      <w:r>
-        <w:rPr>
-          <w:rStyle w:val="eop"/>
-          <w:rFonts w:ascii="Verdana" w:hAnsi="Verdana" w:cs="Segoe UI"/>
-          <w:sz w:val="28"/>
-          <w:szCs w:val="28"/>
-        </w:rPr>
-        <w:t> </w:t>
-      </w:r>
-    </w:p>
-    <w:p>
-      <w:pPr>
-        <w:pStyle w:val="paragraph"/>
-        <w:spacing w:before="0" w:beforeAutospacing="0" w:after="0" w:afterAutospacing="0"/>
-        <w:ind w:left="720"/>
-        <w:textAlignment w:val="baseline"/>
-        <w:rPr>
-          <w:rFonts w:ascii="Verdana" w:hAnsi="Verdana" w:cs="Segoe UI"/>
-          <w:sz w:val="28"/>
-          <w:szCs w:val="28"/>
-        </w:rPr>
-      </w:pPr>
-      <w:r>
-        <w:rPr>
-          <w:rStyle w:val="normaltextrun"/>
-          <w:rFonts w:ascii="Verdana" w:hAnsi="Verdana"/>
-          <w:sz w:val="28"/>
-          <w:szCs w:val="28"/>
-          <w:lang w:val="uk-UA"/>
-        </w:rPr>
-        <w:t>13</w:t>
-      </w:r>
-      <w:r>
-        <w:rPr>
-          <w:rStyle w:val="normaltextrun"/>
-          <w:rFonts w:ascii="Verdana" w:hAnsi="Verdana" w:cs="Segoe UI"/>
-          <w:sz w:val="28"/>
-          <w:szCs w:val="28"/>
-          <w:lang w:val="uk-UA"/>
-        </w:rPr>
-        <w:t>. Надайте означення множини Парето.</w:t>
-      </w:r>
-      <w:r>
-        <w:rPr>
-          <w:rStyle w:val="normaltextrun"/>
-          <w:rFonts w:ascii="Verdana" w:hAnsi="Verdana"/>
-          <w:sz w:val="28"/>
-          <w:szCs w:val="28"/>
-          <w:lang w:val="uk-UA"/>
-        </w:rPr>
-        <w:t xml:space="preserve"> </w:t>
-      </w:r>
-      <w:r>
-        <w:rPr>
-          <w:rStyle w:val="normaltextrun"/>
-          <w:rFonts w:ascii="Verdana" w:hAnsi="Verdana" w:cs="Segoe UI"/>
-          <w:sz w:val="28"/>
-          <w:szCs w:val="28"/>
-          <w:lang w:val="uk-UA"/>
-        </w:rPr>
-        <w:t>Наведіть варіанти побудови множини Парето.</w:t>
-      </w:r>
-      <w:r>
-        <w:rPr>
-          <w:rStyle w:val="eop"/>
-          <w:rFonts w:ascii="Verdana" w:hAnsi="Verdana" w:cs="Segoe UI"/>
-          <w:sz w:val="28"/>
-          <w:szCs w:val="28"/>
-        </w:rPr>
-        <w:t> </w:t>
-      </w:r>
-    </w:p>
-    <w:p>
-      <w:pPr>
-        <w:pStyle w:val="paragraph"/>
-        <w:spacing w:before="0" w:beforeAutospacing="0" w:after="0" w:afterAutospacing="0"/>
-        <w:ind w:left="720"/>
-        <w:textAlignment w:val="baseline"/>
-        <w:rPr>
-          <w:rFonts w:ascii="Verdana" w:hAnsi="Verdana" w:cs="Segoe UI"/>
-          <w:sz w:val="28"/>
-          <w:szCs w:val="28"/>
-        </w:rPr>
-      </w:pPr>
-      <w:r>
-        <w:rPr>
-          <w:rStyle w:val="normaltextrun"/>
-          <w:rFonts w:ascii="Verdana" w:hAnsi="Verdana"/>
-          <w:sz w:val="28"/>
-          <w:szCs w:val="28"/>
-          <w:lang w:val="uk-UA"/>
-        </w:rPr>
-        <w:t>15</w:t>
-      </w:r>
-      <w:r>
-        <w:rPr>
-          <w:rStyle w:val="normaltextrun"/>
-          <w:rFonts w:ascii="Verdana" w:hAnsi="Verdana" w:cs="Segoe UI"/>
-          <w:sz w:val="28"/>
-          <w:szCs w:val="28"/>
-          <w:lang w:val="uk-UA"/>
-        </w:rPr>
-        <w:t>. Опишіть один із етапів послідовності прийняття рішення (на конкретному прикладі). </w:t>
-      </w:r>
-      <w:r>
-        <w:rPr>
-          <w:rStyle w:val="eop"/>
-          <w:rFonts w:ascii="Verdana" w:hAnsi="Verdana" w:cs="Segoe UI"/>
-          <w:sz w:val="28"/>
-          <w:szCs w:val="28"/>
-        </w:rPr>
-        <w:t> </w:t>
-      </w:r>
-    </w:p>
-    <w:p>
-      <w:pPr>
-        <w:pStyle w:val="paragraph"/>
-        <w:spacing w:before="0" w:beforeAutospacing="0" w:after="0" w:afterAutospacing="0"/>
-        <w:ind w:right="-15"/>
-        <w:jc w:val="center"/>
+        <w:lastRenderedPageBreak/>
+        <w:t>за усіма критеріями альтернативи та формується множина найкращих.</w:t>
+      </w:r>
+    </w:p>
+    <w:p>
+      <w:pPr>
+        <w:pStyle w:val="paragraph"/>
+        <w:spacing w:before="0" w:beforeAutospacing="0" w:after="0" w:afterAutospacing="0"/>
+        <w:ind w:right="-15"/>
+        <w:textAlignment w:val="baseline"/>
+        <w:rPr>
+          <w:rFonts w:ascii="Verdana" w:hAnsi="Verdana"/>
+          <w:sz w:val="28"/>
+          <w:szCs w:val="28"/>
+        </w:rPr>
+      </w:pPr>
+    </w:p>
+    <w:p>
+      <w:pPr>
+        <w:pStyle w:val="paragraph"/>
+        <w:spacing w:before="0" w:beforeAutospacing="0" w:after="0" w:afterAutospacing="0"/>
+        <w:ind w:right="-15"/>
         <w:textAlignment w:val="baseline"/>
         <w:rPr>
           <w:rFonts w:ascii="Verdana" w:hAnsi="Verdana"/>
@@ -2740,6 +7675,7 @@
       </w:pPr>
     </w:p>
     <w:sectPr>
+      <w:type w:val="continuous"/>
       <w:pgSz w:w="11906" w:h="16838"/>
       <w:pgMar w:top="1440" w:right="1440" w:bottom="1440" w:left="1440" w:header="708" w:footer="708" w:gutter="0"/>
       <w:cols w:space="708"/>
@@ -2747,6 +7683,219 @@
     </w:sectPr>
   </w:body>
 </w:document>
+</file>
+
+<file path=word/numbering.xml><?xml version="1.0" encoding="utf-8"?>
+<w:numbering xmlns:wpc="http://schemas.microsoft.com/office/word/2010/wordprocessingCanvas" xmlns:cx="http://schemas.microsoft.com/office/drawing/2014/chartex" xmlns:cx1="http://schemas.microsoft.com/office/drawing/2015/9/8/chartex" xmlns:cx2="http://schemas.microsoft.com/office/drawing/2015/10/21/chartex" xmlns:cx3="http://schemas.microsoft.com/office/drawing/2016/5/9/chartex" xmlns:cx4="http://schemas.microsoft.com/office/drawing/2016/5/10/chartex" xmlns:cx5="http://schemas.microsoft.com/office/drawing/2016/5/11/chartex" xmlns:cx6="http://schemas.microsoft.com/office/drawing/2016/5/12/chartex" xmlns:cx7="http://schemas.microsoft.com/office/drawing/2016/5/13/chartex" xmlns:cx8="http://schemas.microsoft.com/office/drawing/2016/5/14/chartex" xmlns:mc="http://schemas.openxmlformats.org/markup-compatibility/2006" xmlns:aink="http://schemas.microsoft.com/office/drawing/2016/ink" xmlns:am3d="http://schemas.microsoft.com/office/drawing/2017/model3d" xmlns:o="urn:schemas-microsoft-com:office:office" xmlns:oel="http://schemas.microsoft.com/office/2019/extlst" xmlns:r="http://schemas.openxmlformats.org/officeDocument/2006/relationships" xmlns:m="http://schemas.openxmlformats.org/officeDocument/2006/math" xmlns:v="urn:schemas-microsoft-com:vml" xmlns:wp14="http://schemas.microsoft.com/office/word/2010/wordprocessingDrawing" xmlns:wp="http://schemas.openxmlformats.org/drawingml/2006/wordprocessingDrawing" xmlns:w10="urn:schemas-microsoft-com:office:word" xmlns:w="http://schemas.openxmlformats.org/wordprocessingml/2006/main" xmlns:w14="http://schemas.microsoft.com/office/word/2010/wordml" xmlns:w15="http://schemas.microsoft.com/office/word/2012/wordml" xmlns:w16cex="http://schemas.microsoft.com/office/word/2018/wordml/cex" xmlns:w16cid="http://schemas.microsoft.com/office/word/2016/wordml/cid" xmlns:w16="http://schemas.microsoft.com/office/word/2018/wordml" xmlns:w16sdtdh="http://schemas.microsoft.com/office/word/2020/wordml/sdtdatahash" xmlns:w16se="http://schemas.microsoft.com/office/word/2015/wordml/symex" xmlns:wpg="http://schemas.microsoft.com/office/word/2010/wordprocessingGroup" xmlns:wpi="http://schemas.microsoft.com/office/word/2010/wordprocessingInk" xmlns:wne="http://schemas.microsoft.com/office/word/2006/wordml" xmlns:wps="http://schemas.microsoft.com/office/word/2010/wordprocessingShape" mc:Ignorable="w14 w15 w16se w16cid w16 w16cex w16sdtdh wp14">
+  <w:abstractNum w:abstractNumId="0" w15:restartNumberingAfterBreak="0">
+    <w:nsid w:val="20EC3875"/>
+    <w:multiLevelType w:val="hybridMultilevel"/>
+    <w:tmpl w:val="3E0CBA18"/>
+    <w:lvl w:ilvl="0" w:tplc="04190001">
+      <w:start w:val="1"/>
+      <w:numFmt w:val="bullet"/>
+      <w:lvlText w:val=""/>
+      <w:lvlJc w:val="left"/>
+      <w:pPr>
+        <w:ind w:left="720" w:hanging="360"/>
+      </w:pPr>
+      <w:rPr>
+        <w:rFonts w:ascii="Symbol" w:hAnsi="Symbol" w:hint="default"/>
+      </w:rPr>
+    </w:lvl>
+    <w:lvl w:ilvl="1" w:tplc="04190003" w:tentative="1">
+      <w:start w:val="1"/>
+      <w:numFmt w:val="bullet"/>
+      <w:lvlText w:val="o"/>
+      <w:lvlJc w:val="left"/>
+      <w:pPr>
+        <w:ind w:left="1440" w:hanging="360"/>
+      </w:pPr>
+      <w:rPr>
+        <w:rFonts w:ascii="Courier New" w:hAnsi="Courier New" w:cs="Courier New" w:hint="default"/>
+      </w:rPr>
+    </w:lvl>
+    <w:lvl w:ilvl="2" w:tplc="04190005" w:tentative="1">
+      <w:start w:val="1"/>
+      <w:numFmt w:val="bullet"/>
+      <w:lvlText w:val=""/>
+      <w:lvlJc w:val="left"/>
+      <w:pPr>
+        <w:ind w:left="2160" w:hanging="360"/>
+      </w:pPr>
+      <w:rPr>
+        <w:rFonts w:ascii="Wingdings" w:hAnsi="Wingdings" w:hint="default"/>
+      </w:rPr>
+    </w:lvl>
+    <w:lvl w:ilvl="3" w:tplc="04190001" w:tentative="1">
+      <w:start w:val="1"/>
+      <w:numFmt w:val="bullet"/>
+      <w:lvlText w:val=""/>
+      <w:lvlJc w:val="left"/>
+      <w:pPr>
+        <w:ind w:left="2880" w:hanging="360"/>
+      </w:pPr>
+      <w:rPr>
+        <w:rFonts w:ascii="Symbol" w:hAnsi="Symbol" w:hint="default"/>
+      </w:rPr>
+    </w:lvl>
+    <w:lvl w:ilvl="4" w:tplc="04190003" w:tentative="1">
+      <w:start w:val="1"/>
+      <w:numFmt w:val="bullet"/>
+      <w:lvlText w:val="o"/>
+      <w:lvlJc w:val="left"/>
+      <w:pPr>
+        <w:ind w:left="3600" w:hanging="360"/>
+      </w:pPr>
+      <w:rPr>
+        <w:rFonts w:ascii="Courier New" w:hAnsi="Courier New" w:cs="Courier New" w:hint="default"/>
+      </w:rPr>
+    </w:lvl>
+    <w:lvl w:ilvl="5" w:tplc="04190005" w:tentative="1">
+      <w:start w:val="1"/>
+      <w:numFmt w:val="bullet"/>
+      <w:lvlText w:val=""/>
+      <w:lvlJc w:val="left"/>
+      <w:pPr>
+        <w:ind w:left="4320" w:hanging="360"/>
+      </w:pPr>
+      <w:rPr>
+        <w:rFonts w:ascii="Wingdings" w:hAnsi="Wingdings" w:hint="default"/>
+      </w:rPr>
+    </w:lvl>
+    <w:lvl w:ilvl="6" w:tplc="04190001" w:tentative="1">
+      <w:start w:val="1"/>
+      <w:numFmt w:val="bullet"/>
+      <w:lvlText w:val=""/>
+      <w:lvlJc w:val="left"/>
+      <w:pPr>
+        <w:ind w:left="5040" w:hanging="360"/>
+      </w:pPr>
+      <w:rPr>
+        <w:rFonts w:ascii="Symbol" w:hAnsi="Symbol" w:hint="default"/>
+      </w:rPr>
+    </w:lvl>
+    <w:lvl w:ilvl="7" w:tplc="04190003" w:tentative="1">
+      <w:start w:val="1"/>
+      <w:numFmt w:val="bullet"/>
+      <w:lvlText w:val="o"/>
+      <w:lvlJc w:val="left"/>
+      <w:pPr>
+        <w:ind w:left="5760" w:hanging="360"/>
+      </w:pPr>
+      <w:rPr>
+        <w:rFonts w:ascii="Courier New" w:hAnsi="Courier New" w:cs="Courier New" w:hint="default"/>
+      </w:rPr>
+    </w:lvl>
+    <w:lvl w:ilvl="8" w:tplc="04190005" w:tentative="1">
+      <w:start w:val="1"/>
+      <w:numFmt w:val="bullet"/>
+      <w:lvlText w:val=""/>
+      <w:lvlJc w:val="left"/>
+      <w:pPr>
+        <w:ind w:left="6480" w:hanging="360"/>
+      </w:pPr>
+      <w:rPr>
+        <w:rFonts w:ascii="Wingdings" w:hAnsi="Wingdings" w:hint="default"/>
+      </w:rPr>
+    </w:lvl>
+  </w:abstractNum>
+  <w:abstractNum w:abstractNumId="1" w15:restartNumberingAfterBreak="0">
+    <w:nsid w:val="6349298A"/>
+    <w:multiLevelType w:val="hybridMultilevel"/>
+    <w:tmpl w:val="9A0C6B0E"/>
+    <w:lvl w:ilvl="0" w:tplc="35D8F92C">
+      <w:start w:val="1"/>
+      <w:numFmt w:val="decimal"/>
+      <w:lvlText w:val="%1."/>
+      <w:lvlJc w:val="left"/>
+      <w:pPr>
+        <w:ind w:left="1095" w:hanging="375"/>
+      </w:pPr>
+      <w:rPr>
+        <w:rFonts w:cs="Times New Roman" w:hint="default"/>
+      </w:rPr>
+    </w:lvl>
+    <w:lvl w:ilvl="1" w:tplc="04090019" w:tentative="1">
+      <w:start w:val="1"/>
+      <w:numFmt w:val="lowerLetter"/>
+      <w:lvlText w:val="%2."/>
+      <w:lvlJc w:val="left"/>
+      <w:pPr>
+        <w:ind w:left="1800" w:hanging="360"/>
+      </w:pPr>
+    </w:lvl>
+    <w:lvl w:ilvl="2" w:tplc="0409001B" w:tentative="1">
+      <w:start w:val="1"/>
+      <w:numFmt w:val="lowerRoman"/>
+      <w:lvlText w:val="%3."/>
+      <w:lvlJc w:val="right"/>
+      <w:pPr>
+        <w:ind w:left="2520" w:hanging="180"/>
+      </w:pPr>
+    </w:lvl>
+    <w:lvl w:ilvl="3" w:tplc="0409000F" w:tentative="1">
+      <w:start w:val="1"/>
+      <w:numFmt w:val="decimal"/>
+      <w:lvlText w:val="%4."/>
+      <w:lvlJc w:val="left"/>
+      <w:pPr>
+        <w:ind w:left="3240" w:hanging="360"/>
+      </w:pPr>
+    </w:lvl>
+    <w:lvl w:ilvl="4" w:tplc="04090019" w:tentative="1">
+      <w:start w:val="1"/>
+      <w:numFmt w:val="lowerLetter"/>
+      <w:lvlText w:val="%5."/>
+      <w:lvlJc w:val="left"/>
+      <w:pPr>
+        <w:ind w:left="3960" w:hanging="360"/>
+      </w:pPr>
+    </w:lvl>
+    <w:lvl w:ilvl="5" w:tplc="0409001B" w:tentative="1">
+      <w:start w:val="1"/>
+      <w:numFmt w:val="lowerRoman"/>
+      <w:lvlText w:val="%6."/>
+      <w:lvlJc w:val="right"/>
+      <w:pPr>
+        <w:ind w:left="4680" w:hanging="180"/>
+      </w:pPr>
+    </w:lvl>
+    <w:lvl w:ilvl="6" w:tplc="0409000F" w:tentative="1">
+      <w:start w:val="1"/>
+      <w:numFmt w:val="decimal"/>
+      <w:lvlText w:val="%7."/>
+      <w:lvlJc w:val="left"/>
+      <w:pPr>
+        <w:ind w:left="5400" w:hanging="360"/>
+      </w:pPr>
+    </w:lvl>
+    <w:lvl w:ilvl="7" w:tplc="04090019" w:tentative="1">
+      <w:start w:val="1"/>
+      <w:numFmt w:val="lowerLetter"/>
+      <w:lvlText w:val="%8."/>
+      <w:lvlJc w:val="left"/>
+      <w:pPr>
+        <w:ind w:left="6120" w:hanging="360"/>
+      </w:pPr>
+    </w:lvl>
+    <w:lvl w:ilvl="8" w:tplc="0409001B" w:tentative="1">
+      <w:start w:val="1"/>
+      <w:numFmt w:val="lowerRoman"/>
+      <w:lvlText w:val="%9."/>
+      <w:lvlJc w:val="right"/>
+      <w:pPr>
+        <w:ind w:left="6840" w:hanging="180"/>
+      </w:pPr>
+    </w:lvl>
+  </w:abstractNum>
+  <w:num w:numId="1" w16cid:durableId="545141123">
+    <w:abstractNumId w:val="1"/>
+  </w:num>
+  <w:num w:numId="2" w16cid:durableId="683094891">
+    <w:abstractNumId w:val="0"/>
+  </w:num>
+</w:numbering>
 </file>
 
 <file path=word/styles.xml><?xml version="1.0" encoding="utf-8"?>
@@ -3209,6 +8358,52 @@
     <w:basedOn w:val="a0"/>
     <w:rsid w:val="009D58A7"/>
   </w:style>
+  <w:style w:type="paragraph" w:styleId="a3">
+    <w:name w:val="List Paragraph"/>
+    <w:basedOn w:val="a"/>
+    <w:uiPriority w:val="34"/>
+    <w:qFormat/>
+    <w:rsid w:val="008335D8"/>
+    <w:pPr>
+      <w:ind w:left="720"/>
+      <w:contextualSpacing/>
+    </w:pPr>
+  </w:style>
+  <w:style w:type="table" w:styleId="a4">
+    <w:name w:val="Table Grid"/>
+    <w:basedOn w:val="a1"/>
+    <w:uiPriority w:val="39"/>
+    <w:rsid w:val="00210BED"/>
+    <w:pPr>
+      <w:spacing w:after="0" w:line="240" w:lineRule="auto"/>
+    </w:pPr>
+    <w:tblPr>
+      <w:tblBorders>
+        <w:top w:val="single" w:sz="4" w:space="0" w:color="auto"/>
+        <w:left w:val="single" w:sz="4" w:space="0" w:color="auto"/>
+        <w:bottom w:val="single" w:sz="4" w:space="0" w:color="auto"/>
+        <w:right w:val="single" w:sz="4" w:space="0" w:color="auto"/>
+        <w:insideH w:val="single" w:sz="4" w:space="0" w:color="auto"/>
+        <w:insideV w:val="single" w:sz="4" w:space="0" w:color="auto"/>
+      </w:tblBorders>
+    </w:tblPr>
+  </w:style>
+  <w:style w:type="paragraph" w:styleId="a5">
+    <w:name w:val="Normal (Web)"/>
+    <w:basedOn w:val="a"/>
+    <w:uiPriority w:val="99"/>
+    <w:unhideWhenUsed/>
+    <w:rsid w:val="00210BED"/>
+    <w:pPr>
+      <w:spacing w:before="100" w:beforeAutospacing="1" w:after="100" w:afterAutospacing="1" w:line="240" w:lineRule="auto"/>
+    </w:pPr>
+    <w:rPr>
+      <w:rFonts w:ascii="Times New Roman" w:eastAsia="Times New Roman" w:hAnsi="Times New Roman" w:cs="Times New Roman"/>
+      <w:sz w:val="24"/>
+      <w:szCs w:val="24"/>
+      <w:lang w:val="ru-RU" w:eastAsia="ru-RU"/>
+    </w:rPr>
+  </w:style>
 </w:styles>
 </file>
 
